--- a/App/Objects/Reports/Layouts/Sales Invoice.docx
+++ b/App/Objects/Reports/Layouts/Sales Invoice.docx
@@ -134,12 +134,12 @@
               <w:szCs w:val="18"/>
             </w:rPr>
             <w:alias w:val="#Nav: /Header/CustomerAddress1"/>
-            <w:tag w:val="#Nav: BBC_WOSF_Sales_Invoice/50200"/>
+            <w:tag w:val="#Nav: BBC_WOSF_Sales_Invoice/60000"/>
             <w:id w:val="-346637227"/>
             <w:placeholder>
               <w:docPart w:val="21CCEB10A86544EBAE6E8FBBD1E70B24"/>
             </w:placeholder>
-            <w:dataBinding w:prefixMappings="xmlns:ns0='urn:microsoft-dynamics-nav/reports/BBC_WOSF_Sales_Invoice/50200/'" w:xpath="/ns0:NavWordReportXmlPart[1]/ns0:Header[1]/ns0:CustomerAddress1[1]" w:storeItemID="{0A77C824-8C59-490B-8D92-013883C0E350}"/>
+            <w:dataBinding w:prefixMappings="xmlns:ns0='urn:microsoft-dynamics-nav/reports/BBC_WOSF_Sales_Invoice/60000/'" w:xpath="/ns0:NavWordReportXmlPart[1]/ns0:Header[1]/ns0:CustomerAddress1[1]" w:storeItemID="{0A77C824-8C59-490B-8D92-013883C0E350}"/>
             <w:text/>
           </w:sdtPr>
           <w:sdtEndPr/>
@@ -184,12 +184,12 @@
               <w:szCs w:val="18"/>
             </w:rPr>
             <w:alias w:val="#Nav: /Header/ShipToAddress1"/>
-            <w:tag w:val="#Nav: BBC_WOSF_Sales_Invoice/50200"/>
+            <w:tag w:val="#Nav: BBC_WOSF_Sales_Invoice/60000"/>
             <w:id w:val="876973290"/>
             <w:placeholder>
               <w:docPart w:val="DefaultPlaceholder_-1854013440"/>
             </w:placeholder>
-            <w:dataBinding w:prefixMappings="xmlns:ns0='urn:microsoft-dynamics-nav/reports/BBC_WOSF_Sales_Invoice/50200/'" w:xpath="/ns0:NavWordReportXmlPart[1]/ns0:Header[1]/ns0:ShipToAddress1[1]" w:storeItemID="{0A77C824-8C59-490B-8D92-013883C0E350}"/>
+            <w:dataBinding w:prefixMappings="xmlns:ns0='urn:microsoft-dynamics-nav/reports/BBC_WOSF_Sales_Invoice/60000/'" w:xpath="/ns0:NavWordReportXmlPart[1]/ns0:Header[1]/ns0:ShipToAddress1[1]" w:storeItemID="{0A77C824-8C59-490B-8D92-013883C0E350}"/>
             <w:text/>
           </w:sdtPr>
           <w:sdtEndPr/>
@@ -233,12 +233,12 @@
               <w:szCs w:val="18"/>
             </w:rPr>
             <w:alias w:val="#Nav: /Header/RemiteAddr1"/>
-            <w:tag w:val="#Nav: BBC_WOSF_Sales_Invoice/50200"/>
+            <w:tag w:val="#Nav: BBC_WOSF_Sales_Invoice/60000"/>
             <w:id w:val="-1009916463"/>
             <w:placeholder>
               <w:docPart w:val="DefaultPlaceholder_-1854013440"/>
             </w:placeholder>
-            <w:dataBinding w:prefixMappings="xmlns:ns0='urn:microsoft-dynamics-nav/reports/BBC_WOSF_Sales_Invoice/50200/'" w:xpath="/ns0:NavWordReportXmlPart[1]/ns0:Header[1]/ns0:RemiteAddr1[1]" w:storeItemID="{0A77C824-8C59-490B-8D92-013883C0E350}"/>
+            <w:dataBinding w:prefixMappings="xmlns:ns0='urn:microsoft-dynamics-nav/reports/BBC_WOSF_Sales_Invoice/60000/'" w:xpath="/ns0:NavWordReportXmlPart[1]/ns0:Header[1]/ns0:RemiteAddr1[1]" w:storeItemID="{0A77C824-8C59-490B-8D92-013883C0E350}"/>
             <w:text/>
           </w:sdtPr>
           <w:sdtEndPr/>
@@ -287,12 +287,12 @@
               <w:szCs w:val="16"/>
             </w:rPr>
             <w:alias w:val="#Nav: /Header/CustomerAddress2"/>
-            <w:tag w:val="#Nav: BBC_WOSF_Sales_Invoice/50200"/>
+            <w:tag w:val="#Nav: BBC_WOSF_Sales_Invoice/60000"/>
             <w:id w:val="2121793087"/>
             <w:placeholder>
               <w:docPart w:val="21CCEB10A86544EBAE6E8FBBD1E70B24"/>
             </w:placeholder>
-            <w:dataBinding w:prefixMappings="xmlns:ns0='urn:microsoft-dynamics-nav/reports/BBC_WOSF_Sales_Invoice/50200/'" w:xpath="/ns0:NavWordReportXmlPart[1]/ns0:Header[1]/ns0:CustomerAddress2[1]" w:storeItemID="{0A77C824-8C59-490B-8D92-013883C0E350}"/>
+            <w:dataBinding w:prefixMappings="xmlns:ns0='urn:microsoft-dynamics-nav/reports/BBC_WOSF_Sales_Invoice/60000/'" w:xpath="/ns0:NavWordReportXmlPart[1]/ns0:Header[1]/ns0:CustomerAddress2[1]" w:storeItemID="{0A77C824-8C59-490B-8D92-013883C0E350}"/>
             <w:text/>
           </w:sdtPr>
           <w:sdtEndPr/>
@@ -331,12 +331,12 @@
               <w:szCs w:val="16"/>
             </w:rPr>
             <w:alias w:val="#Nav: /Header/ShipToAddress2"/>
-            <w:tag w:val="#Nav: BBC_WOSF_Sales_Invoice/50200"/>
+            <w:tag w:val="#Nav: BBC_WOSF_Sales_Invoice/60000"/>
             <w:id w:val="-2057383329"/>
             <w:placeholder>
               <w:docPart w:val="DefaultPlaceholder_-1854013440"/>
             </w:placeholder>
-            <w:dataBinding w:prefixMappings="xmlns:ns0='urn:microsoft-dynamics-nav/reports/BBC_WOSF_Sales_Invoice/50200/'" w:xpath="/ns0:NavWordReportXmlPart[1]/ns0:Header[1]/ns0:ShipToAddress2[1]" w:storeItemID="{0A77C824-8C59-490B-8D92-013883C0E350}"/>
+            <w:dataBinding w:prefixMappings="xmlns:ns0='urn:microsoft-dynamics-nav/reports/BBC_WOSF_Sales_Invoice/60000/'" w:xpath="/ns0:NavWordReportXmlPart[1]/ns0:Header[1]/ns0:ShipToAddress2[1]" w:storeItemID="{0A77C824-8C59-490B-8D92-013883C0E350}"/>
             <w:text/>
           </w:sdtPr>
           <w:sdtEndPr/>
@@ -374,12 +374,12 @@
               <w:szCs w:val="16"/>
             </w:rPr>
             <w:alias w:val="#Nav: /Header/RemiteAddr2"/>
-            <w:tag w:val="#Nav: BBC_WOSF_Sales_Invoice/50200"/>
+            <w:tag w:val="#Nav: BBC_WOSF_Sales_Invoice/60000"/>
             <w:id w:val="-1864897204"/>
             <w:placeholder>
               <w:docPart w:val="DefaultPlaceholder_-1854013440"/>
             </w:placeholder>
-            <w:dataBinding w:prefixMappings="xmlns:ns0='urn:microsoft-dynamics-nav/reports/BBC_WOSF_Sales_Invoice/50200/'" w:xpath="/ns0:NavWordReportXmlPart[1]/ns0:Header[1]/ns0:RemiteAddr2[1]" w:storeItemID="{0A77C824-8C59-490B-8D92-013883C0E350}"/>
+            <w:dataBinding w:prefixMappings="xmlns:ns0='urn:microsoft-dynamics-nav/reports/BBC_WOSF_Sales_Invoice/60000/'" w:xpath="/ns0:NavWordReportXmlPart[1]/ns0:Header[1]/ns0:RemiteAddr2[1]" w:storeItemID="{0A77C824-8C59-490B-8D92-013883C0E350}"/>
             <w:text/>
           </w:sdtPr>
           <w:sdtEndPr/>
@@ -424,12 +424,12 @@
               <w:szCs w:val="16"/>
             </w:rPr>
             <w:alias w:val="#Nav: /Header/CustomerAddress3"/>
-            <w:tag w:val="#Nav: BBC_WOSF_Sales_Invoice/50200"/>
+            <w:tag w:val="#Nav: BBC_WOSF_Sales_Invoice/60000"/>
             <w:id w:val="536395156"/>
             <w:placeholder>
               <w:docPart w:val="21CCEB10A86544EBAE6E8FBBD1E70B24"/>
             </w:placeholder>
-            <w:dataBinding w:prefixMappings="xmlns:ns0='urn:microsoft-dynamics-nav/reports/BBC_WOSF_Sales_Invoice/50200/'" w:xpath="/ns0:NavWordReportXmlPart[1]/ns0:Header[1]/ns0:CustomerAddress3[1]" w:storeItemID="{0A77C824-8C59-490B-8D92-013883C0E350}"/>
+            <w:dataBinding w:prefixMappings="xmlns:ns0='urn:microsoft-dynamics-nav/reports/BBC_WOSF_Sales_Invoice/60000/'" w:xpath="/ns0:NavWordReportXmlPart[1]/ns0:Header[1]/ns0:CustomerAddress3[1]" w:storeItemID="{0A77C824-8C59-490B-8D92-013883C0E350}"/>
             <w:text/>
           </w:sdtPr>
           <w:sdtEndPr/>
@@ -468,12 +468,12 @@
               <w:szCs w:val="16"/>
             </w:rPr>
             <w:alias w:val="#Nav: /Header/ShipToAddress3"/>
-            <w:tag w:val="#Nav: BBC_WOSF_Sales_Invoice/50200"/>
+            <w:tag w:val="#Nav: BBC_WOSF_Sales_Invoice/60000"/>
             <w:id w:val="-1109425702"/>
             <w:placeholder>
               <w:docPart w:val="DefaultPlaceholder_-1854013440"/>
             </w:placeholder>
-            <w:dataBinding w:prefixMappings="xmlns:ns0='urn:microsoft-dynamics-nav/reports/BBC_WOSF_Sales_Invoice/50200/'" w:xpath="/ns0:NavWordReportXmlPart[1]/ns0:Header[1]/ns0:ShipToAddress3[1]" w:storeItemID="{0A77C824-8C59-490B-8D92-013883C0E350}"/>
+            <w:dataBinding w:prefixMappings="xmlns:ns0='urn:microsoft-dynamics-nav/reports/BBC_WOSF_Sales_Invoice/60000/'" w:xpath="/ns0:NavWordReportXmlPart[1]/ns0:Header[1]/ns0:ShipToAddress3[1]" w:storeItemID="{0A77C824-8C59-490B-8D92-013883C0E350}"/>
             <w:text/>
           </w:sdtPr>
           <w:sdtEndPr/>
@@ -511,12 +511,12 @@
               <w:szCs w:val="16"/>
             </w:rPr>
             <w:alias w:val="#Nav: /Header/RemiteAddr3"/>
-            <w:tag w:val="#Nav: BBC_WOSF_Sales_Invoice/50200"/>
+            <w:tag w:val="#Nav: BBC_WOSF_Sales_Invoice/60000"/>
             <w:id w:val="-1671253926"/>
             <w:placeholder>
               <w:docPart w:val="DefaultPlaceholder_-1854013440"/>
             </w:placeholder>
-            <w:dataBinding w:prefixMappings="xmlns:ns0='urn:microsoft-dynamics-nav/reports/BBC_WOSF_Sales_Invoice/50200/'" w:xpath="/ns0:NavWordReportXmlPart[1]/ns0:Header[1]/ns0:RemiteAddr3[1]" w:storeItemID="{0A77C824-8C59-490B-8D92-013883C0E350}"/>
+            <w:dataBinding w:prefixMappings="xmlns:ns0='urn:microsoft-dynamics-nav/reports/BBC_WOSF_Sales_Invoice/60000/'" w:xpath="/ns0:NavWordReportXmlPart[1]/ns0:Header[1]/ns0:RemiteAddr3[1]" w:storeItemID="{0A77C824-8C59-490B-8D92-013883C0E350}"/>
             <w:text/>
           </w:sdtPr>
           <w:sdtEndPr/>
@@ -561,12 +561,12 @@
               <w:szCs w:val="16"/>
             </w:rPr>
             <w:alias w:val="#Nav: /Header/CustomerAddress4"/>
-            <w:tag w:val="#Nav: BBC_WOSF_Sales_Invoice/50200"/>
+            <w:tag w:val="#Nav: BBC_WOSF_Sales_Invoice/60000"/>
             <w:id w:val="1229109116"/>
             <w:placeholder>
               <w:docPart w:val="21CCEB10A86544EBAE6E8FBBD1E70B24"/>
             </w:placeholder>
-            <w:dataBinding w:prefixMappings="xmlns:ns0='urn:microsoft-dynamics-nav/reports/BBC_WOSF_Sales_Invoice/50200/'" w:xpath="/ns0:NavWordReportXmlPart[1]/ns0:Header[1]/ns0:CustomerAddress4[1]" w:storeItemID="{0A77C824-8C59-490B-8D92-013883C0E350}"/>
+            <w:dataBinding w:prefixMappings="xmlns:ns0='urn:microsoft-dynamics-nav/reports/BBC_WOSF_Sales_Invoice/60000/'" w:xpath="/ns0:NavWordReportXmlPart[1]/ns0:Header[1]/ns0:CustomerAddress4[1]" w:storeItemID="{0A77C824-8C59-490B-8D92-013883C0E350}"/>
             <w:text/>
           </w:sdtPr>
           <w:sdtEndPr/>
@@ -605,12 +605,12 @@
               <w:szCs w:val="16"/>
             </w:rPr>
             <w:alias w:val="#Nav: /Header/ShipToAddress4"/>
-            <w:tag w:val="#Nav: BBC_WOSF_Sales_Invoice/50200"/>
+            <w:tag w:val="#Nav: BBC_WOSF_Sales_Invoice/60000"/>
             <w:id w:val="-1196775692"/>
             <w:placeholder>
               <w:docPart w:val="DefaultPlaceholder_-1854013440"/>
             </w:placeholder>
-            <w:dataBinding w:prefixMappings="xmlns:ns0='urn:microsoft-dynamics-nav/reports/BBC_WOSF_Sales_Invoice/50200/'" w:xpath="/ns0:NavWordReportXmlPart[1]/ns0:Header[1]/ns0:ShipToAddress4[1]" w:storeItemID="{0A77C824-8C59-490B-8D92-013883C0E350}"/>
+            <w:dataBinding w:prefixMappings="xmlns:ns0='urn:microsoft-dynamics-nav/reports/BBC_WOSF_Sales_Invoice/60000/'" w:xpath="/ns0:NavWordReportXmlPart[1]/ns0:Header[1]/ns0:ShipToAddress4[1]" w:storeItemID="{0A77C824-8C59-490B-8D92-013883C0E350}"/>
             <w:text/>
           </w:sdtPr>
           <w:sdtEndPr/>
@@ -648,12 +648,12 @@
               <w:szCs w:val="16"/>
             </w:rPr>
             <w:alias w:val="#Nav: /Header/RemiteAddr4"/>
-            <w:tag w:val="#Nav: BBC_WOSF_Sales_Invoice/50200"/>
+            <w:tag w:val="#Nav: BBC_WOSF_Sales_Invoice/60000"/>
             <w:id w:val="983971343"/>
             <w:placeholder>
               <w:docPart w:val="DefaultPlaceholder_-1854013440"/>
             </w:placeholder>
-            <w:dataBinding w:prefixMappings="xmlns:ns0='urn:microsoft-dynamics-nav/reports/BBC_WOSF_Sales_Invoice/50200/'" w:xpath="/ns0:NavWordReportXmlPart[1]/ns0:Header[1]/ns0:RemiteAddr4[1]" w:storeItemID="{0A77C824-8C59-490B-8D92-013883C0E350}"/>
+            <w:dataBinding w:prefixMappings="xmlns:ns0='urn:microsoft-dynamics-nav/reports/BBC_WOSF_Sales_Invoice/60000/'" w:xpath="/ns0:NavWordReportXmlPart[1]/ns0:Header[1]/ns0:RemiteAddr4[1]" w:storeItemID="{0A77C824-8C59-490B-8D92-013883C0E350}"/>
             <w:text/>
           </w:sdtPr>
           <w:sdtEndPr/>
@@ -698,12 +698,12 @@
               <w:szCs w:val="16"/>
             </w:rPr>
             <w:alias w:val="#Nav: /Header/CustomerAddress5"/>
-            <w:tag w:val="#Nav: BBC_WOSF_Sales_Invoice/50200"/>
+            <w:tag w:val="#Nav: BBC_WOSF_Sales_Invoice/60000"/>
             <w:id w:val="1814057176"/>
             <w:placeholder>
               <w:docPart w:val="21CCEB10A86544EBAE6E8FBBD1E70B24"/>
             </w:placeholder>
-            <w:dataBinding w:prefixMappings="xmlns:ns0='urn:microsoft-dynamics-nav/reports/BBC_WOSF_Sales_Invoice/50200/'" w:xpath="/ns0:NavWordReportXmlPart[1]/ns0:Header[1]/ns0:CustomerAddress5[1]" w:storeItemID="{0A77C824-8C59-490B-8D92-013883C0E350}"/>
+            <w:dataBinding w:prefixMappings="xmlns:ns0='urn:microsoft-dynamics-nav/reports/BBC_WOSF_Sales_Invoice/60000/'" w:xpath="/ns0:NavWordReportXmlPart[1]/ns0:Header[1]/ns0:CustomerAddress5[1]" w:storeItemID="{0A77C824-8C59-490B-8D92-013883C0E350}"/>
             <w:text/>
           </w:sdtPr>
           <w:sdtEndPr/>
@@ -742,12 +742,12 @@
               <w:szCs w:val="16"/>
             </w:rPr>
             <w:alias w:val="#Nav: /Header/ShipToAddress5"/>
-            <w:tag w:val="#Nav: BBC_WOSF_Sales_Invoice/50200"/>
+            <w:tag w:val="#Nav: BBC_WOSF_Sales_Invoice/60000"/>
             <w:id w:val="-1045451369"/>
             <w:placeholder>
               <w:docPart w:val="DefaultPlaceholder_-1854013440"/>
             </w:placeholder>
-            <w:dataBinding w:prefixMappings="xmlns:ns0='urn:microsoft-dynamics-nav/reports/BBC_WOSF_Sales_Invoice/50200/'" w:xpath="/ns0:NavWordReportXmlPart[1]/ns0:Header[1]/ns0:ShipToAddress5[1]" w:storeItemID="{0A77C824-8C59-490B-8D92-013883C0E350}"/>
+            <w:dataBinding w:prefixMappings="xmlns:ns0='urn:microsoft-dynamics-nav/reports/BBC_WOSF_Sales_Invoice/60000/'" w:xpath="/ns0:NavWordReportXmlPart[1]/ns0:Header[1]/ns0:ShipToAddress5[1]" w:storeItemID="{0A77C824-8C59-490B-8D92-013883C0E350}"/>
             <w:text/>
           </w:sdtPr>
           <w:sdtEndPr/>
@@ -785,12 +785,12 @@
               <w:szCs w:val="16"/>
             </w:rPr>
             <w:alias w:val="#Nav: /Header/RemiteAddr5"/>
-            <w:tag w:val="#Nav: BBC_WOSF_Sales_Invoice/50200"/>
+            <w:tag w:val="#Nav: BBC_WOSF_Sales_Invoice/60000"/>
             <w:id w:val="626282056"/>
             <w:placeholder>
               <w:docPart w:val="DefaultPlaceholder_-1854013440"/>
             </w:placeholder>
-            <w:dataBinding w:prefixMappings="xmlns:ns0='urn:microsoft-dynamics-nav/reports/BBC_WOSF_Sales_Invoice/50200/'" w:xpath="/ns0:NavWordReportXmlPart[1]/ns0:Header[1]/ns0:RemiteAddr5[1]" w:storeItemID="{0A77C824-8C59-490B-8D92-013883C0E350}"/>
+            <w:dataBinding w:prefixMappings="xmlns:ns0='urn:microsoft-dynamics-nav/reports/BBC_WOSF_Sales_Invoice/60000/'" w:xpath="/ns0:NavWordReportXmlPart[1]/ns0:Header[1]/ns0:RemiteAddr5[1]" w:storeItemID="{0A77C824-8C59-490B-8D92-013883C0E350}"/>
             <w:text/>
           </w:sdtPr>
           <w:sdtEndPr/>
@@ -835,12 +835,12 @@
               <w:szCs w:val="16"/>
             </w:rPr>
             <w:alias w:val="#Nav: /Header/CustomerAddress6"/>
-            <w:tag w:val="#Nav: BBC_WOSF_Sales_Invoice/50200"/>
+            <w:tag w:val="#Nav: BBC_WOSF_Sales_Invoice/60000"/>
             <w:id w:val="-2064325541"/>
             <w:placeholder>
               <w:docPart w:val="21CCEB10A86544EBAE6E8FBBD1E70B24"/>
             </w:placeholder>
-            <w:dataBinding w:prefixMappings="xmlns:ns0='urn:microsoft-dynamics-nav/reports/BBC_WOSF_Sales_Invoice/50200/'" w:xpath="/ns0:NavWordReportXmlPart[1]/ns0:Header[1]/ns0:CustomerAddress6[1]" w:storeItemID="{0A77C824-8C59-490B-8D92-013883C0E350}"/>
+            <w:dataBinding w:prefixMappings="xmlns:ns0='urn:microsoft-dynamics-nav/reports/BBC_WOSF_Sales_Invoice/60000/'" w:xpath="/ns0:NavWordReportXmlPart[1]/ns0:Header[1]/ns0:CustomerAddress6[1]" w:storeItemID="{0A77C824-8C59-490B-8D92-013883C0E350}"/>
             <w:text/>
           </w:sdtPr>
           <w:sdtEndPr/>
@@ -879,12 +879,12 @@
               <w:szCs w:val="16"/>
             </w:rPr>
             <w:alias w:val="#Nav: /Header/ShipToAddress6"/>
-            <w:tag w:val="#Nav: BBC_WOSF_Sales_Invoice/50200"/>
+            <w:tag w:val="#Nav: BBC_WOSF_Sales_Invoice/60000"/>
             <w:id w:val="935337113"/>
             <w:placeholder>
               <w:docPart w:val="DefaultPlaceholder_-1854013440"/>
             </w:placeholder>
-            <w:dataBinding w:prefixMappings="xmlns:ns0='urn:microsoft-dynamics-nav/reports/BBC_WOSF_Sales_Invoice/50200/'" w:xpath="/ns0:NavWordReportXmlPart[1]/ns0:Header[1]/ns0:ShipToAddress6[1]" w:storeItemID="{0A77C824-8C59-490B-8D92-013883C0E350}"/>
+            <w:dataBinding w:prefixMappings="xmlns:ns0='urn:microsoft-dynamics-nav/reports/BBC_WOSF_Sales_Invoice/60000/'" w:xpath="/ns0:NavWordReportXmlPart[1]/ns0:Header[1]/ns0:ShipToAddress6[1]" w:storeItemID="{0A77C824-8C59-490B-8D92-013883C0E350}"/>
             <w:text/>
           </w:sdtPr>
           <w:sdtEndPr/>
@@ -922,12 +922,12 @@
               <w:szCs w:val="16"/>
             </w:rPr>
             <w:alias w:val="#Nav: /Header/RemiteAddr6"/>
-            <w:tag w:val="#Nav: BBC_WOSF_Sales_Invoice/50200"/>
+            <w:tag w:val="#Nav: BBC_WOSF_Sales_Invoice/60000"/>
             <w:id w:val="103704546"/>
             <w:placeholder>
               <w:docPart w:val="DefaultPlaceholder_-1854013440"/>
             </w:placeholder>
-            <w:dataBinding w:prefixMappings="xmlns:ns0='urn:microsoft-dynamics-nav/reports/BBC_WOSF_Sales_Invoice/50200/'" w:xpath="/ns0:NavWordReportXmlPart[1]/ns0:Header[1]/ns0:RemiteAddr6[1]" w:storeItemID="{0A77C824-8C59-490B-8D92-013883C0E350}"/>
+            <w:dataBinding w:prefixMappings="xmlns:ns0='urn:microsoft-dynamics-nav/reports/BBC_WOSF_Sales_Invoice/60000/'" w:xpath="/ns0:NavWordReportXmlPart[1]/ns0:Header[1]/ns0:RemiteAddr6[1]" w:storeItemID="{0A77C824-8C59-490B-8D92-013883C0E350}"/>
             <w:text/>
           </w:sdtPr>
           <w:sdtEndPr/>
@@ -1097,12 +1097,12 @@
               <w:szCs w:val="16"/>
             </w:rPr>
             <w:alias w:val="#Nav: /Header/BilltoCustumerNo"/>
-            <w:tag w:val="#Nav: BBC_WOSF_Sales_Invoice/50200"/>
+            <w:tag w:val="#Nav: BBC_WOSF_Sales_Invoice/60000"/>
             <w:id w:val="480512083"/>
             <w:placeholder>
               <w:docPart w:val="DefaultPlaceholder_-1854013440"/>
             </w:placeholder>
-            <w:dataBinding w:prefixMappings="xmlns:ns0='urn:microsoft-dynamics-nav/reports/BBC_WOSF_Sales_Invoice/50200/'" w:xpath="/ns0:NavWordReportXmlPart[1]/ns0:Header[1]/ns0:BilltoCustumerNo[1]" w:storeItemID="{0A77C824-8C59-490B-8D92-013883C0E350}"/>
+            <w:dataBinding w:prefixMappings="xmlns:ns0='urn:microsoft-dynamics-nav/reports/BBC_WOSF_Sales_Invoice/60000/'" w:xpath="/ns0:NavWordReportXmlPart[1]/ns0:Header[1]/ns0:BilltoCustumerNo[1]" w:storeItemID="{0A77C824-8C59-490B-8D92-013883C0E350}"/>
             <w:text/>
           </w:sdtPr>
           <w:sdtEndPr/>
@@ -1141,12 +1141,12 @@
               <w:szCs w:val="16"/>
             </w:rPr>
             <w:alias w:val="#Nav: /Header/YourReference"/>
-            <w:tag w:val="#Nav: BBC_WOSF_Sales_Invoice/50200"/>
+            <w:tag w:val="#Nav: BBC_WOSF_Sales_Invoice/60000"/>
             <w:id w:val="1434331887"/>
             <w:placeholder>
               <w:docPart w:val="DefaultPlaceholder_-1854013440"/>
             </w:placeholder>
-            <w:dataBinding w:prefixMappings="xmlns:ns0='urn:microsoft-dynamics-nav/reports/BBC_WOSF_Sales_Invoice/50200/'" w:xpath="/ns0:NavWordReportXmlPart[1]/ns0:Header[1]/ns0:YourReference[1]" w:storeItemID="{0A77C824-8C59-490B-8D92-013883C0E350}"/>
+            <w:dataBinding w:prefixMappings="xmlns:ns0='urn:microsoft-dynamics-nav/reports/BBC_WOSF_Sales_Invoice/60000/'" w:xpath="/ns0:NavWordReportXmlPart[1]/ns0:Header[1]/ns0:YourReference[1]" w:storeItemID="{0A77C824-8C59-490B-8D92-013883C0E350}"/>
             <w:text/>
           </w:sdtPr>
           <w:sdtEndPr/>
@@ -1185,12 +1185,12 @@
               <w:szCs w:val="16"/>
             </w:rPr>
             <w:alias w:val="#Nav: /Header/ExternalDocumentNo_Header"/>
-            <w:tag w:val="#Nav: BBC_WOSF_Sales_Invoice/50200"/>
+            <w:tag w:val="#Nav: BBC_WOSF_Sales_Invoice/60000"/>
             <w:id w:val="2061818463"/>
             <w:placeholder>
               <w:docPart w:val="DefaultPlaceholder_-1854013440"/>
             </w:placeholder>
-            <w:dataBinding w:prefixMappings="xmlns:ns0='urn:microsoft-dynamics-nav/reports/BBC_WOSF_Sales_Invoice/50200/'" w:xpath="/ns0:NavWordReportXmlPart[1]/ns0:Header[1]/ns0:ExternalDocumentNo_Header[1]" w:storeItemID="{0A77C824-8C59-490B-8D92-013883C0E350}"/>
+            <w:dataBinding w:prefixMappings="xmlns:ns0='urn:microsoft-dynamics-nav/reports/BBC_WOSF_Sales_Invoice/60000/'" w:xpath="/ns0:NavWordReportXmlPart[1]/ns0:Header[1]/ns0:ExternalDocumentNo_Header[1]" w:storeItemID="{0A77C824-8C59-490B-8D92-013883C0E350}"/>
             <w:text/>
           </w:sdtPr>
           <w:sdtEndPr/>
@@ -1229,12 +1229,12 @@
               <w:szCs w:val="16"/>
             </w:rPr>
             <w:alias w:val="#Nav: /Header/DocumentDate"/>
-            <w:tag w:val="#Nav: BBC_WOSF_Sales_Invoice/50200"/>
+            <w:tag w:val="#Nav: BBC_WOSF_Sales_Invoice/60000"/>
             <w:id w:val="-282189324"/>
             <w:placeholder>
               <w:docPart w:val="DefaultPlaceholder_-1854013440"/>
             </w:placeholder>
-            <w:dataBinding w:prefixMappings="xmlns:ns0='urn:microsoft-dynamics-nav/reports/BBC_WOSF_Sales_Invoice/50200/'" w:xpath="/ns0:NavWordReportXmlPart[1]/ns0:Header[1]/ns0:DocumentDate[1]" w:storeItemID="{0A77C824-8C59-490B-8D92-013883C0E350}"/>
+            <w:dataBinding w:prefixMappings="xmlns:ns0='urn:microsoft-dynamics-nav/reports/BBC_WOSF_Sales_Invoice/60000/'" w:xpath="/ns0:NavWordReportXmlPart[1]/ns0:Header[1]/ns0:DocumentDate[1]" w:storeItemID="{0A77C824-8C59-490B-8D92-013883C0E350}"/>
             <w:text/>
           </w:sdtPr>
           <w:sdtEndPr/>
@@ -1459,12 +1459,12 @@
               <w:szCs w:val="16"/>
             </w:rPr>
             <w:alias w:val="#Nav: /Header/PaymentMethodDescription"/>
-            <w:tag w:val="#Nav: BBC_WOSF_Sales_Invoice/50200"/>
+            <w:tag w:val="#Nav: BBC_WOSF_Sales_Invoice/60000"/>
             <w:id w:val="1071393589"/>
             <w:placeholder>
               <w:docPart w:val="DefaultPlaceholder_-1854013440"/>
             </w:placeholder>
-            <w:dataBinding w:prefixMappings="xmlns:ns0='urn:microsoft-dynamics-nav/reports/BBC_WOSF_Sales_Invoice/50200/'" w:xpath="/ns0:NavWordReportXmlPart[1]/ns0:Header[1]/ns0:PaymentMethodDescription[1]" w:storeItemID="{0A77C824-8C59-490B-8D92-013883C0E350}"/>
+            <w:dataBinding w:prefixMappings="xmlns:ns0='urn:microsoft-dynamics-nav/reports/BBC_WOSF_Sales_Invoice/60000/'" w:xpath="/ns0:NavWordReportXmlPart[1]/ns0:Header[1]/ns0:PaymentMethodDescription[1]" w:storeItemID="{0A77C824-8C59-490B-8D92-013883C0E350}"/>
             <w:text/>
           </w:sdtPr>
           <w:sdtEndPr/>
@@ -1503,12 +1503,12 @@
               <w:szCs w:val="16"/>
             </w:rPr>
             <w:alias w:val="#Nav: /Header/PaymentTermsDescription"/>
-            <w:tag w:val="#Nav: BBC_WOSF_Sales_Invoice/50200"/>
+            <w:tag w:val="#Nav: BBC_WOSF_Sales_Invoice/60000"/>
             <w:id w:val="633609543"/>
             <w:placeholder>
               <w:docPart w:val="DefaultPlaceholder_-1854013440"/>
             </w:placeholder>
-            <w:dataBinding w:prefixMappings="xmlns:ns0='urn:microsoft-dynamics-nav/reports/BBC_WOSF_Sales_Invoice/50200/'" w:xpath="/ns0:NavWordReportXmlPart[1]/ns0:Header[1]/ns0:PaymentTermsDescription[1]" w:storeItemID="{0A77C824-8C59-490B-8D92-013883C0E350}"/>
+            <w:dataBinding w:prefixMappings="xmlns:ns0='urn:microsoft-dynamics-nav/reports/BBC_WOSF_Sales_Invoice/60000/'" w:xpath="/ns0:NavWordReportXmlPart[1]/ns0:Header[1]/ns0:PaymentTermsDescription[1]" w:storeItemID="{0A77C824-8C59-490B-8D92-013883C0E350}"/>
             <w:text/>
           </w:sdtPr>
           <w:sdtEndPr/>
@@ -1547,12 +1547,12 @@
               <w:szCs w:val="16"/>
             </w:rPr>
             <w:alias w:val="#Nav: /Header/SalesPersonName"/>
-            <w:tag w:val="#Nav: BBC_WOSF_Sales_Invoice/50200"/>
+            <w:tag w:val="#Nav: BBC_WOSF_Sales_Invoice/60000"/>
             <w:id w:val="-1410302356"/>
             <w:placeholder>
               <w:docPart w:val="DefaultPlaceholder_-1854013440"/>
             </w:placeholder>
-            <w:dataBinding w:prefixMappings="xmlns:ns0='urn:microsoft-dynamics-nav/reports/BBC_WOSF_Sales_Invoice/50200/'" w:xpath="/ns0:NavWordReportXmlPart[1]/ns0:Header[1]/ns0:SalesPersonName[1]" w:storeItemID="{0A77C824-8C59-490B-8D92-013883C0E350}"/>
+            <w:dataBinding w:prefixMappings="xmlns:ns0='urn:microsoft-dynamics-nav/reports/BBC_WOSF_Sales_Invoice/60000/'" w:xpath="/ns0:NavWordReportXmlPart[1]/ns0:Header[1]/ns0:SalesPersonName[1]" w:storeItemID="{0A77C824-8C59-490B-8D92-013883C0E350}"/>
             <w:text/>
           </w:sdtPr>
           <w:sdtEndPr/>
@@ -1592,12 +1592,12 @@
               <w:lang w:val="da-DK"/>
             </w:rPr>
             <w:alias w:val="#Nav: /Header/OrderNo"/>
-            <w:tag w:val="#Nav: BBC_WOSF_Sales_Invoice/50200"/>
+            <w:tag w:val="#Nav: BBC_WOSF_Sales_Invoice/60000"/>
             <w:id w:val="-1169085570"/>
             <w:placeholder>
               <w:docPart w:val="DefaultPlaceholder_-1854013440"/>
             </w:placeholder>
-            <w:dataBinding w:prefixMappings="xmlns:ns0='urn:microsoft-dynamics-nav/reports/BBC_WOSF_Sales_Invoice/50200/'" w:xpath="/ns0:NavWordReportXmlPart[1]/ns0:Header[1]/ns0:OrderNo[1]" w:storeItemID="{0A77C824-8C59-490B-8D92-013883C0E350}"/>
+            <w:dataBinding w:prefixMappings="xmlns:ns0='urn:microsoft-dynamics-nav/reports/BBC_WOSF_Sales_Invoice/60000/'" w:xpath="/ns0:NavWordReportXmlPart[1]/ns0:Header[1]/ns0:OrderNo[1]" w:storeItemID="{0A77C824-8C59-490B-8D92-013883C0E350}"/>
             <w:text/>
           </w:sdtPr>
           <w:sdtEndPr/>
@@ -1792,12 +1792,12 @@
               <w:szCs w:val="16"/>
             </w:rPr>
             <w:alias w:val="#Nav: /Header/HeaderWell"/>
-            <w:tag w:val="#Nav: BBC_WOSF_Sales_Invoice/50200"/>
+            <w:tag w:val="#Nav: BBC_WOSF_Sales_Invoice/60000"/>
             <w:id w:val="-918789759"/>
             <w:placeholder>
               <w:docPart w:val="DefaultPlaceholder_-1854013440"/>
             </w:placeholder>
-            <w:dataBinding w:prefixMappings="xmlns:ns0='urn:microsoft-dynamics-nav/reports/BBC_WOSF_Sales_Invoice/50200/'" w:xpath="/ns0:NavWordReportXmlPart[1]/ns0:Header[1]/ns0:HeaderWell[1]" w:storeItemID="{0A77C824-8C59-490B-8D92-013883C0E350}"/>
+            <w:dataBinding w:prefixMappings="xmlns:ns0='urn:microsoft-dynamics-nav/reports/BBC_WOSF_Sales_Invoice/60000/'" w:xpath="/ns0:NavWordReportXmlPart[1]/ns0:Header[1]/ns0:HeaderWell[1]" w:storeItemID="{0A77C824-8C59-490B-8D92-013883C0E350}"/>
             <w:text/>
           </w:sdtPr>
           <w:sdtEndPr/>
@@ -1836,12 +1836,12 @@
               <w:szCs w:val="16"/>
             </w:rPr>
             <w:alias w:val="#Nav: /Header/HeaderRigOrCTU"/>
-            <w:tag w:val="#Nav: BBC_WOSF_Sales_Invoice/50200"/>
+            <w:tag w:val="#Nav: BBC_WOSF_Sales_Invoice/60000"/>
             <w:id w:val="-681353538"/>
             <w:placeholder>
               <w:docPart w:val="DefaultPlaceholder_-1854013440"/>
             </w:placeholder>
-            <w:dataBinding w:prefixMappings="xmlns:ns0='urn:microsoft-dynamics-nav/reports/BBC_WOSF_Sales_Invoice/50200/'" w:xpath="/ns0:NavWordReportXmlPart[1]/ns0:Header[1]/ns0:HeaderRigOrCTU[1]" w:storeItemID="{0A77C824-8C59-490B-8D92-013883C0E350}"/>
+            <w:dataBinding w:prefixMappings="xmlns:ns0='urn:microsoft-dynamics-nav/reports/BBC_WOSF_Sales_Invoice/60000/'" w:xpath="/ns0:NavWordReportXmlPart[1]/ns0:Header[1]/ns0:HeaderRigOrCTU[1]" w:storeItemID="{0A77C824-8C59-490B-8D92-013883C0E350}"/>
             <w:text/>
           </w:sdtPr>
           <w:sdtEndPr/>
@@ -1880,12 +1880,12 @@
               <w:szCs w:val="16"/>
             </w:rPr>
             <w:alias w:val="#Nav: /Header/HeaderCounty"/>
-            <w:tag w:val="#Nav: BBC_WOSF_Sales_Invoice/50200"/>
+            <w:tag w:val="#Nav: BBC_WOSF_Sales_Invoice/60000"/>
             <w:id w:val="-1991856525"/>
             <w:placeholder>
               <w:docPart w:val="DefaultPlaceholder_-1854013440"/>
             </w:placeholder>
-            <w:dataBinding w:prefixMappings="xmlns:ns0='urn:microsoft-dynamics-nav/reports/BBC_WOSF_Sales_Invoice/50200/'" w:xpath="/ns0:NavWordReportXmlPart[1]/ns0:Header[1]/ns0:HeaderCounty[1]" w:storeItemID="{0A77C824-8C59-490B-8D92-013883C0E350}"/>
+            <w:dataBinding w:prefixMappings="xmlns:ns0='urn:microsoft-dynamics-nav/reports/BBC_WOSF_Sales_Invoice/60000/'" w:xpath="/ns0:NavWordReportXmlPart[1]/ns0:Header[1]/ns0:HeaderCounty[1]" w:storeItemID="{0A77C824-8C59-490B-8D92-013883C0E350}"/>
             <w:text/>
           </w:sdtPr>
           <w:sdtEndPr/>
@@ -1924,12 +1924,12 @@
               <w:szCs w:val="16"/>
             </w:rPr>
             <w:alias w:val="#Nav: /Header/HeaderCustomerRep"/>
-            <w:tag w:val="#Nav: BBC_WOSF_Sales_Invoice/50200"/>
+            <w:tag w:val="#Nav: BBC_WOSF_Sales_Invoice/60000"/>
             <w:id w:val="-943375901"/>
             <w:placeholder>
               <w:docPart w:val="DefaultPlaceholder_-1854013440"/>
             </w:placeholder>
-            <w:dataBinding w:prefixMappings="xmlns:ns0='urn:microsoft-dynamics-nav/reports/BBC_WOSF_Sales_Invoice/50200/'" w:xpath="/ns0:NavWordReportXmlPart[1]/ns0:Header[1]/ns0:HeaderCustomerRep[1]" w:storeItemID="{0A77C824-8C59-490B-8D92-013883C0E350}"/>
+            <w:dataBinding w:prefixMappings="xmlns:ns0='urn:microsoft-dynamics-nav/reports/BBC_WOSF_Sales_Invoice/60000/'" w:xpath="/ns0:NavWordReportXmlPart[1]/ns0:Header[1]/ns0:HeaderCustomerRep[1]" w:storeItemID="{0A77C824-8C59-490B-8D92-013883C0E350}"/>
             <w:text/>
           </w:sdtPr>
           <w:sdtEndPr/>
@@ -1971,12 +1971,12 @@
               <w:szCs w:val="16"/>
             </w:rPr>
             <w:alias w:val="#Nav: /Header/HeaderWOSJob"/>
-            <w:tag w:val="#Nav: BBC_WOSF_Sales_Invoice/50200"/>
+            <w:tag w:val="#Nav: BBC_WOSF_Sales_Invoice/60000"/>
             <w:id w:val="477195464"/>
             <w:placeholder>
               <w:docPart w:val="DefaultPlaceholder_-1854013440"/>
             </w:placeholder>
-            <w:dataBinding w:prefixMappings="xmlns:ns0='urn:microsoft-dynamics-nav/reports/BBC_WOSF_Sales_Invoice/50200/'" w:xpath="/ns0:NavWordReportXmlPart[1]/ns0:Header[1]/ns0:HeaderWOSJob[1]" w:storeItemID="{0A77C824-8C59-490B-8D92-013883C0E350}"/>
+            <w:dataBinding w:prefixMappings="xmlns:ns0='urn:microsoft-dynamics-nav/reports/BBC_WOSF_Sales_Invoice/60000/'" w:xpath="/ns0:NavWordReportXmlPart[1]/ns0:Header[1]/ns0:HeaderWOSJob[1]" w:storeItemID="{0A77C824-8C59-490B-8D92-013883C0E350}"/>
             <w:text/>
           </w:sdtPr>
           <w:sdtEndPr/>
@@ -2232,12 +2232,12 @@
               <w:szCs w:val="16"/>
             </w:rPr>
             <w:alias w:val="#Nav: /Header/HeaderCustomerReference"/>
-            <w:tag w:val="#Nav: BBC_WOSF_Sales_Invoice/50200"/>
+            <w:tag w:val="#Nav: BBC_WOSF_Sales_Invoice/60000"/>
             <w:id w:val="-1801906950"/>
             <w:placeholder>
               <w:docPart w:val="DefaultPlaceholder_-1854013440"/>
             </w:placeholder>
-            <w:dataBinding w:prefixMappings="xmlns:ns0='urn:microsoft-dynamics-nav/reports/BBC_WOSF_Sales_Invoice/50200/'" w:xpath="/ns0:NavWordReportXmlPart[1]/ns0:Header[1]/ns0:HeaderCustomerReference[1]" w:storeItemID="{0A77C824-8C59-490B-8D92-013883C0E350}"/>
+            <w:dataBinding w:prefixMappings="xmlns:ns0='urn:microsoft-dynamics-nav/reports/BBC_WOSF_Sales_Invoice/60000/'" w:xpath="/ns0:NavWordReportXmlPart[1]/ns0:Header[1]/ns0:HeaderCustomerReference[1]" w:storeItemID="{0A77C824-8C59-490B-8D92-013883C0E350}"/>
             <w:text/>
           </w:sdtPr>
           <w:sdtEndPr/>
@@ -2276,12 +2276,12 @@
               <w:szCs w:val="16"/>
             </w:rPr>
             <w:alias w:val="#Nav: /Header/HeaderServiceStartDate"/>
-            <w:tag w:val="#Nav: BBC_WOSF_Sales_Invoice/50200"/>
+            <w:tag w:val="#Nav: BBC_WOSF_Sales_Invoice/60000"/>
             <w:id w:val="-1756349636"/>
             <w:placeholder>
               <w:docPart w:val="DefaultPlaceholder_-1854013440"/>
             </w:placeholder>
-            <w:dataBinding w:prefixMappings="xmlns:ns0='urn:microsoft-dynamics-nav/reports/BBC_WOSF_Sales_Invoice/50200/'" w:xpath="/ns0:NavWordReportXmlPart[1]/ns0:Header[1]/ns0:HeaderServiceStartDate[1]" w:storeItemID="{0A77C824-8C59-490B-8D92-013883C0E350}"/>
+            <w:dataBinding w:prefixMappings="xmlns:ns0='urn:microsoft-dynamics-nav/reports/BBC_WOSF_Sales_Invoice/60000/'" w:xpath="/ns0:NavWordReportXmlPart[1]/ns0:Header[1]/ns0:HeaderServiceStartDate[1]" w:storeItemID="{0A77C824-8C59-490B-8D92-013883C0E350}"/>
             <w:text/>
           </w:sdtPr>
           <w:sdtEndPr/>
@@ -2320,12 +2320,12 @@
               <w:szCs w:val="16"/>
             </w:rPr>
             <w:alias w:val="#Nav: /Header/HeaderAFE"/>
-            <w:tag w:val="#Nav: BBC_WOSF_Sales_Invoice/50200"/>
+            <w:tag w:val="#Nav: BBC_WOSF_Sales_Invoice/60000"/>
             <w:id w:val="392620996"/>
             <w:placeholder>
               <w:docPart w:val="DefaultPlaceholder_-1854013440"/>
             </w:placeholder>
-            <w:dataBinding w:prefixMappings="xmlns:ns0='urn:microsoft-dynamics-nav/reports/BBC_WOSF_Sales_Invoice/50200/'" w:xpath="/ns0:NavWordReportXmlPart[1]/ns0:Header[1]/ns0:HeaderAFE[1]" w:storeItemID="{0A77C824-8C59-490B-8D92-013883C0E350}"/>
+            <w:dataBinding w:prefixMappings="xmlns:ns0='urn:microsoft-dynamics-nav/reports/BBC_WOSF_Sales_Invoice/60000/'" w:xpath="/ns0:NavWordReportXmlPart[1]/ns0:Header[1]/ns0:HeaderAFE[1]" w:storeItemID="{0A77C824-8C59-490B-8D92-013883C0E350}"/>
             <w:text/>
           </w:sdtPr>
           <w:sdtEndPr/>
@@ -2365,12 +2365,12 @@
               <w:lang w:val="da-DK"/>
             </w:rPr>
             <w:alias w:val="#Nav: /Header/HeaderClientPO"/>
-            <w:tag w:val="#Nav: BBC_WOSF_Sales_Invoice/50200"/>
+            <w:tag w:val="#Nav: BBC_WOSF_Sales_Invoice/60000"/>
             <w:id w:val="-1636248492"/>
             <w:placeholder>
               <w:docPart w:val="DefaultPlaceholder_-1854013440"/>
             </w:placeholder>
-            <w:dataBinding w:prefixMappings="xmlns:ns0='urn:microsoft-dynamics-nav/reports/BBC_WOSF_Sales_Invoice/50200/'" w:xpath="/ns0:NavWordReportXmlPart[1]/ns0:Header[1]/ns0:HeaderClientPO[1]" w:storeItemID="{0A77C824-8C59-490B-8D92-013883C0E350}"/>
+            <w:dataBinding w:prefixMappings="xmlns:ns0='urn:microsoft-dynamics-nav/reports/BBC_WOSF_Sales_Invoice/60000/'" w:xpath="/ns0:NavWordReportXmlPart[1]/ns0:Header[1]/ns0:HeaderClientPO[1]" w:storeItemID="{0A77C824-8C59-490B-8D92-013883C0E350}"/>
             <w:text/>
           </w:sdtPr>
           <w:sdtEndPr/>
@@ -2473,12 +2473,12 @@
               <w:sz w:val="16"/>
             </w:rPr>
             <w:alias w:val="#Nav: /Header/Line/ItemNo_Line_Lbl"/>
-            <w:tag w:val="#Nav: BBC_WOSF_Sales_Invoice/50200"/>
+            <w:tag w:val="#Nav: BBC_WOSF_Sales_Invoice/60000"/>
             <w:id w:val="771446451"/>
             <w:placeholder>
               <w:docPart w:val="3B0D7927718E40B7BCE00F3DA407EA41"/>
             </w:placeholder>
-            <w:dataBinding w:prefixMappings="xmlns:ns0='urn:microsoft-dynamics-nav/reports/BBC_WOSF_Sales_Invoice/50200/'" w:xpath="/ns0:NavWordReportXmlPart[1]/ns0:Header[1]/ns0:Line[1]/ns0:ItemNo_Line_Lbl[1]" w:storeItemID="{0A77C824-8C59-490B-8D92-013883C0E350}"/>
+            <w:dataBinding w:prefixMappings="xmlns:ns0='urn:microsoft-dynamics-nav/reports/BBC_WOSF_Sales_Invoice/60000/'" w:xpath="/ns0:NavWordReportXmlPart[1]/ns0:Header[1]/ns0:Line[1]/ns0:ItemNo_Line_Lbl[1]" w:storeItemID="{0A77C824-8C59-490B-8D92-013883C0E350}"/>
             <w:text/>
           </w:sdtPr>
           <w:sdtEndPr/>
@@ -2517,12 +2517,12 @@
               <w:sz w:val="16"/>
             </w:rPr>
             <w:alias w:val="#Nav: /Header/Line/Description_Line_Lbl"/>
-            <w:tag w:val="#Nav: BBC_WOSF_Sales_Invoice/50200"/>
+            <w:tag w:val="#Nav: BBC_WOSF_Sales_Invoice/60000"/>
             <w:id w:val="1545399846"/>
             <w:placeholder>
               <w:docPart w:val="3B0D7927718E40B7BCE00F3DA407EA41"/>
             </w:placeholder>
-            <w:dataBinding w:prefixMappings="xmlns:ns0='urn:microsoft-dynamics-nav/reports/BBC_WOSF_Sales_Invoice/50200/'" w:xpath="/ns0:NavWordReportXmlPart[1]/ns0:Header[1]/ns0:Line[1]/ns0:Description_Line_Lbl[1]" w:storeItemID="{0A77C824-8C59-490B-8D92-013883C0E350}"/>
+            <w:dataBinding w:prefixMappings="xmlns:ns0='urn:microsoft-dynamics-nav/reports/BBC_WOSF_Sales_Invoice/60000/'" w:xpath="/ns0:NavWordReportXmlPart[1]/ns0:Header[1]/ns0:Line[1]/ns0:Description_Line_Lbl[1]" w:storeItemID="{0A77C824-8C59-490B-8D92-013883C0E350}"/>
             <w:text/>
           </w:sdtPr>
           <w:sdtEndPr/>
@@ -2607,12 +2607,12 @@
               <w:sz w:val="16"/>
             </w:rPr>
             <w:alias w:val="#Nav: /Header/Line/UnitOfMeasure_Lbl"/>
-            <w:tag w:val="#Nav: BBC_WOSF_Sales_Invoice/50200"/>
+            <w:tag w:val="#Nav: BBC_WOSF_Sales_Invoice/60000"/>
             <w:id w:val="-1761207673"/>
             <w:placeholder>
               <w:docPart w:val="B79DCACD27E64A7B857B550C6534696A"/>
             </w:placeholder>
-            <w:dataBinding w:prefixMappings="xmlns:ns0='urn:microsoft-dynamics-nav/reports/BBC_WOSF_Sales_Invoice/50200/'" w:xpath="/ns0:NavWordReportXmlPart[1]/ns0:Header[1]/ns0:Line[1]/ns0:UnitOfMeasure_Lbl[1]" w:storeItemID="{0A77C824-8C59-490B-8D92-013883C0E350}"/>
+            <w:dataBinding w:prefixMappings="xmlns:ns0='urn:microsoft-dynamics-nav/reports/BBC_WOSF_Sales_Invoice/60000/'" w:xpath="/ns0:NavWordReportXmlPart[1]/ns0:Header[1]/ns0:Line[1]/ns0:UnitOfMeasure_Lbl[1]" w:storeItemID="{0A77C824-8C59-490B-8D92-013883C0E350}"/>
             <w:text/>
           </w:sdtPr>
           <w:sdtEndPr/>
@@ -2651,12 +2651,12 @@
               <w:sz w:val="16"/>
             </w:rPr>
             <w:alias w:val="#Nav: /Header/Line/UnitPrice_Lbl"/>
-            <w:tag w:val="#Nav: BBC_WOSF_Sales_Invoice/50200"/>
+            <w:tag w:val="#Nav: BBC_WOSF_Sales_Invoice/60000"/>
             <w:id w:val="254789271"/>
             <w:placeholder>
               <w:docPart w:val="B79DCACD27E64A7B857B550C6534696A"/>
             </w:placeholder>
-            <w:dataBinding w:prefixMappings="xmlns:ns0='urn:microsoft-dynamics-nav/reports/BBC_WOSF_Sales_Invoice/50200/'" w:xpath="/ns0:NavWordReportXmlPart[1]/ns0:Header[1]/ns0:Line[1]/ns0:UnitPrice_Lbl[1]" w:storeItemID="{0A77C824-8C59-490B-8D92-013883C0E350}"/>
+            <w:dataBinding w:prefixMappings="xmlns:ns0='urn:microsoft-dynamics-nav/reports/BBC_WOSF_Sales_Invoice/60000/'" w:xpath="/ns0:NavWordReportXmlPart[1]/ns0:Header[1]/ns0:Line[1]/ns0:UnitPrice_Lbl[1]" w:storeItemID="{0A77C824-8C59-490B-8D92-013883C0E350}"/>
             <w:text/>
           </w:sdtPr>
           <w:sdtEndPr/>
@@ -2713,12 +2713,12 @@
               <w:sz w:val="16"/>
             </w:rPr>
             <w:alias w:val="#Nav: /Header/Line/VATPct_Line_Lbl"/>
-            <w:tag w:val="#Nav: BBC_WOSF_Sales_Invoice/50200"/>
+            <w:tag w:val="#Nav: BBC_WOSF_Sales_Invoice/60000"/>
             <w:id w:val="4641075"/>
             <w:placeholder>
               <w:docPart w:val="DefaultPlaceholder_-1854013440"/>
             </w:placeholder>
-            <w:dataBinding w:prefixMappings="xmlns:ns0='urn:microsoft-dynamics-nav/reports/BBC_WOSF_Sales_Invoice/50200/'" w:xpath="/ns0:NavWordReportXmlPart[1]/ns0:Header[1]/ns0:Line[1]/ns0:VATPct_Line_Lbl[1]" w:storeItemID="{0A77C824-8C59-490B-8D92-013883C0E350}"/>
+            <w:dataBinding w:prefixMappings="xmlns:ns0='urn:microsoft-dynamics-nav/reports/BBC_WOSF_Sales_Invoice/60000/'" w:xpath="/ns0:NavWordReportXmlPart[1]/ns0:Header[1]/ns0:Line[1]/ns0:VATPct_Line_Lbl[1]" w:storeItemID="{0A77C824-8C59-490B-8D92-013883C0E350}"/>
             <w:text/>
           </w:sdtPr>
           <w:sdtEndPr/>
@@ -2758,12 +2758,12 @@
               <w:sz w:val="16"/>
             </w:rPr>
             <w:alias w:val="#Nav: /Header/Line/LineAmount_Line_Lbl"/>
-            <w:tag w:val="#Nav: BBC_WOSF_Sales_Invoice/50200"/>
+            <w:tag w:val="#Nav: BBC_WOSF_Sales_Invoice/60000"/>
             <w:id w:val="1404646947"/>
             <w:placeholder>
               <w:docPart w:val="DefaultPlaceholder_-1854013440"/>
             </w:placeholder>
-            <w:dataBinding w:prefixMappings="xmlns:ns0='urn:microsoft-dynamics-nav/reports/BBC_WOSF_Sales_Invoice/50200/'" w:xpath="/ns0:NavWordReportXmlPart[1]/ns0:Header[1]/ns0:Line[1]/ns0:LineAmount_Line_Lbl[1]" w:storeItemID="{0A77C824-8C59-490B-8D92-013883C0E350}"/>
+            <w:dataBinding w:prefixMappings="xmlns:ns0='urn:microsoft-dynamics-nav/reports/BBC_WOSF_Sales_Invoice/60000/'" w:xpath="/ns0:NavWordReportXmlPart[1]/ns0:Header[1]/ns0:Line[1]/ns0:LineAmount_Line_Lbl[1]" w:storeItemID="{0A77C824-8C59-490B-8D92-013883C0E350}"/>
             <w:text/>
           </w:sdtPr>
           <w:sdtEndPr/>
@@ -2953,9 +2953,9 @@
             <w:lang w:val="en-CA" w:eastAsia="en-CA"/>
           </w:rPr>
           <w:alias w:val="#Nav: /Header/Line"/>
-          <w:tag w:val="#Nav: BBC_WOSF_Sales_Invoice/50200"/>
+          <w:tag w:val="#Nav: BBC_WOSF_Sales_Invoice/60000"/>
           <w:id w:val="1327254768"/>
-          <w15:dataBinding w:prefixMappings="xmlns:ns0='urn:microsoft-dynamics-nav/reports/BBC_WOSF_Sales_Invoice/50200/'" w:xpath="/ns0:NavWordReportXmlPart[1]/ns0:Header[1]/ns0:Line" w:storeItemID="{0A77C824-8C59-490B-8D92-013883C0E350}"/>
+          <w15:dataBinding w:prefixMappings="xmlns:ns0='urn:microsoft-dynamics-nav/reports/BBC_WOSF_Sales_Invoice/60000/'" w:xpath="/ns0:NavWordReportXmlPart[1]/ns0:Header[1]/ns0:Line" w:storeItemID="{0A77C824-8C59-490B-8D92-013883C0E350}"/>
           <w15:repeatingSection/>
         </w:sdtPr>
         <w:sdtEndPr/>
@@ -2990,12 +2990,12 @@
                       <w:lang w:val="en-CA" w:eastAsia="en-CA"/>
                     </w:rPr>
                     <w:alias w:val="#Nav: /Header/Line/ItemNo_Line"/>
-                    <w:tag w:val="#Nav: BBC_WOSF_Sales_Invoice/50200"/>
+                    <w:tag w:val="#Nav: BBC_WOSF_Sales_Invoice/60000"/>
                     <w:id w:val="-1032108260"/>
                     <w:placeholder>
                       <w:docPart w:val="1AA46F5DF4F84067B175B1AAF91B87DD"/>
                     </w:placeholder>
-                    <w:dataBinding w:prefixMappings="xmlns:ns0='urn:microsoft-dynamics-nav/reports/BBC_WOSF_Sales_Invoice/50200/'" w:xpath="/ns0:NavWordReportXmlPart[1]/ns0:Header[1]/ns0:Line[1]/ns0:ItemNo_Line[1]" w:storeItemID="{0A77C824-8C59-490B-8D92-013883C0E350}"/>
+                    <w:dataBinding w:prefixMappings="xmlns:ns0='urn:microsoft-dynamics-nav/reports/BBC_WOSF_Sales_Invoice/60000/'" w:xpath="/ns0:NavWordReportXmlPart[1]/ns0:Header[1]/ns0:Line[1]/ns0:ItemNo_Line[1]" w:storeItemID="{0A77C824-8C59-490B-8D92-013883C0E350}"/>
                     <w:text/>
                   </w:sdtPr>
                   <w:sdtEndPr>
@@ -3039,12 +3039,12 @@
                       <w:szCs w:val="16"/>
                     </w:rPr>
                     <w:alias w:val="#Nav: /Header/Line/Description_Line"/>
-                    <w:tag w:val="#Nav: BBC_WOSF_Sales_Invoice/50200"/>
+                    <w:tag w:val="#Nav: BBC_WOSF_Sales_Invoice/60000"/>
                     <w:id w:val="-1420935410"/>
                     <w:placeholder>
                       <w:docPart w:val="9812C3C64799486697CAFE3523CD906C"/>
                     </w:placeholder>
-                    <w:dataBinding w:prefixMappings="xmlns:ns0='urn:microsoft-dynamics-nav/reports/BBC_WOSF_Sales_Invoice/50200/'" w:xpath="/ns0:NavWordReportXmlPart[1]/ns0:Header[1]/ns0:Line[1]/ns0:Description_Line[1]" w:storeItemID="{0A77C824-8C59-490B-8D92-013883C0E350}"/>
+                    <w:dataBinding w:prefixMappings="xmlns:ns0='urn:microsoft-dynamics-nav/reports/BBC_WOSF_Sales_Invoice/60000/'" w:xpath="/ns0:NavWordReportXmlPart[1]/ns0:Header[1]/ns0:Line[1]/ns0:Description_Line[1]" w:storeItemID="{0A77C824-8C59-490B-8D92-013883C0E350}"/>
                     <w:text/>
                   </w:sdtPr>
                   <w:sdtEndPr/>
@@ -3083,12 +3083,12 @@
                       <w:szCs w:val="16"/>
                     </w:rPr>
                     <w:alias w:val="#Nav: /Header/Line/ShipmentDate_Line"/>
-                    <w:tag w:val="#Nav: BBC_WOSF_Sales_Invoice/50200"/>
+                    <w:tag w:val="#Nav: BBC_WOSF_Sales_Invoice/60000"/>
                     <w:id w:val="1811594781"/>
                     <w:placeholder>
                       <w:docPart w:val="B79DCACD27E64A7B857B550C6534696A"/>
                     </w:placeholder>
-                    <w:dataBinding w:prefixMappings="xmlns:ns0='urn:microsoft-dynamics-nav/reports/BBC_WOSF_Sales_Invoice/50200/'" w:xpath="/ns0:NavWordReportXmlPart[1]/ns0:Header[1]/ns0:Line[1]/ns0:ShipmentDate_Line[1]" w:storeItemID="{0A77C824-8C59-490B-8D92-013883C0E350}"/>
+                    <w:dataBinding w:prefixMappings="xmlns:ns0='urn:microsoft-dynamics-nav/reports/BBC_WOSF_Sales_Invoice/60000/'" w:xpath="/ns0:NavWordReportXmlPart[1]/ns0:Header[1]/ns0:Line[1]/ns0:ShipmentDate_Line[1]" w:storeItemID="{0A77C824-8C59-490B-8D92-013883C0E350}"/>
                     <w:text/>
                   </w:sdtPr>
                   <w:sdtEndPr/>
@@ -3127,12 +3127,12 @@
                       <w:szCs w:val="16"/>
                     </w:rPr>
                     <w:alias w:val="#Nav: /Header/Line/QtyText"/>
-                    <w:tag w:val="#Nav: BBC_WOSF_Sales_Invoice/50200"/>
+                    <w:tag w:val="#Nav: BBC_WOSF_Sales_Invoice/60000"/>
                     <w:id w:val="2077928566"/>
                     <w:placeholder>
                       <w:docPart w:val="DefaultPlaceholder_-1854013440"/>
                     </w:placeholder>
-                    <w:dataBinding w:prefixMappings="xmlns:ns0='urn:microsoft-dynamics-nav/reports/BBC_WOSF_Sales_Invoice/50200/'" w:xpath="/ns0:NavWordReportXmlPart[1]/ns0:Header[1]/ns0:Line[1]/ns0:QtyText[1]" w:storeItemID="{0A77C824-8C59-490B-8D92-013883C0E350}"/>
+                    <w:dataBinding w:prefixMappings="xmlns:ns0='urn:microsoft-dynamics-nav/reports/BBC_WOSF_Sales_Invoice/60000/'" w:xpath="/ns0:NavWordReportXmlPart[1]/ns0:Header[1]/ns0:Line[1]/ns0:QtyText[1]" w:storeItemID="{0A77C824-8C59-490B-8D92-013883C0E350}"/>
                     <w:text/>
                   </w:sdtPr>
                   <w:sdtEndPr/>
@@ -3171,12 +3171,12 @@
                       <w:szCs w:val="16"/>
                     </w:rPr>
                     <w:alias w:val="#Nav: /Header/Line/UnitOfMeasure"/>
-                    <w:tag w:val="#Nav: BBC_WOSF_Sales_Invoice/50200"/>
+                    <w:tag w:val="#Nav: BBC_WOSF_Sales_Invoice/60000"/>
                     <w:id w:val="-74513154"/>
                     <w:placeholder>
                       <w:docPart w:val="B79DCACD27E64A7B857B550C6534696A"/>
                     </w:placeholder>
-                    <w:dataBinding w:prefixMappings="xmlns:ns0='urn:microsoft-dynamics-nav/reports/BBC_WOSF_Sales_Invoice/50200/'" w:xpath="/ns0:NavWordReportXmlPart[1]/ns0:Header[1]/ns0:Line[1]/ns0:UnitOfMeasure[1]" w:storeItemID="{0A77C824-8C59-490B-8D92-013883C0E350}"/>
+                    <w:dataBinding w:prefixMappings="xmlns:ns0='urn:microsoft-dynamics-nav/reports/BBC_WOSF_Sales_Invoice/60000/'" w:xpath="/ns0:NavWordReportXmlPart[1]/ns0:Header[1]/ns0:Line[1]/ns0:UnitOfMeasure[1]" w:storeItemID="{0A77C824-8C59-490B-8D92-013883C0E350}"/>
                     <w:text/>
                   </w:sdtPr>
                   <w:sdtEndPr/>
@@ -3215,12 +3215,12 @@
                       <w:szCs w:val="16"/>
                     </w:rPr>
                     <w:alias w:val="#Nav: /Header/Line/UnitPriceText"/>
-                    <w:tag w:val="#Nav: BBC_WOSF_Sales_Invoice/50200"/>
+                    <w:tag w:val="#Nav: BBC_WOSF_Sales_Invoice/60000"/>
                     <w:id w:val="529376173"/>
                     <w:placeholder>
                       <w:docPart w:val="DefaultPlaceholder_-1854013440"/>
                     </w:placeholder>
-                    <w:dataBinding w:prefixMappings="xmlns:ns0='urn:microsoft-dynamics-nav/reports/BBC_WOSF_Sales_Invoice/50200/'" w:xpath="/ns0:NavWordReportXmlPart[1]/ns0:Header[1]/ns0:Line[1]/ns0:UnitPriceText[1]" w:storeItemID="{0A77C824-8C59-490B-8D92-013883C0E350}"/>
+                    <w:dataBinding w:prefixMappings="xmlns:ns0='urn:microsoft-dynamics-nav/reports/BBC_WOSF_Sales_Invoice/60000/'" w:xpath="/ns0:NavWordReportXmlPart[1]/ns0:Header[1]/ns0:Line[1]/ns0:UnitPriceText[1]" w:storeItemID="{0A77C824-8C59-490B-8D92-013883C0E350}"/>
                     <w:text/>
                   </w:sdtPr>
                   <w:sdtEndPr/>
@@ -3260,12 +3260,12 @@
                       <w:szCs w:val="16"/>
                     </w:rPr>
                     <w:alias w:val="#Nav: /Header/Line/LineDiscountPercentText_Line"/>
-                    <w:tag w:val="#Nav: BBC_WOSF_Sales_Invoice/50200"/>
+                    <w:tag w:val="#Nav: BBC_WOSF_Sales_Invoice/60000"/>
                     <w:id w:val="1581487325"/>
                     <w:placeholder>
                       <w:docPart w:val="DefaultPlaceholder_-1854013440"/>
                     </w:placeholder>
-                    <w:dataBinding w:prefixMappings="xmlns:ns0='urn:microsoft-dynamics-nav/reports/BBC_WOSF_Sales_Invoice/50200/'" w:xpath="/ns0:NavWordReportXmlPart[1]/ns0:Header[1]/ns0:Line[1]/ns0:LineDiscountPercentText_Line[1]" w:storeItemID="{0A77C824-8C59-490B-8D92-013883C0E350}"/>
+                    <w:dataBinding w:prefixMappings="xmlns:ns0='urn:microsoft-dynamics-nav/reports/BBC_WOSF_Sales_Invoice/60000/'" w:xpath="/ns0:NavWordReportXmlPart[1]/ns0:Header[1]/ns0:Line[1]/ns0:LineDiscountPercentText_Line[1]" w:storeItemID="{0A77C824-8C59-490B-8D92-013883C0E350}"/>
                     <w:text/>
                   </w:sdtPr>
                   <w:sdtEndPr/>
@@ -3305,12 +3305,12 @@
                       <w:szCs w:val="16"/>
                     </w:rPr>
                     <w:alias w:val="#Nav: /Header/Line/TaxPercentText"/>
-                    <w:tag w:val="#Nav: BBC_WOSF_Sales_Invoice/50200"/>
+                    <w:tag w:val="#Nav: BBC_WOSF_Sales_Invoice/60000"/>
                     <w:id w:val="371117378"/>
                     <w:placeholder>
                       <w:docPart w:val="DefaultPlaceholder_-1854013440"/>
                     </w:placeholder>
-                    <w:dataBinding w:prefixMappings="xmlns:ns0='urn:microsoft-dynamics-nav/reports/BBC_WOSF_Sales_Invoice/50200/'" w:xpath="/ns0:NavWordReportXmlPart[1]/ns0:Header[1]/ns0:Line[1]/ns0:TaxPercentText[1]" w:storeItemID="{0A77C824-8C59-490B-8D92-013883C0E350}"/>
+                    <w:dataBinding w:prefixMappings="xmlns:ns0='urn:microsoft-dynamics-nav/reports/BBC_WOSF_Sales_Invoice/60000/'" w:xpath="/ns0:NavWordReportXmlPart[1]/ns0:Header[1]/ns0:Line[1]/ns0:TaxPercentText[1]" w:storeItemID="{0A77C824-8C59-490B-8D92-013883C0E350}"/>
                     <w:text/>
                   </w:sdtPr>
                   <w:sdtEndPr/>
@@ -3350,12 +3350,12 @@
                       <w:szCs w:val="16"/>
                     </w:rPr>
                     <w:alias w:val="#Nav: /Header/Line/LineAmtText"/>
-                    <w:tag w:val="#Nav: BBC_WOSF_Sales_Invoice/50200"/>
+                    <w:tag w:val="#Nav: BBC_WOSF_Sales_Invoice/60000"/>
                     <w:id w:val="304512182"/>
                     <w:placeholder>
                       <w:docPart w:val="DefaultPlaceholder_-1854013440"/>
                     </w:placeholder>
-                    <w:dataBinding w:prefixMappings="xmlns:ns0='urn:microsoft-dynamics-nav/reports/BBC_WOSF_Sales_Invoice/50200/'" w:xpath="/ns0:NavWordReportXmlPart[1]/ns0:Header[1]/ns0:Line[1]/ns0:LineAmtText[1]" w:storeItemID="{0A77C824-8C59-490B-8D92-013883C0E350}"/>
+                    <w:dataBinding w:prefixMappings="xmlns:ns0='urn:microsoft-dynamics-nav/reports/BBC_WOSF_Sales_Invoice/60000/'" w:xpath="/ns0:NavWordReportXmlPart[1]/ns0:Header[1]/ns0:Line[1]/ns0:LineAmtText[1]" w:storeItemID="{0A77C824-8C59-490B-8D92-013883C0E350}"/>
                     <w:text/>
                   </w:sdtPr>
                   <w:sdtEndPr/>
@@ -3433,9 +3433,9 @@
             <w:lang w:val="en-CA" w:eastAsia="en-CA"/>
           </w:rPr>
           <w:alias w:val="#Nav: /Header/ReportTotalsLine"/>
-          <w:tag w:val="#Nav: BBC_WOSF_Sales_Invoice/50200"/>
+          <w:tag w:val="#Nav: BBC_WOSF_Sales_Invoice/60000"/>
           <w:id w:val="-142890588"/>
-          <w15:dataBinding w:prefixMappings="xmlns:ns0='urn:microsoft-dynamics-nav/reports/BBC_WOSF_Sales_Invoice/50200/'" w:xpath="/ns0:NavWordReportXmlPart[1]/ns0:Header[1]/ns0:ReportTotalsLine" w:storeItemID="{0A77C824-8C59-490B-8D92-013883C0E350}"/>
+          <w15:dataBinding w:prefixMappings="xmlns:ns0='urn:microsoft-dynamics-nav/reports/BBC_WOSF_Sales_Invoice/60000/'" w:xpath="/ns0:NavWordReportXmlPart[1]/ns0:Header[1]/ns0:ReportTotalsLine" w:storeItemID="{0A77C824-8C59-490B-8D92-013883C0E350}"/>
           <w15:repeatingSection/>
         </w:sdtPr>
         <w:sdtEndPr/>
@@ -3466,12 +3466,12 @@
                       <w:lang w:val="en-CA" w:eastAsia="en-CA"/>
                     </w:rPr>
                     <w:alias w:val="#Nav: /Header/ReportTotalsLine/Description_ReportTotalsLine"/>
-                    <w:tag w:val="#Nav: BBC_WOSF_Sales_Invoice/50200"/>
+                    <w:tag w:val="#Nav: BBC_WOSF_Sales_Invoice/60000"/>
                     <w:id w:val="-876308811"/>
                     <w:placeholder>
                       <w:docPart w:val="DefaultPlaceholder_-1854013440"/>
                     </w:placeholder>
-                    <w:dataBinding w:prefixMappings="xmlns:ns0='urn:microsoft-dynamics-nav/reports/BBC_WOSF_Sales_Invoice/50200/'" w:xpath="/ns0:NavWordReportXmlPart[1]/ns0:Header[1]/ns0:ReportTotalsLine[1]/ns0:Description_ReportTotalsLine[1]" w:storeItemID="{0A77C824-8C59-490B-8D92-013883C0E350}"/>
+                    <w:dataBinding w:prefixMappings="xmlns:ns0='urn:microsoft-dynamics-nav/reports/BBC_WOSF_Sales_Invoice/60000/'" w:xpath="/ns0:NavWordReportXmlPart[1]/ns0:Header[1]/ns0:ReportTotalsLine[1]/ns0:Description_ReportTotalsLine[1]" w:storeItemID="{0A77C824-8C59-490B-8D92-013883C0E350}"/>
                     <w:text/>
                   </w:sdtPr>
                   <w:sdtEndPr>
@@ -3515,12 +3515,12 @@
                       <w:szCs w:val="16"/>
                     </w:rPr>
                     <w:alias w:val="#Nav: /Header/ReportTotalsLine/Amount_ReportTotalsLine"/>
-                    <w:tag w:val="#Nav: BBC_WOSF_Sales_Invoice/50200"/>
+                    <w:tag w:val="#Nav: BBC_WOSF_Sales_Invoice/60000"/>
                     <w:id w:val="-1651597322"/>
                     <w:placeholder>
                       <w:docPart w:val="DefaultPlaceholder_-1854013440"/>
                     </w:placeholder>
-                    <w:dataBinding w:prefixMappings="xmlns:ns0='urn:microsoft-dynamics-nav/reports/BBC_WOSF_Sales_Invoice/50200/'" w:xpath="/ns0:NavWordReportXmlPart[1]/ns0:Header[1]/ns0:ReportTotalsLine[1]/ns0:Amount_ReportTotalsLine[1]" w:storeItemID="{0A77C824-8C59-490B-8D92-013883C0E350}"/>
+                    <w:dataBinding w:prefixMappings="xmlns:ns0='urn:microsoft-dynamics-nav/reports/BBC_WOSF_Sales_Invoice/60000/'" w:xpath="/ns0:NavWordReportXmlPart[1]/ns0:Header[1]/ns0:ReportTotalsLine[1]/ns0:Amount_ReportTotalsLine[1]" w:storeItemID="{0A77C824-8C59-490B-8D92-013883C0E350}"/>
                     <w:text/>
                   </w:sdtPr>
                   <w:sdtEndPr/>
@@ -3606,12 +3606,12 @@
               <w:szCs w:val="16"/>
             </w:rPr>
             <w:alias w:val="#Nav: /Header/Totals/TotalIncludingVATText"/>
-            <w:tag w:val="#Nav: BBC_WOSF_Sales_Invoice/50200"/>
+            <w:tag w:val="#Nav: BBC_WOSF_Sales_Invoice/60000"/>
             <w:id w:val="-1988854727"/>
             <w:placeholder>
               <w:docPart w:val="DefaultPlaceholder_-1854013440"/>
             </w:placeholder>
-            <w:dataBinding w:prefixMappings="xmlns:ns0='urn:microsoft-dynamics-nav/reports/BBC_WOSF_Sales_Invoice/50200/'" w:xpath="/ns0:NavWordReportXmlPart[1]/ns0:Header[1]/ns0:Totals[1]/ns0:TotalIncludingVATText[1]" w:storeItemID="{0A77C824-8C59-490B-8D92-013883C0E350}"/>
+            <w:dataBinding w:prefixMappings="xmlns:ns0='urn:microsoft-dynamics-nav/reports/BBC_WOSF_Sales_Invoice/60000/'" w:xpath="/ns0:NavWordReportXmlPart[1]/ns0:Header[1]/ns0:Totals[1]/ns0:TotalIncludingVATText[1]" w:storeItemID="{0A77C824-8C59-490B-8D92-013883C0E350}"/>
             <w:text/>
           </w:sdtPr>
           <w:sdtEndPr/>
@@ -3656,12 +3656,12 @@
               <w:szCs w:val="16"/>
             </w:rPr>
             <w:alias w:val="#Nav: /Header/Totals/TotalNetAmount"/>
-            <w:tag w:val="#Nav: BBC_WOSF_Sales_Invoice/50200"/>
+            <w:tag w:val="#Nav: BBC_WOSF_Sales_Invoice/60000"/>
             <w:id w:val="158656490"/>
             <w:placeholder>
               <w:docPart w:val="DefaultPlaceholder_-1854013440"/>
             </w:placeholder>
-            <w:dataBinding w:prefixMappings="xmlns:ns0='urn:microsoft-dynamics-nav/reports/BBC_WOSF_Sales_Invoice/50200/'" w:xpath="/ns0:NavWordReportXmlPart[1]/ns0:Header[1]/ns0:Totals[1]/ns0:TotalNetAmount[1]" w:storeItemID="{0A77C824-8C59-490B-8D92-013883C0E350}"/>
+            <w:dataBinding w:prefixMappings="xmlns:ns0='urn:microsoft-dynamics-nav/reports/BBC_WOSF_Sales_Invoice/60000/'" w:xpath="/ns0:NavWordReportXmlPart[1]/ns0:Header[1]/ns0:Totals[1]/ns0:TotalNetAmount[1]" w:storeItemID="{0A77C824-8C59-490B-8D92-013883C0E350}"/>
             <w:text/>
           </w:sdtPr>
           <w:sdtEndPr/>
@@ -3737,12 +3737,12 @@
           <w:szCs w:val="16"/>
         </w:rPr>
         <w:alias w:val="#Nav: /Header/GetWorkDescription"/>
-        <w:tag w:val="#Nav: BBC_WOSF_Sales_Invoice/50200"/>
+        <w:tag w:val="#Nav: BBC_WOSF_Sales_Invoice/60000"/>
         <w:id w:val="-1673632774"/>
         <w:placeholder>
           <w:docPart w:val="DefaultPlaceholder_-1854013440"/>
         </w:placeholder>
-        <w:dataBinding w:prefixMappings="xmlns:ns0='urn:microsoft-dynamics-nav/reports/BBC_WOSF_Sales_Invoice/50200/'" w:xpath="/ns0:NavWordReportXmlPart[1]/ns0:Header[1]/ns0:GetWorkDescription[1]" w:storeItemID="{0A77C824-8C59-490B-8D92-013883C0E350}"/>
+        <w:dataBinding w:prefixMappings="xmlns:ns0='urn:microsoft-dynamics-nav/reports/BBC_WOSF_Sales_Invoice/60000/'" w:xpath="/ns0:NavWordReportXmlPart[1]/ns0:Header[1]/ns0:GetWorkDescription[1]" w:storeItemID="{0A77C824-8C59-490B-8D92-013883C0E350}"/>
         <w:text/>
       </w:sdtPr>
       <w:sdtEndPr/>
@@ -3837,12 +3837,12 @@
             <w:szCs w:val="16"/>
           </w:rPr>
           <w:alias w:val="#Nav: /Header/CompanyPhoneNo_Lbl"/>
-          <w:tag w:val="#Nav: BBC_WOSF_Sales_Invoice/50200"/>
+          <w:tag w:val="#Nav: BBC_WOSF_Sales_Invoice/60000"/>
           <w:id w:val="1765574396"/>
           <w:placeholder>
             <w:docPart w:val="DefaultPlaceholder_-1854013440"/>
           </w:placeholder>
-          <w:dataBinding w:prefixMappings="xmlns:ns0='urn:microsoft-dynamics-nav/reports/BBC_WOSF_Sales_Invoice/50200/'" w:xpath="/ns0:NavWordReportXmlPart[1]/ns0:Header[1]/ns0:CompanyPhoneNo_Lbl[1]" w:storeItemID="{0A77C824-8C59-490B-8D92-013883C0E350}"/>
+          <w:dataBinding w:prefixMappings="xmlns:ns0='urn:microsoft-dynamics-nav/reports/BBC_WOSF_Sales_Invoice/60000/'" w:xpath="/ns0:NavWordReportXmlPart[1]/ns0:Header[1]/ns0:CompanyPhoneNo_Lbl[1]" w:storeItemID="{0A77C824-8C59-490B-8D92-013883C0E350}"/>
           <w:text/>
         </w:sdtPr>
         <w:sdtEndPr/>
@@ -3889,12 +3889,12 @@
             <w:szCs w:val="16"/>
           </w:rPr>
           <w:alias w:val="#Nav: /Header/HomePage_Lbl"/>
-          <w:tag w:val="#Nav: BBC_WOSF_Sales_Invoice/50200"/>
+          <w:tag w:val="#Nav: BBC_WOSF_Sales_Invoice/60000"/>
           <w:id w:val="-1731539950"/>
           <w:placeholder>
             <w:docPart w:val="DefaultPlaceholder_-1854013440"/>
           </w:placeholder>
-          <w:dataBinding w:prefixMappings="xmlns:ns0='urn:microsoft-dynamics-nav/reports/BBC_WOSF_Sales_Invoice/50200/'" w:xpath="/ns0:NavWordReportXmlPart[1]/ns0:Header[1]/ns0:HomePage_Lbl[1]" w:storeItemID="{0A77C824-8C59-490B-8D92-013883C0E350}"/>
+          <w:dataBinding w:prefixMappings="xmlns:ns0='urn:microsoft-dynamics-nav/reports/BBC_WOSF_Sales_Invoice/60000/'" w:xpath="/ns0:NavWordReportXmlPart[1]/ns0:Header[1]/ns0:HomePage_Lbl[1]" w:storeItemID="{0A77C824-8C59-490B-8D92-013883C0E350}"/>
           <w:text/>
         </w:sdtPr>
         <w:sdtEndPr/>
@@ -3941,12 +3941,12 @@
             <w:szCs w:val="16"/>
           </w:rPr>
           <w:alias w:val="#Nav: /Header/EMail_Lbl"/>
-          <w:tag w:val="#Nav: BBC_WOSF_Sales_Invoice/50200"/>
+          <w:tag w:val="#Nav: BBC_WOSF_Sales_Invoice/60000"/>
           <w:id w:val="93442709"/>
           <w:placeholder>
             <w:docPart w:val="DefaultPlaceholder_-1854013440"/>
           </w:placeholder>
-          <w:dataBinding w:prefixMappings="xmlns:ns0='urn:microsoft-dynamics-nav/reports/BBC_WOSF_Sales_Invoice/50200/'" w:xpath="/ns0:NavWordReportXmlPart[1]/ns0:Header[1]/ns0:EMail_Lbl[1]" w:storeItemID="{0A77C824-8C59-490B-8D92-013883C0E350}"/>
+          <w:dataBinding w:prefixMappings="xmlns:ns0='urn:microsoft-dynamics-nav/reports/BBC_WOSF_Sales_Invoice/60000/'" w:xpath="/ns0:NavWordReportXmlPart[1]/ns0:Header[1]/ns0:EMail_Lbl[1]" w:storeItemID="{0A77C824-8C59-490B-8D92-013883C0E350}"/>
           <w:text/>
         </w:sdtPr>
         <w:sdtEndPr/>
@@ -3993,12 +3993,12 @@
             <w:szCs w:val="16"/>
           </w:rPr>
           <w:alias w:val="#Nav: /Header/CompanyPhoneNo"/>
-          <w:tag w:val="#Nav: BBC_WOSF_Sales_Invoice/50200"/>
+          <w:tag w:val="#Nav: BBC_WOSF_Sales_Invoice/60000"/>
           <w:id w:val="1043783805"/>
           <w:placeholder>
             <w:docPart w:val="DefaultPlaceholder_-1854013440"/>
           </w:placeholder>
-          <w:dataBinding w:prefixMappings="xmlns:ns0='urn:microsoft-dynamics-nav/reports/BBC_WOSF_Sales_Invoice/50200/'" w:xpath="/ns0:NavWordReportXmlPart[1]/ns0:Header[1]/ns0:CompanyPhoneNo[1]" w:storeItemID="{0A77C824-8C59-490B-8D92-013883C0E350}"/>
+          <w:dataBinding w:prefixMappings="xmlns:ns0='urn:microsoft-dynamics-nav/reports/BBC_WOSF_Sales_Invoice/60000/'" w:xpath="/ns0:NavWordReportXmlPart[1]/ns0:Header[1]/ns0:CompanyPhoneNo[1]" w:storeItemID="{0A77C824-8C59-490B-8D92-013883C0E350}"/>
           <w:text/>
         </w:sdtPr>
         <w:sdtEndPr/>
@@ -4039,12 +4039,12 @@
             <w:szCs w:val="16"/>
           </w:rPr>
           <w:alias w:val="#Nav: /Header/CompanyHomePage"/>
-          <w:tag w:val="#Nav: BBC_WOSF_Sales_Invoice/50200"/>
+          <w:tag w:val="#Nav: BBC_WOSF_Sales_Invoice/60000"/>
           <w:id w:val="-1345092844"/>
           <w:placeholder>
             <w:docPart w:val="DefaultPlaceholder_-1854013440"/>
           </w:placeholder>
-          <w:dataBinding w:prefixMappings="xmlns:ns0='urn:microsoft-dynamics-nav/reports/BBC_WOSF_Sales_Invoice/50200/'" w:xpath="/ns0:NavWordReportXmlPart[1]/ns0:Header[1]/ns0:CompanyHomePage[1]" w:storeItemID="{0A77C824-8C59-490B-8D92-013883C0E350}"/>
+          <w:dataBinding w:prefixMappings="xmlns:ns0='urn:microsoft-dynamics-nav/reports/BBC_WOSF_Sales_Invoice/60000/'" w:xpath="/ns0:NavWordReportXmlPart[1]/ns0:Header[1]/ns0:CompanyHomePage[1]" w:storeItemID="{0A77C824-8C59-490B-8D92-013883C0E350}"/>
           <w:text/>
         </w:sdtPr>
         <w:sdtEndPr/>
@@ -4085,12 +4085,12 @@
             <w:szCs w:val="16"/>
           </w:rPr>
           <w:alias w:val="#Nav: /Header/CompanyEMail"/>
-          <w:tag w:val="#Nav: BBC_WOSF_Sales_Invoice/50200"/>
+          <w:tag w:val="#Nav: BBC_WOSF_Sales_Invoice/60000"/>
           <w:id w:val="1344584010"/>
           <w:placeholder>
             <w:docPart w:val="DefaultPlaceholder_-1854013440"/>
           </w:placeholder>
-          <w:dataBinding w:prefixMappings="xmlns:ns0='urn:microsoft-dynamics-nav/reports/BBC_WOSF_Sales_Invoice/50200/'" w:xpath="/ns0:NavWordReportXmlPart[1]/ns0:Header[1]/ns0:CompanyEMail[1]" w:storeItemID="{0A77C824-8C59-490B-8D92-013883C0E350}"/>
+          <w:dataBinding w:prefixMappings="xmlns:ns0='urn:microsoft-dynamics-nav/reports/BBC_WOSF_Sales_Invoice/60000/'" w:xpath="/ns0:NavWordReportXmlPart[1]/ns0:Header[1]/ns0:CompanyEMail[1]" w:storeItemID="{0A77C824-8C59-490B-8D92-013883C0E350}"/>
           <w:text/>
         </w:sdtPr>
         <w:sdtEndPr/>
@@ -4198,12 +4198,12 @@
             <w:szCs w:val="16"/>
           </w:rPr>
           <w:alias w:val="#Nav: /Header/CompanyAddress1"/>
-          <w:tag w:val="#Nav: BBC_WOSF_Sales_Invoice/50200"/>
+          <w:tag w:val="#Nav: BBC_WOSF_Sales_Invoice/60000"/>
           <w:id w:val="1138146112"/>
           <w:placeholder>
             <w:docPart w:val="2D03DD4261C345259DF72722EA40C2E6"/>
           </w:placeholder>
-          <w:dataBinding w:prefixMappings="xmlns:ns0='urn:microsoft-dynamics-nav/reports/BBC_WOSF_Sales_Invoice/50200/'" w:xpath="/ns0:NavWordReportXmlPart[1]/ns0:Header[1]/ns0:CompanyAddress1[1]" w:storeItemID="{0A77C824-8C59-490B-8D92-013883C0E350}"/>
+          <w:dataBinding w:prefixMappings="xmlns:ns0='urn:microsoft-dynamics-nav/reports/BBC_WOSF_Sales_Invoice/60000/'" w:xpath="/ns0:NavWordReportXmlPart[1]/ns0:Header[1]/ns0:CompanyAddress1[1]" w:storeItemID="{0A77C824-8C59-490B-8D92-013883C0E350}"/>
           <w:text/>
         </w:sdtPr>
         <w:sdtEndPr/>
@@ -4275,12 +4275,12 @@
             <w:szCs w:val="16"/>
           </w:rPr>
           <w:alias w:val="#Nav: /Header/CompanyAddress2"/>
-          <w:tag w:val="#Nav: BBC_WOSF_Sales_Invoice/50200"/>
+          <w:tag w:val="#Nav: BBC_WOSF_Sales_Invoice/60000"/>
           <w:id w:val="1175610518"/>
           <w:placeholder>
             <w:docPart w:val="6572AD9BC76A4A9AA5018795BF0A780C"/>
           </w:placeholder>
-          <w:dataBinding w:prefixMappings="xmlns:ns0='urn:microsoft-dynamics-nav/reports/BBC_WOSF_Sales_Invoice/50200/'" w:xpath="/ns0:NavWordReportXmlPart[1]/ns0:Header[1]/ns0:CompanyAddress2[1]" w:storeItemID="{0A77C824-8C59-490B-8D92-013883C0E350}"/>
+          <w:dataBinding w:prefixMappings="xmlns:ns0='urn:microsoft-dynamics-nav/reports/BBC_WOSF_Sales_Invoice/60000/'" w:xpath="/ns0:NavWordReportXmlPart[1]/ns0:Header[1]/ns0:CompanyAddress2[1]" w:storeItemID="{0A77C824-8C59-490B-8D92-013883C0E350}"/>
           <w:text/>
         </w:sdtPr>
         <w:sdtEndPr/>
@@ -4352,12 +4352,12 @@
             <w:szCs w:val="16"/>
           </w:rPr>
           <w:alias w:val="#Nav: /Header/CompanyAddress3"/>
-          <w:tag w:val="#Nav: BBC_WOSF_Sales_Invoice/50200"/>
+          <w:tag w:val="#Nav: BBC_WOSF_Sales_Invoice/60000"/>
           <w:id w:val="-34971281"/>
           <w:placeholder>
             <w:docPart w:val="760919DB60D94838BE448EBA52569960"/>
           </w:placeholder>
-          <w:dataBinding w:prefixMappings="xmlns:ns0='urn:microsoft-dynamics-nav/reports/BBC_WOSF_Sales_Invoice/50200/'" w:xpath="/ns0:NavWordReportXmlPart[1]/ns0:Header[1]/ns0:CompanyAddress3[1]" w:storeItemID="{0A77C824-8C59-490B-8D92-013883C0E350}"/>
+          <w:dataBinding w:prefixMappings="xmlns:ns0='urn:microsoft-dynamics-nav/reports/BBC_WOSF_Sales_Invoice/60000/'" w:xpath="/ns0:NavWordReportXmlPart[1]/ns0:Header[1]/ns0:CompanyAddress3[1]" w:storeItemID="{0A77C824-8C59-490B-8D92-013883C0E350}"/>
           <w:text/>
         </w:sdtPr>
         <w:sdtEndPr/>
@@ -4429,12 +4429,12 @@
             <w:szCs w:val="16"/>
           </w:rPr>
           <w:alias w:val="#Nav: /Header/CompanyAddress4"/>
-          <w:tag w:val="#Nav: BBC_WOSF_Sales_Invoice/50200"/>
+          <w:tag w:val="#Nav: BBC_WOSF_Sales_Invoice/60000"/>
           <w:id w:val="920461417"/>
           <w:placeholder>
             <w:docPart w:val="70B354D4D3AC458F9A0823A494205304"/>
           </w:placeholder>
-          <w:dataBinding w:prefixMappings="xmlns:ns0='urn:microsoft-dynamics-nav/reports/BBC_WOSF_Sales_Invoice/50200/'" w:xpath="/ns0:NavWordReportXmlPart[1]/ns0:Header[1]/ns0:CompanyAddress4[1]" w:storeItemID="{0A77C824-8C59-490B-8D92-013883C0E350}"/>
+          <w:dataBinding w:prefixMappings="xmlns:ns0='urn:microsoft-dynamics-nav/reports/BBC_WOSF_Sales_Invoice/60000/'" w:xpath="/ns0:NavWordReportXmlPart[1]/ns0:Header[1]/ns0:CompanyAddress4[1]" w:storeItemID="{0A77C824-8C59-490B-8D92-013883C0E350}"/>
           <w:text/>
         </w:sdtPr>
         <w:sdtEndPr/>
@@ -4506,12 +4506,12 @@
             <w:szCs w:val="16"/>
           </w:rPr>
           <w:alias w:val="#Nav: /Header/CompanyAddress5"/>
-          <w:tag w:val="#Nav: BBC_WOSF_Sales_Invoice/50200"/>
+          <w:tag w:val="#Nav: BBC_WOSF_Sales_Invoice/60000"/>
           <w:id w:val="-1897038223"/>
           <w:placeholder>
             <w:docPart w:val="C40613460A4E413E9C39C18F1AB0BBE5"/>
           </w:placeholder>
-          <w:dataBinding w:prefixMappings="xmlns:ns0='urn:microsoft-dynamics-nav/reports/BBC_WOSF_Sales_Invoice/50200/'" w:xpath="/ns0:NavWordReportXmlPart[1]/ns0:Header[1]/ns0:CompanyAddress5[1]" w:storeItemID="{0A77C824-8C59-490B-8D92-013883C0E350}"/>
+          <w:dataBinding w:prefixMappings="xmlns:ns0='urn:microsoft-dynamics-nav/reports/BBC_WOSF_Sales_Invoice/60000/'" w:xpath="/ns0:NavWordReportXmlPart[1]/ns0:Header[1]/ns0:CompanyAddress5[1]" w:storeItemID="{0A77C824-8C59-490B-8D92-013883C0E350}"/>
           <w:text/>
         </w:sdtPr>
         <w:sdtEndPr/>
@@ -4583,12 +4583,12 @@
             <w:szCs w:val="16"/>
           </w:rPr>
           <w:alias w:val="#Nav: /Header/CompanyAddress6"/>
-          <w:tag w:val="#Nav: BBC_WOSF_Sales_Invoice/50200"/>
+          <w:tag w:val="#Nav: BBC_WOSF_Sales_Invoice/60000"/>
           <w:id w:val="-801533119"/>
           <w:placeholder>
             <w:docPart w:val="5437D782995849E8B3589DDB6943E0D8"/>
           </w:placeholder>
-          <w:dataBinding w:prefixMappings="xmlns:ns0='urn:microsoft-dynamics-nav/reports/BBC_WOSF_Sales_Invoice/50200/'" w:xpath="/ns0:NavWordReportXmlPart[1]/ns0:Header[1]/ns0:CompanyAddress6[1]" w:storeItemID="{0A77C824-8C59-490B-8D92-013883C0E350}"/>
+          <w:dataBinding w:prefixMappings="xmlns:ns0='urn:microsoft-dynamics-nav/reports/BBC_WOSF_Sales_Invoice/60000/'" w:xpath="/ns0:NavWordReportXmlPart[1]/ns0:Header[1]/ns0:CompanyAddress6[1]" w:storeItemID="{0A77C824-8C59-490B-8D92-013883C0E350}"/>
           <w:text/>
         </w:sdtPr>
         <w:sdtEndPr/>
@@ -4770,12 +4770,12 @@
                 <w:lang w:val="fr-FR"/>
               </w:rPr>
               <w:alias w:val="#Nav: /Header/DocumentNo"/>
-              <w:tag w:val="#Nav: BBC_WOSF_Sales_Invoice/50200"/>
+              <w:tag w:val="#Nav: BBC_WOSF_Sales_Invoice/60000"/>
               <w:id w:val="-1661532074"/>
               <w:placeholder>
                 <w:docPart w:val="342EA5CEA8304611956CE4798D64211E"/>
               </w:placeholder>
-              <w:dataBinding w:prefixMappings="xmlns:ns0='urn:microsoft-dynamics-nav/reports/BBC_WOSF_Sales_Invoice/50200/'" w:xpath="/ns0:NavWordReportXmlPart[1]/ns0:Header[1]/ns0:DocumentNo[1]" w:storeItemID="{0A77C824-8C59-490B-8D92-013883C0E350}"/>
+              <w:dataBinding w:prefixMappings="xmlns:ns0='urn:microsoft-dynamics-nav/reports/BBC_WOSF_Sales_Invoice/60000/'" w:xpath="/ns0:NavWordReportXmlPart[1]/ns0:Header[1]/ns0:DocumentNo[1]" w:storeItemID="{0A77C824-8C59-490B-8D92-013883C0E350}"/>
               <w:text/>
             </w:sdtPr>
             <w:sdtEndPr/>
@@ -4824,12 +4824,12 @@
                 <w:lang w:val="fr-FR"/>
               </w:rPr>
               <w:alias w:val="#Nav: /Header/DocumentDate"/>
-              <w:tag w:val="#Nav: BBC_WOSF_Sales_Invoice/50200"/>
+              <w:tag w:val="#Nav: BBC_WOSF_Sales_Invoice/60000"/>
               <w:id w:val="832561865"/>
               <w:placeholder>
                 <w:docPart w:val="93F4A79D81C042659D68861B648D4279"/>
               </w:placeholder>
-              <w:dataBinding w:prefixMappings="xmlns:ns0='urn:microsoft-dynamics-nav/reports/BBC_WOSF_Sales_Invoice/50200/'" w:xpath="/ns0:NavWordReportXmlPart[1]/ns0:Header[1]/ns0:DocumentDate[1]" w:storeItemID="{0A77C824-8C59-490B-8D92-013883C0E350}"/>
+              <w:dataBinding w:prefixMappings="xmlns:ns0='urn:microsoft-dynamics-nav/reports/BBC_WOSF_Sales_Invoice/60000/'" w:xpath="/ns0:NavWordReportXmlPart[1]/ns0:Header[1]/ns0:DocumentDate[1]" w:storeItemID="{0A77C824-8C59-490B-8D92-013883C0E350}"/>
               <w:text/>
             </w:sdtPr>
             <w:sdtEndPr/>
@@ -4867,12 +4867,12 @@
                 <w:lang w:val="fr-FR"/>
               </w:rPr>
               <w:alias w:val="#Nav: /Header/Page_Lbl"/>
-              <w:tag w:val="#Nav: BBC_WOSF_Sales_Invoice/50200"/>
+              <w:tag w:val="#Nav: BBC_WOSF_Sales_Invoice/60000"/>
               <w:id w:val="1447419442"/>
               <w:placeholder>
                 <w:docPart w:val="342EA5CEA8304611956CE4798D64211E"/>
               </w:placeholder>
-              <w:dataBinding w:prefixMappings="xmlns:ns0='urn:microsoft-dynamics-nav/reports/BBC_WOSF_Sales_Invoice/50200/'" w:xpath="/ns0:NavWordReportXmlPart[1]/ns0:Header[1]/ns0:Page_Lbl[1]" w:storeItemID="{0A77C824-8C59-490B-8D92-013883C0E350}"/>
+              <w:dataBinding w:prefixMappings="xmlns:ns0='urn:microsoft-dynamics-nav/reports/BBC_WOSF_Sales_Invoice/60000/'" w:xpath="/ns0:NavWordReportXmlPart[1]/ns0:Header[1]/ns0:Page_Lbl[1]" w:storeItemID="{0A77C824-8C59-490B-8D92-013883C0E350}"/>
               <w:text/>
             </w:sdtPr>
             <w:sdtEndPr/>
@@ -4969,9 +4969,9 @@
               <w:szCs w:val="16"/>
             </w:rPr>
             <w:alias w:val="#Nav: /Header/CompanyPicture"/>
-            <w:tag w:val="#Nav: BBC_WOSF_Sales_Invoice/50200"/>
+            <w:tag w:val="#Nav: BBC_WOSF_Sales_Invoice/60000"/>
             <w:id w:val="-283887918"/>
-            <w:dataBinding w:prefixMappings="xmlns:ns0='urn:microsoft-dynamics-nav/reports/BBC_WOSF_Sales_Invoice/50200/'" w:xpath="/ns0:NavWordReportXmlPart[1]/ns0:Header[1]/ns0:CompanyPicture[1]" w:storeItemID="{0A77C824-8C59-490B-8D92-013883C0E350}"/>
+            <w:dataBinding w:prefixMappings="xmlns:ns0='urn:microsoft-dynamics-nav/reports/BBC_WOSF_Sales_Invoice/60000/'" w:xpath="/ns0:NavWordReportXmlPart[1]/ns0:Header[1]/ns0:CompanyPicture[1]" w:storeItemID="{0A77C824-8C59-490B-8D92-013883C0E350}"/>
             <w:picture/>
           </w:sdtPr>
           <w:sdtEndPr/>
@@ -7040,7 +7040,9 @@
 </a:theme>
 </file>
 
-<file path=customXml/item1.xml>��< ? x m l   v e r s i o n = " 1 . 0 "   e n c o d i n g = " u t f - 1 6 " ? > < N a v W o r d R e p o r t X m l P a r t   x m l n s = " u r n : m i c r o s o f t - d y n a m i c s - n a v / r e p o r t s / B B C _ W O S F _ S a l e s _ I n v o i c e / 5 0 2 0 0 / " > +<file path=customXML/item3.xml>��< ? x m l   v e r s i o n = " 1 . 0 "   e n c o d i n g = " u t f - 1 6 " ? > + 
+ < N a v W o r d R e p o r t X m l P a r t   x m l n s = " u r n : m i c r o s o f t - d y n a m i c s - n a v / r e p o r t s / B B C _ W O S F _ S a l e s _ I n v o i c e / 6 0 0 0 0 / " >   
      < H e a d e r >   
@@ -7647,14 +7649,6 @@
 
 <file path=customXml/item2.xml><?xml version="1.0" encoding="utf-8"?>
 <b:Sources xmlns:b="http://schemas.openxmlformats.org/officeDocument/2006/bibliography" xmlns="http://schemas.openxmlformats.org/officeDocument/2006/bibliography" SelectedStyle="\APASixthEditionOfficeOnline.xsl" StyleName="APA" Version="6"/>
-</file>
-
-<file path=customXml/itemProps1.xml><?xml version="1.0" encoding="utf-8"?>
-<ds:datastoreItem xmlns:ds="http://schemas.openxmlformats.org/officeDocument/2006/customXml" ds:itemID="{0A77C824-8C59-490B-8D92-013883C0E350}">
-  <ds:schemaRefs>
-    <ds:schemaRef ds:uri="urn:microsoft-dynamics-nav/reports/BBC_WOSF_Sales_Invoice/50200/"/>
-  </ds:schemaRefs>
-</ds:datastoreItem>
 </file>
 
 <file path=customXml/itemProps2.xml><?xml version="1.0" encoding="utf-8"?>

--- a/App/Objects/Reports/Layouts/Sales Invoice.docx
+++ b/App/Objects/Reports/Layouts/Sales Invoice.docx
@@ -7,12 +7,12 @@
         <w:tblStyle w:val="TableGrid"/>
         <w:tblW w:w="5000" w:type="pct"/>
         <w:tblBorders>
-          <w:top w:val="none" w:color="auto" w:sz="0" w:space="0"/>
-          <w:left w:val="none" w:color="auto" w:sz="0" w:space="0"/>
-          <w:bottom w:val="none" w:color="auto" w:sz="0" w:space="0"/>
-          <w:right w:val="none" w:color="auto" w:sz="0" w:space="0"/>
-          <w:insideH w:val="none" w:color="auto" w:sz="0" w:space="0"/>
-          <w:insideV w:val="none" w:color="auto" w:sz="0" w:space="0"/>
+          <w:top w:val="none" w:sz="0" w:space="0" w:color="auto"/>
+          <w:left w:val="none" w:sz="0" w:space="0" w:color="auto"/>
+          <w:bottom w:val="none" w:sz="0" w:space="0" w:color="auto"/>
+          <w:right w:val="none" w:sz="0" w:space="0" w:color="auto"/>
+          <w:insideH w:val="none" w:sz="0" w:space="0" w:color="auto"/>
+          <w:insideV w:val="none" w:sz="0" w:space="0" w:color="auto"/>
         </w:tblBorders>
         <w:tblCellMar>
           <w:left w:w="0" w:type="dxa"/>
@@ -139,7 +139,7 @@
             <w:placeholder>
               <w:docPart w:val="21CCEB10A86544EBAE6E8FBBD1E70B24"/>
             </w:placeholder>
-            <w:dataBinding w:prefixMappings="xmlns:ns0='urn:microsoft-dynamics-nav/reports/BBC_WOSF_Sales_Invoice/60000/'" w:xpath="/ns0:NavWordReportXmlPart[1]/ns0:Header[1]/ns0:CustomerAddress1[1]" w:storeItemID="{0A77C824-8C59-490B-8D92-013883C0E350}"/>
+            <w:dataBinding w:prefixMappings="xmlns:ns0='urn:microsoft-dynamics-nav/reports/BBC_WOSF_Sales_Invoice/60000/'" w:xpath="/ns0:NavWordReportXmlPart[1]/ns0:Header[1]/ns0:CustomerAddress1[1]" w:storeItemID="{AA5D6F26-9CB7-414C-A33C-0AF298BE8746}"/>
             <w:text/>
           </w:sdtPr>
           <w:sdtEndPr/>
@@ -189,7 +189,7 @@
             <w:placeholder>
               <w:docPart w:val="DefaultPlaceholder_-1854013440"/>
             </w:placeholder>
-            <w:dataBinding w:prefixMappings="xmlns:ns0='urn:microsoft-dynamics-nav/reports/BBC_WOSF_Sales_Invoice/60000/'" w:xpath="/ns0:NavWordReportXmlPart[1]/ns0:Header[1]/ns0:ShipToAddress1[1]" w:storeItemID="{0A77C824-8C59-490B-8D92-013883C0E350}"/>
+            <w:dataBinding w:prefixMappings="xmlns:ns0='urn:microsoft-dynamics-nav/reports/BBC_WOSF_Sales_Invoice/60000/'" w:xpath="/ns0:NavWordReportXmlPart[1]/ns0:Header[1]/ns0:ShipToAddress1[1]" w:storeItemID="{AA5D6F26-9CB7-414C-A33C-0AF298BE8746}"/>
             <w:text/>
           </w:sdtPr>
           <w:sdtEndPr/>
@@ -238,7 +238,7 @@
             <w:placeholder>
               <w:docPart w:val="DefaultPlaceholder_-1854013440"/>
             </w:placeholder>
-            <w:dataBinding w:prefixMappings="xmlns:ns0='urn:microsoft-dynamics-nav/reports/BBC_WOSF_Sales_Invoice/60000/'" w:xpath="/ns0:NavWordReportXmlPart[1]/ns0:Header[1]/ns0:RemiteAddr1[1]" w:storeItemID="{0A77C824-8C59-490B-8D92-013883C0E350}"/>
+            <w:dataBinding w:prefixMappings="xmlns:ns0='urn:microsoft-dynamics-nav/reports/BBC_WOSF_Sales_Invoice/60000/'" w:xpath="/ns0:NavWordReportXmlPart[1]/ns0:Header[1]/ns0:RemiteAddr1[1]" w:storeItemID="{AA5D6F26-9CB7-414C-A33C-0AF298BE8746}"/>
             <w:text/>
           </w:sdtPr>
           <w:sdtEndPr/>
@@ -292,7 +292,7 @@
             <w:placeholder>
               <w:docPart w:val="21CCEB10A86544EBAE6E8FBBD1E70B24"/>
             </w:placeholder>
-            <w:dataBinding w:prefixMappings="xmlns:ns0='urn:microsoft-dynamics-nav/reports/BBC_WOSF_Sales_Invoice/60000/'" w:xpath="/ns0:NavWordReportXmlPart[1]/ns0:Header[1]/ns0:CustomerAddress2[1]" w:storeItemID="{0A77C824-8C59-490B-8D92-013883C0E350}"/>
+            <w:dataBinding w:prefixMappings="xmlns:ns0='urn:microsoft-dynamics-nav/reports/BBC_WOSF_Sales_Invoice/60000/'" w:xpath="/ns0:NavWordReportXmlPart[1]/ns0:Header[1]/ns0:CustomerAddress2[1]" w:storeItemID="{AA5D6F26-9CB7-414C-A33C-0AF298BE8746}"/>
             <w:text/>
           </w:sdtPr>
           <w:sdtEndPr/>
@@ -336,7 +336,7 @@
             <w:placeholder>
               <w:docPart w:val="DefaultPlaceholder_-1854013440"/>
             </w:placeholder>
-            <w:dataBinding w:prefixMappings="xmlns:ns0='urn:microsoft-dynamics-nav/reports/BBC_WOSF_Sales_Invoice/60000/'" w:xpath="/ns0:NavWordReportXmlPart[1]/ns0:Header[1]/ns0:ShipToAddress2[1]" w:storeItemID="{0A77C824-8C59-490B-8D92-013883C0E350}"/>
+            <w:dataBinding w:prefixMappings="xmlns:ns0='urn:microsoft-dynamics-nav/reports/BBC_WOSF_Sales_Invoice/60000/'" w:xpath="/ns0:NavWordReportXmlPart[1]/ns0:Header[1]/ns0:ShipToAddress2[1]" w:storeItemID="{AA5D6F26-9CB7-414C-A33C-0AF298BE8746}"/>
             <w:text/>
           </w:sdtPr>
           <w:sdtEndPr/>
@@ -379,7 +379,7 @@
             <w:placeholder>
               <w:docPart w:val="DefaultPlaceholder_-1854013440"/>
             </w:placeholder>
-            <w:dataBinding w:prefixMappings="xmlns:ns0='urn:microsoft-dynamics-nav/reports/BBC_WOSF_Sales_Invoice/60000/'" w:xpath="/ns0:NavWordReportXmlPart[1]/ns0:Header[1]/ns0:RemiteAddr2[1]" w:storeItemID="{0A77C824-8C59-490B-8D92-013883C0E350}"/>
+            <w:dataBinding w:prefixMappings="xmlns:ns0='urn:microsoft-dynamics-nav/reports/BBC_WOSF_Sales_Invoice/60000/'" w:xpath="/ns0:NavWordReportXmlPart[1]/ns0:Header[1]/ns0:RemiteAddr2[1]" w:storeItemID="{AA5D6F26-9CB7-414C-A33C-0AF298BE8746}"/>
             <w:text/>
           </w:sdtPr>
           <w:sdtEndPr/>
@@ -429,7 +429,7 @@
             <w:placeholder>
               <w:docPart w:val="21CCEB10A86544EBAE6E8FBBD1E70B24"/>
             </w:placeholder>
-            <w:dataBinding w:prefixMappings="xmlns:ns0='urn:microsoft-dynamics-nav/reports/BBC_WOSF_Sales_Invoice/60000/'" w:xpath="/ns0:NavWordReportXmlPart[1]/ns0:Header[1]/ns0:CustomerAddress3[1]" w:storeItemID="{0A77C824-8C59-490B-8D92-013883C0E350}"/>
+            <w:dataBinding w:prefixMappings="xmlns:ns0='urn:microsoft-dynamics-nav/reports/BBC_WOSF_Sales_Invoice/60000/'" w:xpath="/ns0:NavWordReportXmlPart[1]/ns0:Header[1]/ns0:CustomerAddress3[1]" w:storeItemID="{AA5D6F26-9CB7-414C-A33C-0AF298BE8746}"/>
             <w:text/>
           </w:sdtPr>
           <w:sdtEndPr/>
@@ -473,7 +473,7 @@
             <w:placeholder>
               <w:docPart w:val="DefaultPlaceholder_-1854013440"/>
             </w:placeholder>
-            <w:dataBinding w:prefixMappings="xmlns:ns0='urn:microsoft-dynamics-nav/reports/BBC_WOSF_Sales_Invoice/60000/'" w:xpath="/ns0:NavWordReportXmlPart[1]/ns0:Header[1]/ns0:ShipToAddress3[1]" w:storeItemID="{0A77C824-8C59-490B-8D92-013883C0E350}"/>
+            <w:dataBinding w:prefixMappings="xmlns:ns0='urn:microsoft-dynamics-nav/reports/BBC_WOSF_Sales_Invoice/60000/'" w:xpath="/ns0:NavWordReportXmlPart[1]/ns0:Header[1]/ns0:ShipToAddress3[1]" w:storeItemID="{AA5D6F26-9CB7-414C-A33C-0AF298BE8746}"/>
             <w:text/>
           </w:sdtPr>
           <w:sdtEndPr/>
@@ -516,7 +516,7 @@
             <w:placeholder>
               <w:docPart w:val="DefaultPlaceholder_-1854013440"/>
             </w:placeholder>
-            <w:dataBinding w:prefixMappings="xmlns:ns0='urn:microsoft-dynamics-nav/reports/BBC_WOSF_Sales_Invoice/60000/'" w:xpath="/ns0:NavWordReportXmlPart[1]/ns0:Header[1]/ns0:RemiteAddr3[1]" w:storeItemID="{0A77C824-8C59-490B-8D92-013883C0E350}"/>
+            <w:dataBinding w:prefixMappings="xmlns:ns0='urn:microsoft-dynamics-nav/reports/BBC_WOSF_Sales_Invoice/60000/'" w:xpath="/ns0:NavWordReportXmlPart[1]/ns0:Header[1]/ns0:RemiteAddr3[1]" w:storeItemID="{AA5D6F26-9CB7-414C-A33C-0AF298BE8746}"/>
             <w:text/>
           </w:sdtPr>
           <w:sdtEndPr/>
@@ -566,7 +566,7 @@
             <w:placeholder>
               <w:docPart w:val="21CCEB10A86544EBAE6E8FBBD1E70B24"/>
             </w:placeholder>
-            <w:dataBinding w:prefixMappings="xmlns:ns0='urn:microsoft-dynamics-nav/reports/BBC_WOSF_Sales_Invoice/60000/'" w:xpath="/ns0:NavWordReportXmlPart[1]/ns0:Header[1]/ns0:CustomerAddress4[1]" w:storeItemID="{0A77C824-8C59-490B-8D92-013883C0E350}"/>
+            <w:dataBinding w:prefixMappings="xmlns:ns0='urn:microsoft-dynamics-nav/reports/BBC_WOSF_Sales_Invoice/60000/'" w:xpath="/ns0:NavWordReportXmlPart[1]/ns0:Header[1]/ns0:CustomerAddress4[1]" w:storeItemID="{AA5D6F26-9CB7-414C-A33C-0AF298BE8746}"/>
             <w:text/>
           </w:sdtPr>
           <w:sdtEndPr/>
@@ -610,7 +610,7 @@
             <w:placeholder>
               <w:docPart w:val="DefaultPlaceholder_-1854013440"/>
             </w:placeholder>
-            <w:dataBinding w:prefixMappings="xmlns:ns0='urn:microsoft-dynamics-nav/reports/BBC_WOSF_Sales_Invoice/60000/'" w:xpath="/ns0:NavWordReportXmlPart[1]/ns0:Header[1]/ns0:ShipToAddress4[1]" w:storeItemID="{0A77C824-8C59-490B-8D92-013883C0E350}"/>
+            <w:dataBinding w:prefixMappings="xmlns:ns0='urn:microsoft-dynamics-nav/reports/BBC_WOSF_Sales_Invoice/60000/'" w:xpath="/ns0:NavWordReportXmlPart[1]/ns0:Header[1]/ns0:ShipToAddress4[1]" w:storeItemID="{AA5D6F26-9CB7-414C-A33C-0AF298BE8746}"/>
             <w:text/>
           </w:sdtPr>
           <w:sdtEndPr/>
@@ -653,7 +653,7 @@
             <w:placeholder>
               <w:docPart w:val="DefaultPlaceholder_-1854013440"/>
             </w:placeholder>
-            <w:dataBinding w:prefixMappings="xmlns:ns0='urn:microsoft-dynamics-nav/reports/BBC_WOSF_Sales_Invoice/60000/'" w:xpath="/ns0:NavWordReportXmlPart[1]/ns0:Header[1]/ns0:RemiteAddr4[1]" w:storeItemID="{0A77C824-8C59-490B-8D92-013883C0E350}"/>
+            <w:dataBinding w:prefixMappings="xmlns:ns0='urn:microsoft-dynamics-nav/reports/BBC_WOSF_Sales_Invoice/60000/'" w:xpath="/ns0:NavWordReportXmlPart[1]/ns0:Header[1]/ns0:RemiteAddr4[1]" w:storeItemID="{AA5D6F26-9CB7-414C-A33C-0AF298BE8746}"/>
             <w:text/>
           </w:sdtPr>
           <w:sdtEndPr/>
@@ -703,7 +703,7 @@
             <w:placeholder>
               <w:docPart w:val="21CCEB10A86544EBAE6E8FBBD1E70B24"/>
             </w:placeholder>
-            <w:dataBinding w:prefixMappings="xmlns:ns0='urn:microsoft-dynamics-nav/reports/BBC_WOSF_Sales_Invoice/60000/'" w:xpath="/ns0:NavWordReportXmlPart[1]/ns0:Header[1]/ns0:CustomerAddress5[1]" w:storeItemID="{0A77C824-8C59-490B-8D92-013883C0E350}"/>
+            <w:dataBinding w:prefixMappings="xmlns:ns0='urn:microsoft-dynamics-nav/reports/BBC_WOSF_Sales_Invoice/60000/'" w:xpath="/ns0:NavWordReportXmlPart[1]/ns0:Header[1]/ns0:CustomerAddress5[1]" w:storeItemID="{AA5D6F26-9CB7-414C-A33C-0AF298BE8746}"/>
             <w:text/>
           </w:sdtPr>
           <w:sdtEndPr/>
@@ -747,7 +747,7 @@
             <w:placeholder>
               <w:docPart w:val="DefaultPlaceholder_-1854013440"/>
             </w:placeholder>
-            <w:dataBinding w:prefixMappings="xmlns:ns0='urn:microsoft-dynamics-nav/reports/BBC_WOSF_Sales_Invoice/60000/'" w:xpath="/ns0:NavWordReportXmlPart[1]/ns0:Header[1]/ns0:ShipToAddress5[1]" w:storeItemID="{0A77C824-8C59-490B-8D92-013883C0E350}"/>
+            <w:dataBinding w:prefixMappings="xmlns:ns0='urn:microsoft-dynamics-nav/reports/BBC_WOSF_Sales_Invoice/60000/'" w:xpath="/ns0:NavWordReportXmlPart[1]/ns0:Header[1]/ns0:ShipToAddress5[1]" w:storeItemID="{AA5D6F26-9CB7-414C-A33C-0AF298BE8746}"/>
             <w:text/>
           </w:sdtPr>
           <w:sdtEndPr/>
@@ -790,7 +790,7 @@
             <w:placeholder>
               <w:docPart w:val="DefaultPlaceholder_-1854013440"/>
             </w:placeholder>
-            <w:dataBinding w:prefixMappings="xmlns:ns0='urn:microsoft-dynamics-nav/reports/BBC_WOSF_Sales_Invoice/60000/'" w:xpath="/ns0:NavWordReportXmlPart[1]/ns0:Header[1]/ns0:RemiteAddr5[1]" w:storeItemID="{0A77C824-8C59-490B-8D92-013883C0E350}"/>
+            <w:dataBinding w:prefixMappings="xmlns:ns0='urn:microsoft-dynamics-nav/reports/BBC_WOSF_Sales_Invoice/60000/'" w:xpath="/ns0:NavWordReportXmlPart[1]/ns0:Header[1]/ns0:RemiteAddr5[1]" w:storeItemID="{AA5D6F26-9CB7-414C-A33C-0AF298BE8746}"/>
             <w:text/>
           </w:sdtPr>
           <w:sdtEndPr/>
@@ -840,7 +840,7 @@
             <w:placeholder>
               <w:docPart w:val="21CCEB10A86544EBAE6E8FBBD1E70B24"/>
             </w:placeholder>
-            <w:dataBinding w:prefixMappings="xmlns:ns0='urn:microsoft-dynamics-nav/reports/BBC_WOSF_Sales_Invoice/60000/'" w:xpath="/ns0:NavWordReportXmlPart[1]/ns0:Header[1]/ns0:CustomerAddress6[1]" w:storeItemID="{0A77C824-8C59-490B-8D92-013883C0E350}"/>
+            <w:dataBinding w:prefixMappings="xmlns:ns0='urn:microsoft-dynamics-nav/reports/BBC_WOSF_Sales_Invoice/60000/'" w:xpath="/ns0:NavWordReportXmlPart[1]/ns0:Header[1]/ns0:CustomerAddress6[1]" w:storeItemID="{AA5D6F26-9CB7-414C-A33C-0AF298BE8746}"/>
             <w:text/>
           </w:sdtPr>
           <w:sdtEndPr/>
@@ -884,7 +884,7 @@
             <w:placeholder>
               <w:docPart w:val="DefaultPlaceholder_-1854013440"/>
             </w:placeholder>
-            <w:dataBinding w:prefixMappings="xmlns:ns0='urn:microsoft-dynamics-nav/reports/BBC_WOSF_Sales_Invoice/60000/'" w:xpath="/ns0:NavWordReportXmlPart[1]/ns0:Header[1]/ns0:ShipToAddress6[1]" w:storeItemID="{0A77C824-8C59-490B-8D92-013883C0E350}"/>
+            <w:dataBinding w:prefixMappings="xmlns:ns0='urn:microsoft-dynamics-nav/reports/BBC_WOSF_Sales_Invoice/60000/'" w:xpath="/ns0:NavWordReportXmlPart[1]/ns0:Header[1]/ns0:ShipToAddress6[1]" w:storeItemID="{AA5D6F26-9CB7-414C-A33C-0AF298BE8746}"/>
             <w:text/>
           </w:sdtPr>
           <w:sdtEndPr/>
@@ -927,7 +927,7 @@
             <w:placeholder>
               <w:docPart w:val="DefaultPlaceholder_-1854013440"/>
             </w:placeholder>
-            <w:dataBinding w:prefixMappings="xmlns:ns0='urn:microsoft-dynamics-nav/reports/BBC_WOSF_Sales_Invoice/60000/'" w:xpath="/ns0:NavWordReportXmlPart[1]/ns0:Header[1]/ns0:RemiteAddr6[1]" w:storeItemID="{0A77C824-8C59-490B-8D92-013883C0E350}"/>
+            <w:dataBinding w:prefixMappings="xmlns:ns0='urn:microsoft-dynamics-nav/reports/BBC_WOSF_Sales_Invoice/60000/'" w:xpath="/ns0:NavWordReportXmlPart[1]/ns0:Header[1]/ns0:RemiteAddr6[1]" w:storeItemID="{AA5D6F26-9CB7-414C-A33C-0AF298BE8746}"/>
             <w:text/>
           </w:sdtPr>
           <w:sdtEndPr/>
@@ -975,12 +975,12 @@
         <w:tblStyle w:val="TableGrid"/>
         <w:tblW w:w="9634" w:type="dxa"/>
         <w:tblBorders>
-          <w:top w:val="none" w:color="auto" w:sz="0" w:space="0"/>
-          <w:left w:val="none" w:color="auto" w:sz="0" w:space="0"/>
-          <w:bottom w:val="none" w:color="auto" w:sz="0" w:space="0"/>
-          <w:right w:val="none" w:color="auto" w:sz="0" w:space="0"/>
-          <w:insideH w:val="none" w:color="auto" w:sz="0" w:space="0"/>
-          <w:insideV w:val="none" w:color="auto" w:sz="0" w:space="0"/>
+          <w:top w:val="none" w:sz="0" w:space="0" w:color="auto"/>
+          <w:left w:val="none" w:sz="0" w:space="0" w:color="auto"/>
+          <w:bottom w:val="none" w:sz="0" w:space="0" w:color="auto"/>
+          <w:right w:val="none" w:sz="0" w:space="0" w:color="auto"/>
+          <w:insideH w:val="none" w:sz="0" w:space="0" w:color="auto"/>
+          <w:insideV w:val="none" w:sz="0" w:space="0" w:color="auto"/>
         </w:tblBorders>
         <w:tblLayout w:type="fixed"/>
         <w:tblCellMar>
@@ -1102,7 +1102,7 @@
             <w:placeholder>
               <w:docPart w:val="DefaultPlaceholder_-1854013440"/>
             </w:placeholder>
-            <w:dataBinding w:prefixMappings="xmlns:ns0='urn:microsoft-dynamics-nav/reports/BBC_WOSF_Sales_Invoice/60000/'" w:xpath="/ns0:NavWordReportXmlPart[1]/ns0:Header[1]/ns0:BilltoCustumerNo[1]" w:storeItemID="{0A77C824-8C59-490B-8D92-013883C0E350}"/>
+            <w:dataBinding w:prefixMappings="xmlns:ns0='urn:microsoft-dynamics-nav/reports/BBC_WOSF_Sales_Invoice/60000/'" w:xpath="/ns0:NavWordReportXmlPart[1]/ns0:Header[1]/ns0:BilltoCustumerNo[1]" w:storeItemID="{AA5D6F26-9CB7-414C-A33C-0AF298BE8746}"/>
             <w:text/>
           </w:sdtPr>
           <w:sdtEndPr/>
@@ -1146,7 +1146,7 @@
             <w:placeholder>
               <w:docPart w:val="DefaultPlaceholder_-1854013440"/>
             </w:placeholder>
-            <w:dataBinding w:prefixMappings="xmlns:ns0='urn:microsoft-dynamics-nav/reports/BBC_WOSF_Sales_Invoice/60000/'" w:xpath="/ns0:NavWordReportXmlPart[1]/ns0:Header[1]/ns0:YourReference[1]" w:storeItemID="{0A77C824-8C59-490B-8D92-013883C0E350}"/>
+            <w:dataBinding w:prefixMappings="xmlns:ns0='urn:microsoft-dynamics-nav/reports/BBC_WOSF_Sales_Invoice/60000/'" w:xpath="/ns0:NavWordReportXmlPart[1]/ns0:Header[1]/ns0:YourReference[1]" w:storeItemID="{AA5D6F26-9CB7-414C-A33C-0AF298BE8746}"/>
             <w:text/>
           </w:sdtPr>
           <w:sdtEndPr/>
@@ -1190,7 +1190,7 @@
             <w:placeholder>
               <w:docPart w:val="DefaultPlaceholder_-1854013440"/>
             </w:placeholder>
-            <w:dataBinding w:prefixMappings="xmlns:ns0='urn:microsoft-dynamics-nav/reports/BBC_WOSF_Sales_Invoice/60000/'" w:xpath="/ns0:NavWordReportXmlPart[1]/ns0:Header[1]/ns0:ExternalDocumentNo_Header[1]" w:storeItemID="{0A77C824-8C59-490B-8D92-013883C0E350}"/>
+            <w:dataBinding w:prefixMappings="xmlns:ns0='urn:microsoft-dynamics-nav/reports/BBC_WOSF_Sales_Invoice/60000/'" w:xpath="/ns0:NavWordReportXmlPart[1]/ns0:Header[1]/ns0:ExternalDocumentNo_Header[1]" w:storeItemID="{AA5D6F26-9CB7-414C-A33C-0AF298BE8746}"/>
             <w:text/>
           </w:sdtPr>
           <w:sdtEndPr/>
@@ -1234,7 +1234,7 @@
             <w:placeholder>
               <w:docPart w:val="DefaultPlaceholder_-1854013440"/>
             </w:placeholder>
-            <w:dataBinding w:prefixMappings="xmlns:ns0='urn:microsoft-dynamics-nav/reports/BBC_WOSF_Sales_Invoice/60000/'" w:xpath="/ns0:NavWordReportXmlPart[1]/ns0:Header[1]/ns0:DocumentDate[1]" w:storeItemID="{0A77C824-8C59-490B-8D92-013883C0E350}"/>
+            <w:dataBinding w:prefixMappings="xmlns:ns0='urn:microsoft-dynamics-nav/reports/BBC_WOSF_Sales_Invoice/60000/'" w:xpath="/ns0:NavWordReportXmlPart[1]/ns0:Header[1]/ns0:DocumentDate[1]" w:storeItemID="{AA5D6F26-9CB7-414C-A33C-0AF298BE8746}"/>
             <w:text/>
           </w:sdtPr>
           <w:sdtEndPr/>
@@ -1464,7 +1464,7 @@
             <w:placeholder>
               <w:docPart w:val="DefaultPlaceholder_-1854013440"/>
             </w:placeholder>
-            <w:dataBinding w:prefixMappings="xmlns:ns0='urn:microsoft-dynamics-nav/reports/BBC_WOSF_Sales_Invoice/60000/'" w:xpath="/ns0:NavWordReportXmlPart[1]/ns0:Header[1]/ns0:PaymentMethodDescription[1]" w:storeItemID="{0A77C824-8C59-490B-8D92-013883C0E350}"/>
+            <w:dataBinding w:prefixMappings="xmlns:ns0='urn:microsoft-dynamics-nav/reports/BBC_WOSF_Sales_Invoice/60000/'" w:xpath="/ns0:NavWordReportXmlPart[1]/ns0:Header[1]/ns0:PaymentMethodDescription[1]" w:storeItemID="{AA5D6F26-9CB7-414C-A33C-0AF298BE8746}"/>
             <w:text/>
           </w:sdtPr>
           <w:sdtEndPr/>
@@ -1508,7 +1508,7 @@
             <w:placeholder>
               <w:docPart w:val="DefaultPlaceholder_-1854013440"/>
             </w:placeholder>
-            <w:dataBinding w:prefixMappings="xmlns:ns0='urn:microsoft-dynamics-nav/reports/BBC_WOSF_Sales_Invoice/60000/'" w:xpath="/ns0:NavWordReportXmlPart[1]/ns0:Header[1]/ns0:PaymentTermsDescription[1]" w:storeItemID="{0A77C824-8C59-490B-8D92-013883C0E350}"/>
+            <w:dataBinding w:prefixMappings="xmlns:ns0='urn:microsoft-dynamics-nav/reports/BBC_WOSF_Sales_Invoice/60000/'" w:xpath="/ns0:NavWordReportXmlPart[1]/ns0:Header[1]/ns0:PaymentTermsDescription[1]" w:storeItemID="{AA5D6F26-9CB7-414C-A33C-0AF298BE8746}"/>
             <w:text/>
           </w:sdtPr>
           <w:sdtEndPr/>
@@ -1552,7 +1552,7 @@
             <w:placeholder>
               <w:docPart w:val="DefaultPlaceholder_-1854013440"/>
             </w:placeholder>
-            <w:dataBinding w:prefixMappings="xmlns:ns0='urn:microsoft-dynamics-nav/reports/BBC_WOSF_Sales_Invoice/60000/'" w:xpath="/ns0:NavWordReportXmlPart[1]/ns0:Header[1]/ns0:SalesPersonName[1]" w:storeItemID="{0A77C824-8C59-490B-8D92-013883C0E350}"/>
+            <w:dataBinding w:prefixMappings="xmlns:ns0='urn:microsoft-dynamics-nav/reports/BBC_WOSF_Sales_Invoice/60000/'" w:xpath="/ns0:NavWordReportXmlPart[1]/ns0:Header[1]/ns0:SalesPersonName[1]" w:storeItemID="{AA5D6F26-9CB7-414C-A33C-0AF298BE8746}"/>
             <w:text/>
           </w:sdtPr>
           <w:sdtEndPr/>
@@ -1597,7 +1597,7 @@
             <w:placeholder>
               <w:docPart w:val="DefaultPlaceholder_-1854013440"/>
             </w:placeholder>
-            <w:dataBinding w:prefixMappings="xmlns:ns0='urn:microsoft-dynamics-nav/reports/BBC_WOSF_Sales_Invoice/60000/'" w:xpath="/ns0:NavWordReportXmlPart[1]/ns0:Header[1]/ns0:OrderNo[1]" w:storeItemID="{0A77C824-8C59-490B-8D92-013883C0E350}"/>
+            <w:dataBinding w:prefixMappings="xmlns:ns0='urn:microsoft-dynamics-nav/reports/BBC_WOSF_Sales_Invoice/60000/'" w:xpath="/ns0:NavWordReportXmlPart[1]/ns0:Header[1]/ns0:OrderNo[1]" w:storeItemID="{AA5D6F26-9CB7-414C-A33C-0AF298BE8746}"/>
             <w:text/>
           </w:sdtPr>
           <w:sdtEndPr/>
@@ -1647,12 +1647,12 @@
         <w:tblStyle w:val="TableGrid"/>
         <w:tblW w:w="9634" w:type="dxa"/>
         <w:tblBorders>
-          <w:top w:val="none" w:color="auto" w:sz="0" w:space="0"/>
-          <w:left w:val="none" w:color="auto" w:sz="0" w:space="0"/>
-          <w:bottom w:val="none" w:color="auto" w:sz="0" w:space="0"/>
-          <w:right w:val="none" w:color="auto" w:sz="0" w:space="0"/>
-          <w:insideH w:val="none" w:color="auto" w:sz="0" w:space="0"/>
-          <w:insideV w:val="none" w:color="auto" w:sz="0" w:space="0"/>
+          <w:top w:val="none" w:sz="0" w:space="0" w:color="auto"/>
+          <w:left w:val="none" w:sz="0" w:space="0" w:color="auto"/>
+          <w:bottom w:val="none" w:sz="0" w:space="0" w:color="auto"/>
+          <w:right w:val="none" w:sz="0" w:space="0" w:color="auto"/>
+          <w:insideH w:val="none" w:sz="0" w:space="0" w:color="auto"/>
+          <w:insideV w:val="none" w:sz="0" w:space="0" w:color="auto"/>
         </w:tblBorders>
         <w:tblLayout w:type="fixed"/>
         <w:tblCellMar>
@@ -1797,7 +1797,7 @@
             <w:placeholder>
               <w:docPart w:val="DefaultPlaceholder_-1854013440"/>
             </w:placeholder>
-            <w:dataBinding w:prefixMappings="xmlns:ns0='urn:microsoft-dynamics-nav/reports/BBC_WOSF_Sales_Invoice/60000/'" w:xpath="/ns0:NavWordReportXmlPart[1]/ns0:Header[1]/ns0:HeaderWell[1]" w:storeItemID="{0A77C824-8C59-490B-8D92-013883C0E350}"/>
+            <w:dataBinding w:prefixMappings="xmlns:ns0='urn:microsoft-dynamics-nav/reports/BBC_WOSF_Sales_Invoice/60000/'" w:xpath="/ns0:NavWordReportXmlPart[1]/ns0:Header[1]/ns0:HeaderWell[1]" w:storeItemID="{AA5D6F26-9CB7-414C-A33C-0AF298BE8746}"/>
             <w:text/>
           </w:sdtPr>
           <w:sdtEndPr/>
@@ -1841,7 +1841,7 @@
             <w:placeholder>
               <w:docPart w:val="DefaultPlaceholder_-1854013440"/>
             </w:placeholder>
-            <w:dataBinding w:prefixMappings="xmlns:ns0='urn:microsoft-dynamics-nav/reports/BBC_WOSF_Sales_Invoice/60000/'" w:xpath="/ns0:NavWordReportXmlPart[1]/ns0:Header[1]/ns0:HeaderRigOrCTU[1]" w:storeItemID="{0A77C824-8C59-490B-8D92-013883C0E350}"/>
+            <w:dataBinding w:prefixMappings="xmlns:ns0='urn:microsoft-dynamics-nav/reports/BBC_WOSF_Sales_Invoice/60000/'" w:xpath="/ns0:NavWordReportXmlPart[1]/ns0:Header[1]/ns0:HeaderRigOrCTU[1]" w:storeItemID="{AA5D6F26-9CB7-414C-A33C-0AF298BE8746}"/>
             <w:text/>
           </w:sdtPr>
           <w:sdtEndPr/>
@@ -1885,7 +1885,7 @@
             <w:placeholder>
               <w:docPart w:val="DefaultPlaceholder_-1854013440"/>
             </w:placeholder>
-            <w:dataBinding w:prefixMappings="xmlns:ns0='urn:microsoft-dynamics-nav/reports/BBC_WOSF_Sales_Invoice/60000/'" w:xpath="/ns0:NavWordReportXmlPart[1]/ns0:Header[1]/ns0:HeaderCounty[1]" w:storeItemID="{0A77C824-8C59-490B-8D92-013883C0E350}"/>
+            <w:dataBinding w:prefixMappings="xmlns:ns0='urn:microsoft-dynamics-nav/reports/BBC_WOSF_Sales_Invoice/60000/'" w:xpath="/ns0:NavWordReportXmlPart[1]/ns0:Header[1]/ns0:HeaderCounty[1]" w:storeItemID="{AA5D6F26-9CB7-414C-A33C-0AF298BE8746}"/>
             <w:text/>
           </w:sdtPr>
           <w:sdtEndPr/>
@@ -1929,7 +1929,7 @@
             <w:placeholder>
               <w:docPart w:val="DefaultPlaceholder_-1854013440"/>
             </w:placeholder>
-            <w:dataBinding w:prefixMappings="xmlns:ns0='urn:microsoft-dynamics-nav/reports/BBC_WOSF_Sales_Invoice/60000/'" w:xpath="/ns0:NavWordReportXmlPart[1]/ns0:Header[1]/ns0:HeaderCustomerRep[1]" w:storeItemID="{0A77C824-8C59-490B-8D92-013883C0E350}"/>
+            <w:dataBinding w:prefixMappings="xmlns:ns0='urn:microsoft-dynamics-nav/reports/BBC_WOSF_Sales_Invoice/60000/'" w:xpath="/ns0:NavWordReportXmlPart[1]/ns0:Header[1]/ns0:HeaderCustomerRep[1]" w:storeItemID="{AA5D6F26-9CB7-414C-A33C-0AF298BE8746}"/>
             <w:text/>
           </w:sdtPr>
           <w:sdtEndPr/>
@@ -1976,7 +1976,7 @@
             <w:placeholder>
               <w:docPart w:val="DefaultPlaceholder_-1854013440"/>
             </w:placeholder>
-            <w:dataBinding w:prefixMappings="xmlns:ns0='urn:microsoft-dynamics-nav/reports/BBC_WOSF_Sales_Invoice/60000/'" w:xpath="/ns0:NavWordReportXmlPart[1]/ns0:Header[1]/ns0:HeaderWOSJob[1]" w:storeItemID="{0A77C824-8C59-490B-8D92-013883C0E350}"/>
+            <w:dataBinding w:prefixMappings="xmlns:ns0='urn:microsoft-dynamics-nav/reports/BBC_WOSF_Sales_Invoice/60000/'" w:xpath="/ns0:NavWordReportXmlPart[1]/ns0:Header[1]/ns0:HeaderWOSJob[1]" w:storeItemID="{AA5D6F26-9CB7-414C-A33C-0AF298BE8746}"/>
             <w:text/>
           </w:sdtPr>
           <w:sdtEndPr/>
@@ -2237,7 +2237,7 @@
             <w:placeholder>
               <w:docPart w:val="DefaultPlaceholder_-1854013440"/>
             </w:placeholder>
-            <w:dataBinding w:prefixMappings="xmlns:ns0='urn:microsoft-dynamics-nav/reports/BBC_WOSF_Sales_Invoice/60000/'" w:xpath="/ns0:NavWordReportXmlPart[1]/ns0:Header[1]/ns0:HeaderCustomerReference[1]" w:storeItemID="{0A77C824-8C59-490B-8D92-013883C0E350}"/>
+            <w:dataBinding w:prefixMappings="xmlns:ns0='urn:microsoft-dynamics-nav/reports/BBC_WOSF_Sales_Invoice/60000/'" w:xpath="/ns0:NavWordReportXmlPart[1]/ns0:Header[1]/ns0:HeaderCustomerReference[1]" w:storeItemID="{AA5D6F26-9CB7-414C-A33C-0AF298BE8746}"/>
             <w:text/>
           </w:sdtPr>
           <w:sdtEndPr/>
@@ -2281,7 +2281,7 @@
             <w:placeholder>
               <w:docPart w:val="DefaultPlaceholder_-1854013440"/>
             </w:placeholder>
-            <w:dataBinding w:prefixMappings="xmlns:ns0='urn:microsoft-dynamics-nav/reports/BBC_WOSF_Sales_Invoice/60000/'" w:xpath="/ns0:NavWordReportXmlPart[1]/ns0:Header[1]/ns0:HeaderServiceStartDate[1]" w:storeItemID="{0A77C824-8C59-490B-8D92-013883C0E350}"/>
+            <w:dataBinding w:prefixMappings="xmlns:ns0='urn:microsoft-dynamics-nav/reports/BBC_WOSF_Sales_Invoice/60000/'" w:xpath="/ns0:NavWordReportXmlPart[1]/ns0:Header[1]/ns0:HeaderServiceStartDate[1]" w:storeItemID="{AA5D6F26-9CB7-414C-A33C-0AF298BE8746}"/>
             <w:text/>
           </w:sdtPr>
           <w:sdtEndPr/>
@@ -2325,7 +2325,7 @@
             <w:placeholder>
               <w:docPart w:val="DefaultPlaceholder_-1854013440"/>
             </w:placeholder>
-            <w:dataBinding w:prefixMappings="xmlns:ns0='urn:microsoft-dynamics-nav/reports/BBC_WOSF_Sales_Invoice/60000/'" w:xpath="/ns0:NavWordReportXmlPart[1]/ns0:Header[1]/ns0:HeaderAFE[1]" w:storeItemID="{0A77C824-8C59-490B-8D92-013883C0E350}"/>
+            <w:dataBinding w:prefixMappings="xmlns:ns0='urn:microsoft-dynamics-nav/reports/BBC_WOSF_Sales_Invoice/60000/'" w:xpath="/ns0:NavWordReportXmlPart[1]/ns0:Header[1]/ns0:HeaderAFE[1]" w:storeItemID="{AA5D6F26-9CB7-414C-A33C-0AF298BE8746}"/>
             <w:text/>
           </w:sdtPr>
           <w:sdtEndPr/>
@@ -2370,7 +2370,7 @@
             <w:placeholder>
               <w:docPart w:val="DefaultPlaceholder_-1854013440"/>
             </w:placeholder>
-            <w:dataBinding w:prefixMappings="xmlns:ns0='urn:microsoft-dynamics-nav/reports/BBC_WOSF_Sales_Invoice/60000/'" w:xpath="/ns0:NavWordReportXmlPart[1]/ns0:Header[1]/ns0:HeaderClientPO[1]" w:storeItemID="{0A77C824-8C59-490B-8D92-013883C0E350}"/>
+            <w:dataBinding w:prefixMappings="xmlns:ns0='urn:microsoft-dynamics-nav/reports/BBC_WOSF_Sales_Invoice/60000/'" w:xpath="/ns0:NavWordReportXmlPart[1]/ns0:Header[1]/ns0:HeaderClientPO[1]" w:storeItemID="{AA5D6F26-9CB7-414C-A33C-0AF298BE8746}"/>
             <w:text/>
           </w:sdtPr>
           <w:sdtEndPr/>
@@ -2436,12 +2436,12 @@
         <w:tblW w:w="9634" w:type="dxa"/>
         <w:jc w:val="right"/>
         <w:tblBorders>
-          <w:top w:val="none" w:color="auto" w:sz="0" w:space="0"/>
-          <w:left w:val="none" w:color="auto" w:sz="0" w:space="0"/>
-          <w:bottom w:val="none" w:color="auto" w:sz="0" w:space="0"/>
-          <w:right w:val="none" w:color="auto" w:sz="0" w:space="0"/>
-          <w:insideH w:val="none" w:color="auto" w:sz="0" w:space="0"/>
-          <w:insideV w:val="none" w:color="auto" w:sz="0" w:space="0"/>
+          <w:top w:val="none" w:sz="0" w:space="0" w:color="auto"/>
+          <w:left w:val="none" w:sz="0" w:space="0" w:color="auto"/>
+          <w:bottom w:val="none" w:sz="0" w:space="0" w:color="auto"/>
+          <w:right w:val="none" w:sz="0" w:space="0" w:color="auto"/>
+          <w:insideH w:val="none" w:sz="0" w:space="0" w:color="auto"/>
+          <w:insideV w:val="none" w:sz="0" w:space="0" w:color="auto"/>
         </w:tblBorders>
         <w:tblLayout w:type="fixed"/>
         <w:tblCellMar>
@@ -2457,8 +2457,8 @@
         <w:gridCol w:w="993"/>
         <w:gridCol w:w="567"/>
         <w:gridCol w:w="997"/>
-        <w:gridCol w:w="709"/>
-        <w:gridCol w:w="1134"/>
+        <w:gridCol w:w="850"/>
+        <w:gridCol w:w="993"/>
         <w:gridCol w:w="1270"/>
       </w:tblGrid>
       <w:tr>
@@ -2478,7 +2478,7 @@
             <w:placeholder>
               <w:docPart w:val="3B0D7927718E40B7BCE00F3DA407EA41"/>
             </w:placeholder>
-            <w:dataBinding w:prefixMappings="xmlns:ns0='urn:microsoft-dynamics-nav/reports/BBC_WOSF_Sales_Invoice/60000/'" w:xpath="/ns0:NavWordReportXmlPart[1]/ns0:Header[1]/ns0:Line[1]/ns0:ItemNo_Line_Lbl[1]" w:storeItemID="{0A77C824-8C59-490B-8D92-013883C0E350}"/>
+            <w:dataBinding w:prefixMappings="xmlns:ns0='urn:microsoft-dynamics-nav/reports/BBC_WOSF_Sales_Invoice/60000/'" w:xpath="/ns0:NavWordReportXmlPart[1]/ns0:Header[1]/ns0:Line[1]/ns0:ItemNo_Line_Lbl[1]" w:storeItemID="{AA5D6F26-9CB7-414C-A33C-0AF298BE8746}"/>
             <w:text/>
           </w:sdtPr>
           <w:sdtEndPr/>
@@ -2522,7 +2522,7 @@
             <w:placeholder>
               <w:docPart w:val="3B0D7927718E40B7BCE00F3DA407EA41"/>
             </w:placeholder>
-            <w:dataBinding w:prefixMappings="xmlns:ns0='urn:microsoft-dynamics-nav/reports/BBC_WOSF_Sales_Invoice/60000/'" w:xpath="/ns0:NavWordReportXmlPart[1]/ns0:Header[1]/ns0:Line[1]/ns0:Description_Line_Lbl[1]" w:storeItemID="{0A77C824-8C59-490B-8D92-013883C0E350}"/>
+            <w:dataBinding w:prefixMappings="xmlns:ns0='urn:microsoft-dynamics-nav/reports/BBC_WOSF_Sales_Invoice/60000/'" w:xpath="/ns0:NavWordReportXmlPart[1]/ns0:Header[1]/ns0:Line[1]/ns0:Description_Line_Lbl[1]" w:storeItemID="{AA5D6F26-9CB7-414C-A33C-0AF298BE8746}"/>
             <w:text/>
           </w:sdtPr>
           <w:sdtEndPr/>
@@ -2612,7 +2612,7 @@
             <w:placeholder>
               <w:docPart w:val="B79DCACD27E64A7B857B550C6534696A"/>
             </w:placeholder>
-            <w:dataBinding w:prefixMappings="xmlns:ns0='urn:microsoft-dynamics-nav/reports/BBC_WOSF_Sales_Invoice/60000/'" w:xpath="/ns0:NavWordReportXmlPart[1]/ns0:Header[1]/ns0:Line[1]/ns0:UnitOfMeasure_Lbl[1]" w:storeItemID="{0A77C824-8C59-490B-8D92-013883C0E350}"/>
+            <w:dataBinding w:prefixMappings="xmlns:ns0='urn:microsoft-dynamics-nav/reports/BBC_WOSF_Sales_Invoice/60000/'" w:xpath="/ns0:NavWordReportXmlPart[1]/ns0:Header[1]/ns0:Line[1]/ns0:UnitOfMeasure_Lbl[1]" w:storeItemID="{AA5D6F26-9CB7-414C-A33C-0AF298BE8746}"/>
             <w:text/>
           </w:sdtPr>
           <w:sdtEndPr/>
@@ -2656,7 +2656,7 @@
             <w:placeholder>
               <w:docPart w:val="B79DCACD27E64A7B857B550C6534696A"/>
             </w:placeholder>
-            <w:dataBinding w:prefixMappings="xmlns:ns0='urn:microsoft-dynamics-nav/reports/BBC_WOSF_Sales_Invoice/60000/'" w:xpath="/ns0:NavWordReportXmlPart[1]/ns0:Header[1]/ns0:Line[1]/ns0:UnitPrice_Lbl[1]" w:storeItemID="{0A77C824-8C59-490B-8D92-013883C0E350}"/>
+            <w:dataBinding w:prefixMappings="xmlns:ns0='urn:microsoft-dynamics-nav/reports/BBC_WOSF_Sales_Invoice/60000/'" w:xpath="/ns0:NavWordReportXmlPart[1]/ns0:Header[1]/ns0:Line[1]/ns0:UnitPrice_Lbl[1]" w:storeItemID="{AA5D6F26-9CB7-414C-A33C-0AF298BE8746}"/>
             <w:text/>
           </w:sdtPr>
           <w:sdtEndPr/>
@@ -2691,7 +2691,7 @@
         </w:sdt>
         <w:tc>
           <w:tcPr>
-            <w:tcW w:w="709" w:type="dxa"/>
+            <w:tcW w:w="850" w:type="dxa"/>
             <w:vAlign w:val="bottom"/>
           </w:tcPr>
           <w:p>
@@ -2704,6 +2704,13 @@
                 <w:sz w:val="16"/>
               </w:rPr>
             </w:pPr>
+            <w:r>
+              <w:rPr>
+                <w:rFonts w:ascii="Segoe UI" w:hAnsi="Segoe UI" w:cs="Segoe UI"/>
+                <w:sz w:val="16"/>
+              </w:rPr>
+              <w:t>Discount</w:t>
+            </w:r>
           </w:p>
         </w:tc>
         <w:sdt>
@@ -2718,14 +2725,14 @@
             <w:placeholder>
               <w:docPart w:val="DefaultPlaceholder_-1854013440"/>
             </w:placeholder>
-            <w:dataBinding w:prefixMappings="xmlns:ns0='urn:microsoft-dynamics-nav/reports/BBC_WOSF_Sales_Invoice/60000/'" w:xpath="/ns0:NavWordReportXmlPart[1]/ns0:Header[1]/ns0:Line[1]/ns0:VATPct_Line_Lbl[1]" w:storeItemID="{0A77C824-8C59-490B-8D92-013883C0E350}"/>
+            <w:dataBinding w:prefixMappings="xmlns:ns0='urn:microsoft-dynamics-nav/reports/BBC_WOSF_Sales_Invoice/60000/'" w:xpath="/ns0:NavWordReportXmlPart[1]/ns0:Header[1]/ns0:Line[1]/ns0:VATPct_Line_Lbl[1]" w:storeItemID="{AA5D6F26-9CB7-414C-A33C-0AF298BE8746}"/>
             <w:text/>
           </w:sdtPr>
           <w:sdtEndPr/>
           <w:sdtContent>
             <w:tc>
               <w:tcPr>
-                <w:tcW w:w="1134" w:type="dxa"/>
+                <w:tcW w:w="993" w:type="dxa"/>
                 <w:vAlign w:val="bottom"/>
               </w:tcPr>
               <w:p>
@@ -2763,7 +2770,7 @@
             <w:placeholder>
               <w:docPart w:val="DefaultPlaceholder_-1854013440"/>
             </w:placeholder>
-            <w:dataBinding w:prefixMappings="xmlns:ns0='urn:microsoft-dynamics-nav/reports/BBC_WOSF_Sales_Invoice/60000/'" w:xpath="/ns0:NavWordReportXmlPart[1]/ns0:Header[1]/ns0:Line[1]/ns0:LineAmount_Line_Lbl[1]" w:storeItemID="{0A77C824-8C59-490B-8D92-013883C0E350}"/>
+            <w:dataBinding w:prefixMappings="xmlns:ns0='urn:microsoft-dynamics-nav/reports/BBC_WOSF_Sales_Invoice/60000/'" w:xpath="/ns0:NavWordReportXmlPart[1]/ns0:Header[1]/ns0:Line[1]/ns0:LineAmount_Line_Lbl[1]" w:storeItemID="{AA5D6F26-9CB7-414C-A33C-0AF298BE8746}"/>
             <w:text/>
           </w:sdtPr>
           <w:sdtEndPr/>
@@ -2897,7 +2904,7 @@
         </w:tc>
         <w:tc>
           <w:tcPr>
-            <w:tcW w:w="709" w:type="dxa"/>
+            <w:tcW w:w="850" w:type="dxa"/>
           </w:tcPr>
           <w:p>
             <w:pPr>
@@ -2912,7 +2919,7 @@
         </w:tc>
         <w:tc>
           <w:tcPr>
-            <w:tcW w:w="1134" w:type="dxa"/>
+            <w:tcW w:w="993" w:type="dxa"/>
           </w:tcPr>
           <w:p>
             <w:pPr>
@@ -2947,7 +2954,7 @@
       <w:sdt>
         <w:sdtPr>
           <w:rPr>
-            <w:rFonts w:ascii="Segoe UI" w:hAnsi="Segoe UI" w:cs="Segoe UI" w:eastAsiaTheme="minorEastAsia"/>
+            <w:rFonts w:ascii="Segoe UI" w:eastAsiaTheme="minorEastAsia" w:hAnsi="Segoe UI" w:cs="Segoe UI"/>
             <w:sz w:val="16"/>
             <w:szCs w:val="16"/>
             <w:lang w:val="en-CA" w:eastAsia="en-CA"/>
@@ -2955,7 +2962,7 @@
           <w:alias w:val="#Nav: /Header/Line"/>
           <w:tag w:val="#Nav: BBC_WOSF_Sales_Invoice/60000"/>
           <w:id w:val="1327254768"/>
-          <w15:dataBinding w:prefixMappings="xmlns:ns0='urn:microsoft-dynamics-nav/reports/BBC_WOSF_Sales_Invoice/60000/'" w:xpath="/ns0:NavWordReportXmlPart[1]/ns0:Header[1]/ns0:Line" w:storeItemID="{0A77C824-8C59-490B-8D92-013883C0E350}"/>
+          <w15:dataBinding w:prefixMappings="xmlns:ns0='urn:microsoft-dynamics-nav/reports/BBC_WOSF_Sales_Invoice/60000/' " w:xpath="/ns0:NavWordReportXmlPart[1]/ns0:Header[1]/ns0:Line" w:storeItemID="{AA5D6F26-9CB7-414C-A33C-0AF298BE8746}"/>
           <w15:repeatingSection/>
         </w:sdtPr>
         <w:sdtEndPr/>
@@ -2963,7 +2970,7 @@
           <w:sdt>
             <w:sdtPr>
               <w:rPr>
-                <w:rFonts w:ascii="Segoe UI" w:hAnsi="Segoe UI" w:cs="Segoe UI" w:eastAsiaTheme="minorEastAsia"/>
+                <w:rFonts w:ascii="Segoe UI" w:eastAsiaTheme="minorEastAsia" w:hAnsi="Segoe UI" w:cs="Segoe UI"/>
                 <w:sz w:val="16"/>
                 <w:szCs w:val="16"/>
                 <w:lang w:val="en-CA" w:eastAsia="en-CA"/>
@@ -2984,7 +2991,7 @@
                 <w:sdt>
                   <w:sdtPr>
                     <w:rPr>
-                      <w:rFonts w:ascii="Segoe UI" w:hAnsi="Segoe UI" w:cs="Segoe UI" w:eastAsiaTheme="minorEastAsia"/>
+                      <w:rFonts w:ascii="Segoe UI" w:eastAsiaTheme="minorEastAsia" w:hAnsi="Segoe UI" w:cs="Segoe UI"/>
                       <w:sz w:val="16"/>
                       <w:szCs w:val="16"/>
                       <w:lang w:val="en-CA" w:eastAsia="en-CA"/>
@@ -2995,7 +3002,7 @@
                     <w:placeholder>
                       <w:docPart w:val="1AA46F5DF4F84067B175B1AAF91B87DD"/>
                     </w:placeholder>
-                    <w:dataBinding w:prefixMappings="xmlns:ns0='urn:microsoft-dynamics-nav/reports/BBC_WOSF_Sales_Invoice/60000/'" w:xpath="/ns0:NavWordReportXmlPart[1]/ns0:Header[1]/ns0:Line[1]/ns0:ItemNo_Line[1]" w:storeItemID="{0A77C824-8C59-490B-8D92-013883C0E350}"/>
+                    <w:dataBinding w:prefixMappings="xmlns:ns0='urn:microsoft-dynamics-nav/reports/BBC_WOSF_Sales_Invoice/60000/'" w:xpath="/ns0:NavWordReportXmlPart[1]/ns0:Header[1]/ns0:Line[1]/ns0:ItemNo_Line[1]" w:storeItemID="{AA5D6F26-9CB7-414C-A33C-0AF298BE8746}"/>
                     <w:text/>
                   </w:sdtPr>
                   <w:sdtEndPr>
@@ -3044,7 +3051,7 @@
                     <w:placeholder>
                       <w:docPart w:val="9812C3C64799486697CAFE3523CD906C"/>
                     </w:placeholder>
-                    <w:dataBinding w:prefixMappings="xmlns:ns0='urn:microsoft-dynamics-nav/reports/BBC_WOSF_Sales_Invoice/60000/'" w:xpath="/ns0:NavWordReportXmlPart[1]/ns0:Header[1]/ns0:Line[1]/ns0:Description_Line[1]" w:storeItemID="{0A77C824-8C59-490B-8D92-013883C0E350}"/>
+                    <w:dataBinding w:prefixMappings="xmlns:ns0='urn:microsoft-dynamics-nav/reports/BBC_WOSF_Sales_Invoice/60000/'" w:xpath="/ns0:NavWordReportXmlPart[1]/ns0:Header[1]/ns0:Line[1]/ns0:Description_Line[1]" w:storeItemID="{AA5D6F26-9CB7-414C-A33C-0AF298BE8746}"/>
                     <w:text/>
                   </w:sdtPr>
                   <w:sdtEndPr/>
@@ -3088,7 +3095,7 @@
                     <w:placeholder>
                       <w:docPart w:val="B79DCACD27E64A7B857B550C6534696A"/>
                     </w:placeholder>
-                    <w:dataBinding w:prefixMappings="xmlns:ns0='urn:microsoft-dynamics-nav/reports/BBC_WOSF_Sales_Invoice/60000/'" w:xpath="/ns0:NavWordReportXmlPart[1]/ns0:Header[1]/ns0:Line[1]/ns0:ShipmentDate_Line[1]" w:storeItemID="{0A77C824-8C59-490B-8D92-013883C0E350}"/>
+                    <w:dataBinding w:prefixMappings="xmlns:ns0='urn:microsoft-dynamics-nav/reports/BBC_WOSF_Sales_Invoice/60000/'" w:xpath="/ns0:NavWordReportXmlPart[1]/ns0:Header[1]/ns0:Line[1]/ns0:ShipmentDate_Line[1]" w:storeItemID="{AA5D6F26-9CB7-414C-A33C-0AF298BE8746}"/>
                     <w:text/>
                   </w:sdtPr>
                   <w:sdtEndPr/>
@@ -3132,7 +3139,7 @@
                     <w:placeholder>
                       <w:docPart w:val="DefaultPlaceholder_-1854013440"/>
                     </w:placeholder>
-                    <w:dataBinding w:prefixMappings="xmlns:ns0='urn:microsoft-dynamics-nav/reports/BBC_WOSF_Sales_Invoice/60000/'" w:xpath="/ns0:NavWordReportXmlPart[1]/ns0:Header[1]/ns0:Line[1]/ns0:QtyText[1]" w:storeItemID="{0A77C824-8C59-490B-8D92-013883C0E350}"/>
+                    <w:dataBinding w:prefixMappings="xmlns:ns0='urn:microsoft-dynamics-nav/reports/BBC_WOSF_Sales_Invoice/60000/'" w:xpath="/ns0:NavWordReportXmlPart[1]/ns0:Header[1]/ns0:Line[1]/ns0:QtyText[1]" w:storeItemID="{AA5D6F26-9CB7-414C-A33C-0AF298BE8746}"/>
                     <w:text/>
                   </w:sdtPr>
                   <w:sdtEndPr/>
@@ -3176,7 +3183,7 @@
                     <w:placeholder>
                       <w:docPart w:val="B79DCACD27E64A7B857B550C6534696A"/>
                     </w:placeholder>
-                    <w:dataBinding w:prefixMappings="xmlns:ns0='urn:microsoft-dynamics-nav/reports/BBC_WOSF_Sales_Invoice/60000/'" w:xpath="/ns0:NavWordReportXmlPart[1]/ns0:Header[1]/ns0:Line[1]/ns0:UnitOfMeasure[1]" w:storeItemID="{0A77C824-8C59-490B-8D92-013883C0E350}"/>
+                    <w:dataBinding w:prefixMappings="xmlns:ns0='urn:microsoft-dynamics-nav/reports/BBC_WOSF_Sales_Invoice/60000/'" w:xpath="/ns0:NavWordReportXmlPart[1]/ns0:Header[1]/ns0:Line[1]/ns0:UnitOfMeasure[1]" w:storeItemID="{AA5D6F26-9CB7-414C-A33C-0AF298BE8746}"/>
                     <w:text/>
                   </w:sdtPr>
                   <w:sdtEndPr/>
@@ -3220,7 +3227,7 @@
                     <w:placeholder>
                       <w:docPart w:val="DefaultPlaceholder_-1854013440"/>
                     </w:placeholder>
-                    <w:dataBinding w:prefixMappings="xmlns:ns0='urn:microsoft-dynamics-nav/reports/BBC_WOSF_Sales_Invoice/60000/'" w:xpath="/ns0:NavWordReportXmlPart[1]/ns0:Header[1]/ns0:Line[1]/ns0:UnitPriceText[1]" w:storeItemID="{0A77C824-8C59-490B-8D92-013883C0E350}"/>
+                    <w:dataBinding w:prefixMappings="xmlns:ns0='urn:microsoft-dynamics-nav/reports/BBC_WOSF_Sales_Invoice/60000/'" w:xpath="/ns0:NavWordReportXmlPart[1]/ns0:Header[1]/ns0:Line[1]/ns0:UnitPriceText[1]" w:storeItemID="{AA5D6F26-9CB7-414C-A33C-0AF298BE8746}"/>
                     <w:text/>
                   </w:sdtPr>
                   <w:sdtEndPr/>
@@ -3265,14 +3272,14 @@
                     <w:placeholder>
                       <w:docPart w:val="DefaultPlaceholder_-1854013440"/>
                     </w:placeholder>
-                    <w:dataBinding w:prefixMappings="xmlns:ns0='urn:microsoft-dynamics-nav/reports/BBC_WOSF_Sales_Invoice/60000/'" w:xpath="/ns0:NavWordReportXmlPart[1]/ns0:Header[1]/ns0:Line[1]/ns0:LineDiscountPercentText_Line[1]" w:storeItemID="{0A77C824-8C59-490B-8D92-013883C0E350}"/>
+                    <w:dataBinding w:prefixMappings="xmlns:ns0='urn:microsoft-dynamics-nav/reports/BBC_WOSF_Sales_Invoice/60000/'" w:xpath="/ns0:NavWordReportXmlPart[1]/ns0:Header[1]/ns0:Line[1]/ns0:LineDiscountPercentText_Line[1]" w:storeItemID="{AA5D6F26-9CB7-414C-A33C-0AF298BE8746}"/>
                     <w:text/>
                   </w:sdtPr>
                   <w:sdtEndPr/>
                   <w:sdtContent>
                     <w:tc>
                       <w:tcPr>
-                        <w:tcW w:w="709" w:type="dxa"/>
+                        <w:tcW w:w="850" w:type="dxa"/>
                       </w:tcPr>
                       <w:p>
                         <w:pPr>
@@ -3310,14 +3317,14 @@
                     <w:placeholder>
                       <w:docPart w:val="DefaultPlaceholder_-1854013440"/>
                     </w:placeholder>
-                    <w:dataBinding w:prefixMappings="xmlns:ns0='urn:microsoft-dynamics-nav/reports/BBC_WOSF_Sales_Invoice/60000/'" w:xpath="/ns0:NavWordReportXmlPart[1]/ns0:Header[1]/ns0:Line[1]/ns0:TaxPercentText[1]" w:storeItemID="{0A77C824-8C59-490B-8D92-013883C0E350}"/>
+                    <w:dataBinding w:prefixMappings="xmlns:ns0='urn:microsoft-dynamics-nav/reports/BBC_WOSF_Sales_Invoice/60000/'" w:xpath="/ns0:NavWordReportXmlPart[1]/ns0:Header[1]/ns0:Line[1]/ns0:TaxPercentText[1]" w:storeItemID="{AA5D6F26-9CB7-414C-A33C-0AF298BE8746}"/>
                     <w:text/>
                   </w:sdtPr>
                   <w:sdtEndPr/>
                   <w:sdtContent>
                     <w:tc>
                       <w:tcPr>
-                        <w:tcW w:w="1134" w:type="dxa"/>
+                        <w:tcW w:w="993" w:type="dxa"/>
                       </w:tcPr>
                       <w:p>
                         <w:pPr>
@@ -3355,7 +3362,7 @@
                     <w:placeholder>
                       <w:docPart w:val="DefaultPlaceholder_-1854013440"/>
                     </w:placeholder>
-                    <w:dataBinding w:prefixMappings="xmlns:ns0='urn:microsoft-dynamics-nav/reports/BBC_WOSF_Sales_Invoice/60000/'" w:xpath="/ns0:NavWordReportXmlPart[1]/ns0:Header[1]/ns0:Line[1]/ns0:LineAmtText[1]" w:storeItemID="{0A77C824-8C59-490B-8D92-013883C0E350}"/>
+                    <w:dataBinding w:prefixMappings="xmlns:ns0='urn:microsoft-dynamics-nav/reports/BBC_WOSF_Sales_Invoice/60000/'" w:xpath="/ns0:NavWordReportXmlPart[1]/ns0:Header[1]/ns0:Line[1]/ns0:LineAmtText[1]" w:storeItemID="{AA5D6F26-9CB7-414C-A33C-0AF298BE8746}"/>
                     <w:text/>
                   </w:sdtPr>
                   <w:sdtEndPr/>
@@ -3411,12 +3418,12 @@
         <w:tblW w:w="0" w:type="auto"/>
         <w:tblInd w:w="5954" w:type="dxa"/>
         <w:tblBorders>
-          <w:top w:val="none" w:color="auto" w:sz="0" w:space="0"/>
-          <w:left w:val="none" w:color="auto" w:sz="0" w:space="0"/>
-          <w:bottom w:val="none" w:color="auto" w:sz="0" w:space="0"/>
-          <w:right w:val="none" w:color="auto" w:sz="0" w:space="0"/>
-          <w:insideH w:val="none" w:color="auto" w:sz="0" w:space="0"/>
-          <w:insideV w:val="none" w:color="auto" w:sz="0" w:space="0"/>
+          <w:top w:val="none" w:sz="0" w:space="0" w:color="auto"/>
+          <w:left w:val="none" w:sz="0" w:space="0" w:color="auto"/>
+          <w:bottom w:val="none" w:sz="0" w:space="0" w:color="auto"/>
+          <w:right w:val="none" w:sz="0" w:space="0" w:color="auto"/>
+          <w:insideH w:val="none" w:sz="0" w:space="0" w:color="auto"/>
+          <w:insideV w:val="none" w:sz="0" w:space="0" w:color="auto"/>
         </w:tblBorders>
         <w:tblLook w:val="04A0" w:firstRow="1" w:lastRow="0" w:firstColumn="1" w:lastColumn="0" w:noHBand="0" w:noVBand="1"/>
       </w:tblPr>
@@ -3427,7 +3434,7 @@
       <w:sdt>
         <w:sdtPr>
           <w:rPr>
-            <w:rFonts w:ascii="Segoe UI" w:hAnsi="Segoe UI" w:cs="Segoe UI" w:eastAsiaTheme="minorEastAsia"/>
+            <w:rFonts w:ascii="Segoe UI" w:eastAsiaTheme="minorEastAsia" w:hAnsi="Segoe UI" w:cs="Segoe UI"/>
             <w:sz w:val="16"/>
             <w:szCs w:val="16"/>
             <w:lang w:val="en-CA" w:eastAsia="en-CA"/>
@@ -3435,7 +3442,7 @@
           <w:alias w:val="#Nav: /Header/ReportTotalsLine"/>
           <w:tag w:val="#Nav: BBC_WOSF_Sales_Invoice/60000"/>
           <w:id w:val="-142890588"/>
-          <w15:dataBinding w:prefixMappings="xmlns:ns0='urn:microsoft-dynamics-nav/reports/BBC_WOSF_Sales_Invoice/60000/'" w:xpath="/ns0:NavWordReportXmlPart[1]/ns0:Header[1]/ns0:ReportTotalsLine" w:storeItemID="{0A77C824-8C59-490B-8D92-013883C0E350}"/>
+          <w15:dataBinding w:prefixMappings="xmlns:ns0='urn:microsoft-dynamics-nav/reports/BBC_WOSF_Sales_Invoice/60000/' " w:xpath="/ns0:NavWordReportXmlPart[1]/ns0:Header[1]/ns0:ReportTotalsLine" w:storeItemID="{AA5D6F26-9CB7-414C-A33C-0AF298BE8746}"/>
           <w15:repeatingSection/>
         </w:sdtPr>
         <w:sdtEndPr/>
@@ -3443,7 +3450,7 @@
           <w:sdt>
             <w:sdtPr>
               <w:rPr>
-                <w:rFonts w:ascii="Segoe UI" w:hAnsi="Segoe UI" w:cs="Segoe UI" w:eastAsiaTheme="minorEastAsia"/>
+                <w:rFonts w:ascii="Segoe UI" w:eastAsiaTheme="minorEastAsia" w:hAnsi="Segoe UI" w:cs="Segoe UI"/>
                 <w:sz w:val="16"/>
                 <w:szCs w:val="16"/>
                 <w:lang w:val="en-CA" w:eastAsia="en-CA"/>
@@ -3460,7 +3467,7 @@
                 <w:sdt>
                   <w:sdtPr>
                     <w:rPr>
-                      <w:rFonts w:ascii="Segoe UI" w:hAnsi="Segoe UI" w:cs="Segoe UI" w:eastAsiaTheme="minorEastAsia"/>
+                      <w:rFonts w:ascii="Segoe UI" w:eastAsiaTheme="minorEastAsia" w:hAnsi="Segoe UI" w:cs="Segoe UI"/>
                       <w:sz w:val="16"/>
                       <w:szCs w:val="16"/>
                       <w:lang w:val="en-CA" w:eastAsia="en-CA"/>
@@ -3471,7 +3478,7 @@
                     <w:placeholder>
                       <w:docPart w:val="DefaultPlaceholder_-1854013440"/>
                     </w:placeholder>
-                    <w:dataBinding w:prefixMappings="xmlns:ns0='urn:microsoft-dynamics-nav/reports/BBC_WOSF_Sales_Invoice/60000/'" w:xpath="/ns0:NavWordReportXmlPart[1]/ns0:Header[1]/ns0:ReportTotalsLine[1]/ns0:Description_ReportTotalsLine[1]" w:storeItemID="{0A77C824-8C59-490B-8D92-013883C0E350}"/>
+                    <w:dataBinding w:prefixMappings="xmlns:ns0='urn:microsoft-dynamics-nav/reports/BBC_WOSF_Sales_Invoice/60000/'" w:xpath="/ns0:NavWordReportXmlPart[1]/ns0:Header[1]/ns0:ReportTotalsLine[1]/ns0:Description_ReportTotalsLine[1]" w:storeItemID="{AA5D6F26-9CB7-414C-A33C-0AF298BE8746}"/>
                     <w:text/>
                   </w:sdtPr>
                   <w:sdtEndPr>
@@ -3520,7 +3527,7 @@
                     <w:placeholder>
                       <w:docPart w:val="DefaultPlaceholder_-1854013440"/>
                     </w:placeholder>
-                    <w:dataBinding w:prefixMappings="xmlns:ns0='urn:microsoft-dynamics-nav/reports/BBC_WOSF_Sales_Invoice/60000/'" w:xpath="/ns0:NavWordReportXmlPart[1]/ns0:Header[1]/ns0:ReportTotalsLine[1]/ns0:Amount_ReportTotalsLine[1]" w:storeItemID="{0A77C824-8C59-490B-8D92-013883C0E350}"/>
+                    <w:dataBinding w:prefixMappings="xmlns:ns0='urn:microsoft-dynamics-nav/reports/BBC_WOSF_Sales_Invoice/60000/'" w:xpath="/ns0:NavWordReportXmlPart[1]/ns0:Header[1]/ns0:ReportTotalsLine[1]/ns0:Amount_ReportTotalsLine[1]" w:storeItemID="{AA5D6F26-9CB7-414C-A33C-0AF298BE8746}"/>
                     <w:text/>
                   </w:sdtPr>
                   <w:sdtEndPr/>
@@ -3559,7 +3566,7 @@
       </w:sdt>
       <w:tr>
         <w:trPr>
-          <w:trHeight w:val="57" w:hRule="exact"/>
+          <w:trHeight w:hRule="exact" w:val="57"/>
         </w:trPr>
         <w:tc>
           <w:tcPr>
@@ -3611,7 +3618,7 @@
             <w:placeholder>
               <w:docPart w:val="DefaultPlaceholder_-1854013440"/>
             </w:placeholder>
-            <w:dataBinding w:prefixMappings="xmlns:ns0='urn:microsoft-dynamics-nav/reports/BBC_WOSF_Sales_Invoice/60000/'" w:xpath="/ns0:NavWordReportXmlPart[1]/ns0:Header[1]/ns0:Totals[1]/ns0:TotalIncludingVATText[1]" w:storeItemID="{0A77C824-8C59-490B-8D92-013883C0E350}"/>
+            <w:dataBinding w:prefixMappings="xmlns:ns0='urn:microsoft-dynamics-nav/reports/BBC_WOSF_Sales_Invoice/60000/'" w:xpath="/ns0:NavWordReportXmlPart[1]/ns0:Header[1]/ns0:Totals[1]/ns0:TotalIncludingVATText[1]" w:storeItemID="{AA5D6F26-9CB7-414C-A33C-0AF298BE8746}"/>
             <w:text/>
           </w:sdtPr>
           <w:sdtEndPr/>
@@ -3661,7 +3668,7 @@
             <w:placeholder>
               <w:docPart w:val="DefaultPlaceholder_-1854013440"/>
             </w:placeholder>
-            <w:dataBinding w:prefixMappings="xmlns:ns0='urn:microsoft-dynamics-nav/reports/BBC_WOSF_Sales_Invoice/60000/'" w:xpath="/ns0:NavWordReportXmlPart[1]/ns0:Header[1]/ns0:Totals[1]/ns0:TotalNetAmount[1]" w:storeItemID="{0A77C824-8C59-490B-8D92-013883C0E350}"/>
+            <w:dataBinding w:prefixMappings="xmlns:ns0='urn:microsoft-dynamics-nav/reports/BBC_WOSF_Sales_Invoice/60000/'" w:xpath="/ns0:NavWordReportXmlPart[1]/ns0:Header[1]/ns0:Totals[1]/ns0:TotalNetAmount[1]" w:storeItemID="{AA5D6F26-9CB7-414C-A33C-0AF298BE8746}"/>
             <w:text/>
           </w:sdtPr>
           <w:sdtEndPr/>
@@ -3742,7 +3749,7 @@
         <w:placeholder>
           <w:docPart w:val="DefaultPlaceholder_-1854013440"/>
         </w:placeholder>
-        <w:dataBinding w:prefixMappings="xmlns:ns0='urn:microsoft-dynamics-nav/reports/BBC_WOSF_Sales_Invoice/60000/'" w:xpath="/ns0:NavWordReportXmlPart[1]/ns0:Header[1]/ns0:GetWorkDescription[1]" w:storeItemID="{0A77C824-8C59-490B-8D92-013883C0E350}"/>
+        <w:dataBinding w:prefixMappings="xmlns:ns0='urn:microsoft-dynamics-nav/reports/BBC_WOSF_Sales_Invoice/60000/'" w:xpath="/ns0:NavWordReportXmlPart[1]/ns0:Header[1]/ns0:GetWorkDescription[1]" w:storeItemID="{AA5D6F26-9CB7-414C-A33C-0AF298BE8746}"/>
         <w:text/>
       </w:sdtPr>
       <w:sdtEndPr/>
@@ -3812,12 +3819,12 @@
       <w:tblStyle w:val="TableGrid"/>
       <w:tblW w:w="0" w:type="auto"/>
       <w:tblBorders>
-        <w:top w:val="none" w:color="auto" w:sz="0" w:space="0"/>
-        <w:left w:val="none" w:color="auto" w:sz="0" w:space="0"/>
-        <w:bottom w:val="none" w:color="auto" w:sz="0" w:space="0"/>
-        <w:right w:val="none" w:color="auto" w:sz="0" w:space="0"/>
-        <w:insideH w:val="none" w:color="auto" w:sz="0" w:space="0"/>
-        <w:insideV w:val="none" w:color="auto" w:sz="0" w:space="0"/>
+        <w:top w:val="none" w:sz="0" w:space="0" w:color="auto"/>
+        <w:left w:val="none" w:sz="0" w:space="0" w:color="auto"/>
+        <w:bottom w:val="none" w:sz="0" w:space="0" w:color="auto"/>
+        <w:right w:val="none" w:sz="0" w:space="0" w:color="auto"/>
+        <w:insideH w:val="none" w:sz="0" w:space="0" w:color="auto"/>
+        <w:insideV w:val="none" w:sz="0" w:space="0" w:color="auto"/>
       </w:tblBorders>
       <w:tblLook w:val="04A0" w:firstRow="1" w:lastRow="0" w:firstColumn="1" w:lastColumn="0" w:noHBand="0" w:noVBand="1"/>
     </w:tblPr>
@@ -3842,7 +3849,7 @@
           <w:placeholder>
             <w:docPart w:val="DefaultPlaceholder_-1854013440"/>
           </w:placeholder>
-          <w:dataBinding w:prefixMappings="xmlns:ns0='urn:microsoft-dynamics-nav/reports/BBC_WOSF_Sales_Invoice/60000/'" w:xpath="/ns0:NavWordReportXmlPart[1]/ns0:Header[1]/ns0:CompanyPhoneNo_Lbl[1]" w:storeItemID="{0A77C824-8C59-490B-8D92-013883C0E350}"/>
+          <w:dataBinding w:prefixMappings="xmlns:ns0='urn:microsoft-dynamics-nav/reports/BBC_WOSF_Sales_Invoice/60000/'" w:xpath="/ns0:NavWordReportXmlPart[1]/ns0:Header[1]/ns0:CompanyPhoneNo_Lbl[1]" w:storeItemID="{AA5D6F26-9CB7-414C-A33C-0AF298BE8746}"/>
           <w:text/>
         </w:sdtPr>
         <w:sdtEndPr/>
@@ -3894,7 +3901,7 @@
           <w:placeholder>
             <w:docPart w:val="DefaultPlaceholder_-1854013440"/>
           </w:placeholder>
-          <w:dataBinding w:prefixMappings="xmlns:ns0='urn:microsoft-dynamics-nav/reports/BBC_WOSF_Sales_Invoice/60000/'" w:xpath="/ns0:NavWordReportXmlPart[1]/ns0:Header[1]/ns0:HomePage_Lbl[1]" w:storeItemID="{0A77C824-8C59-490B-8D92-013883C0E350}"/>
+          <w:dataBinding w:prefixMappings="xmlns:ns0='urn:microsoft-dynamics-nav/reports/BBC_WOSF_Sales_Invoice/60000/'" w:xpath="/ns0:NavWordReportXmlPart[1]/ns0:Header[1]/ns0:HomePage_Lbl[1]" w:storeItemID="{AA5D6F26-9CB7-414C-A33C-0AF298BE8746}"/>
           <w:text/>
         </w:sdtPr>
         <w:sdtEndPr/>
@@ -3946,7 +3953,7 @@
           <w:placeholder>
             <w:docPart w:val="DefaultPlaceholder_-1854013440"/>
           </w:placeholder>
-          <w:dataBinding w:prefixMappings="xmlns:ns0='urn:microsoft-dynamics-nav/reports/BBC_WOSF_Sales_Invoice/60000/'" w:xpath="/ns0:NavWordReportXmlPart[1]/ns0:Header[1]/ns0:EMail_Lbl[1]" w:storeItemID="{0A77C824-8C59-490B-8D92-013883C0E350}"/>
+          <w:dataBinding w:prefixMappings="xmlns:ns0='urn:microsoft-dynamics-nav/reports/BBC_WOSF_Sales_Invoice/60000/'" w:xpath="/ns0:NavWordReportXmlPart[1]/ns0:Header[1]/ns0:EMail_Lbl[1]" w:storeItemID="{AA5D6F26-9CB7-414C-A33C-0AF298BE8746}"/>
           <w:text/>
         </w:sdtPr>
         <w:sdtEndPr/>
@@ -3998,7 +4005,7 @@
           <w:placeholder>
             <w:docPart w:val="DefaultPlaceholder_-1854013440"/>
           </w:placeholder>
-          <w:dataBinding w:prefixMappings="xmlns:ns0='urn:microsoft-dynamics-nav/reports/BBC_WOSF_Sales_Invoice/60000/'" w:xpath="/ns0:NavWordReportXmlPart[1]/ns0:Header[1]/ns0:CompanyPhoneNo[1]" w:storeItemID="{0A77C824-8C59-490B-8D92-013883C0E350}"/>
+          <w:dataBinding w:prefixMappings="xmlns:ns0='urn:microsoft-dynamics-nav/reports/BBC_WOSF_Sales_Invoice/60000/'" w:xpath="/ns0:NavWordReportXmlPart[1]/ns0:Header[1]/ns0:CompanyPhoneNo[1]" w:storeItemID="{AA5D6F26-9CB7-414C-A33C-0AF298BE8746}"/>
           <w:text/>
         </w:sdtPr>
         <w:sdtEndPr/>
@@ -4044,7 +4051,7 @@
           <w:placeholder>
             <w:docPart w:val="DefaultPlaceholder_-1854013440"/>
           </w:placeholder>
-          <w:dataBinding w:prefixMappings="xmlns:ns0='urn:microsoft-dynamics-nav/reports/BBC_WOSF_Sales_Invoice/60000/'" w:xpath="/ns0:NavWordReportXmlPart[1]/ns0:Header[1]/ns0:CompanyHomePage[1]" w:storeItemID="{0A77C824-8C59-490B-8D92-013883C0E350}"/>
+          <w:dataBinding w:prefixMappings="xmlns:ns0='urn:microsoft-dynamics-nav/reports/BBC_WOSF_Sales_Invoice/60000/'" w:xpath="/ns0:NavWordReportXmlPart[1]/ns0:Header[1]/ns0:CompanyHomePage[1]" w:storeItemID="{AA5D6F26-9CB7-414C-A33C-0AF298BE8746}"/>
           <w:text/>
         </w:sdtPr>
         <w:sdtEndPr/>
@@ -4090,7 +4097,7 @@
           <w:placeholder>
             <w:docPart w:val="DefaultPlaceholder_-1854013440"/>
           </w:placeholder>
-          <w:dataBinding w:prefixMappings="xmlns:ns0='urn:microsoft-dynamics-nav/reports/BBC_WOSF_Sales_Invoice/60000/'" w:xpath="/ns0:NavWordReportXmlPart[1]/ns0:Header[1]/ns0:CompanyEMail[1]" w:storeItemID="{0A77C824-8C59-490B-8D92-013883C0E350}"/>
+          <w:dataBinding w:prefixMappings="xmlns:ns0='urn:microsoft-dynamics-nav/reports/BBC_WOSF_Sales_Invoice/60000/'" w:xpath="/ns0:NavWordReportXmlPart[1]/ns0:Header[1]/ns0:CompanyEMail[1]" w:storeItemID="{AA5D6F26-9CB7-414C-A33C-0AF298BE8746}"/>
           <w:text/>
         </w:sdtPr>
         <w:sdtEndPr/>
@@ -4203,7 +4210,7 @@
           <w:placeholder>
             <w:docPart w:val="2D03DD4261C345259DF72722EA40C2E6"/>
           </w:placeholder>
-          <w:dataBinding w:prefixMappings="xmlns:ns0='urn:microsoft-dynamics-nav/reports/BBC_WOSF_Sales_Invoice/60000/'" w:xpath="/ns0:NavWordReportXmlPart[1]/ns0:Header[1]/ns0:CompanyAddress1[1]" w:storeItemID="{0A77C824-8C59-490B-8D92-013883C0E350}"/>
+          <w:dataBinding w:prefixMappings="xmlns:ns0='urn:microsoft-dynamics-nav/reports/BBC_WOSF_Sales_Invoice/60000/'" w:xpath="/ns0:NavWordReportXmlPart[1]/ns0:Header[1]/ns0:CompanyAddress1[1]" w:storeItemID="{AA5D6F26-9CB7-414C-A33C-0AF298BE8746}"/>
           <w:text/>
         </w:sdtPr>
         <w:sdtEndPr/>
@@ -4280,7 +4287,7 @@
           <w:placeholder>
             <w:docPart w:val="6572AD9BC76A4A9AA5018795BF0A780C"/>
           </w:placeholder>
-          <w:dataBinding w:prefixMappings="xmlns:ns0='urn:microsoft-dynamics-nav/reports/BBC_WOSF_Sales_Invoice/60000/'" w:xpath="/ns0:NavWordReportXmlPart[1]/ns0:Header[1]/ns0:CompanyAddress2[1]" w:storeItemID="{0A77C824-8C59-490B-8D92-013883C0E350}"/>
+          <w:dataBinding w:prefixMappings="xmlns:ns0='urn:microsoft-dynamics-nav/reports/BBC_WOSF_Sales_Invoice/60000/'" w:xpath="/ns0:NavWordReportXmlPart[1]/ns0:Header[1]/ns0:CompanyAddress2[1]" w:storeItemID="{AA5D6F26-9CB7-414C-A33C-0AF298BE8746}"/>
           <w:text/>
         </w:sdtPr>
         <w:sdtEndPr/>
@@ -4357,7 +4364,7 @@
           <w:placeholder>
             <w:docPart w:val="760919DB60D94838BE448EBA52569960"/>
           </w:placeholder>
-          <w:dataBinding w:prefixMappings="xmlns:ns0='urn:microsoft-dynamics-nav/reports/BBC_WOSF_Sales_Invoice/60000/'" w:xpath="/ns0:NavWordReportXmlPart[1]/ns0:Header[1]/ns0:CompanyAddress3[1]" w:storeItemID="{0A77C824-8C59-490B-8D92-013883C0E350}"/>
+          <w:dataBinding w:prefixMappings="xmlns:ns0='urn:microsoft-dynamics-nav/reports/BBC_WOSF_Sales_Invoice/60000/'" w:xpath="/ns0:NavWordReportXmlPart[1]/ns0:Header[1]/ns0:CompanyAddress3[1]" w:storeItemID="{AA5D6F26-9CB7-414C-A33C-0AF298BE8746}"/>
           <w:text/>
         </w:sdtPr>
         <w:sdtEndPr/>
@@ -4434,7 +4441,7 @@
           <w:placeholder>
             <w:docPart w:val="70B354D4D3AC458F9A0823A494205304"/>
           </w:placeholder>
-          <w:dataBinding w:prefixMappings="xmlns:ns0='urn:microsoft-dynamics-nav/reports/BBC_WOSF_Sales_Invoice/60000/'" w:xpath="/ns0:NavWordReportXmlPart[1]/ns0:Header[1]/ns0:CompanyAddress4[1]" w:storeItemID="{0A77C824-8C59-490B-8D92-013883C0E350}"/>
+          <w:dataBinding w:prefixMappings="xmlns:ns0='urn:microsoft-dynamics-nav/reports/BBC_WOSF_Sales_Invoice/60000/'" w:xpath="/ns0:NavWordReportXmlPart[1]/ns0:Header[1]/ns0:CompanyAddress4[1]" w:storeItemID="{AA5D6F26-9CB7-414C-A33C-0AF298BE8746}"/>
           <w:text/>
         </w:sdtPr>
         <w:sdtEndPr/>
@@ -4511,7 +4518,7 @@
           <w:placeholder>
             <w:docPart w:val="C40613460A4E413E9C39C18F1AB0BBE5"/>
           </w:placeholder>
-          <w:dataBinding w:prefixMappings="xmlns:ns0='urn:microsoft-dynamics-nav/reports/BBC_WOSF_Sales_Invoice/60000/'" w:xpath="/ns0:NavWordReportXmlPart[1]/ns0:Header[1]/ns0:CompanyAddress5[1]" w:storeItemID="{0A77C824-8C59-490B-8D92-013883C0E350}"/>
+          <w:dataBinding w:prefixMappings="xmlns:ns0='urn:microsoft-dynamics-nav/reports/BBC_WOSF_Sales_Invoice/60000/'" w:xpath="/ns0:NavWordReportXmlPart[1]/ns0:Header[1]/ns0:CompanyAddress5[1]" w:storeItemID="{AA5D6F26-9CB7-414C-A33C-0AF298BE8746}"/>
           <w:text/>
         </w:sdtPr>
         <w:sdtEndPr/>
@@ -4588,7 +4595,7 @@
           <w:placeholder>
             <w:docPart w:val="5437D782995849E8B3589DDB6943E0D8"/>
           </w:placeholder>
-          <w:dataBinding w:prefixMappings="xmlns:ns0='urn:microsoft-dynamics-nav/reports/BBC_WOSF_Sales_Invoice/60000/'" w:xpath="/ns0:NavWordReportXmlPart[1]/ns0:Header[1]/ns0:CompanyAddress6[1]" w:storeItemID="{0A77C824-8C59-490B-8D92-013883C0E350}"/>
+          <w:dataBinding w:prefixMappings="xmlns:ns0='urn:microsoft-dynamics-nav/reports/BBC_WOSF_Sales_Invoice/60000/'" w:xpath="/ns0:NavWordReportXmlPart[1]/ns0:Header[1]/ns0:CompanyAddress6[1]" w:storeItemID="{AA5D6F26-9CB7-414C-A33C-0AF298BE8746}"/>
           <w:text/>
         </w:sdtPr>
         <w:sdtEndPr/>
@@ -4671,18 +4678,18 @@
 </file>
 
 <file path=word/header1.xml><?xml version="1.0" encoding="utf-8"?>
-<w:hdr xmlns:a="http://schemas.openxmlformats.org/drawingml/2006/main" xmlns:pic="http://schemas.openxmlformats.org/drawingml/2006/picture" xmlns:wpc="http://schemas.microsoft.com/office/word/2010/wordprocessingCanvas" xmlns:cx="http://schemas.microsoft.com/office/drawing/2014/chartex" xmlns:cx1="http://schemas.microsoft.com/office/drawing/2015/9/8/chartex" xmlns:cx2="http://schemas.microsoft.com/office/drawing/2015/10/21/chartex" xmlns:cx3="http://schemas.microsoft.com/office/drawing/2016/5/9/chartex" xmlns:cx4="http://schemas.microsoft.com/office/drawing/2016/5/10/chartex" xmlns:cx5="http://schemas.microsoft.com/office/drawing/2016/5/11/chartex" xmlns:cx6="http://schemas.microsoft.com/office/drawing/2016/5/12/chartex" xmlns:cx7="http://schemas.microsoft.com/office/drawing/2016/5/13/chartex" xmlns:cx8="http://schemas.microsoft.com/office/drawing/2016/5/14/chartex" xmlns:mc="http://schemas.openxmlformats.org/markup-compatibility/2006" xmlns:aink="http://schemas.microsoft.com/office/drawing/2016/ink" xmlns:am3d="http://schemas.microsoft.com/office/drawing/2017/model3d" xmlns:o="urn:schemas-microsoft-com:office:office" xmlns:r="http://schemas.openxmlformats.org/officeDocument/2006/relationships" xmlns:m="http://schemas.openxmlformats.org/officeDocument/2006/math" xmlns:v="urn:schemas-microsoft-com:vml" xmlns:wp14="http://schemas.microsoft.com/office/word/2010/wordprocessingDrawing" xmlns:wp="http://schemas.openxmlformats.org/drawingml/2006/wordprocessingDrawing" xmlns:w10="urn:schemas-microsoft-com:office:word" xmlns:w="http://schemas.openxmlformats.org/wordprocessingml/2006/main" xmlns:w14="http://schemas.microsoft.com/office/word/2010/wordml" xmlns:w15="http://schemas.microsoft.com/office/word/2012/wordml" xmlns:w16cex="http://schemas.microsoft.com/office/word/2018/wordml/cex" xmlns:w16cid="http://schemas.microsoft.com/office/word/2016/wordml/cid" xmlns:w16="http://schemas.microsoft.com/office/word/2018/wordml" xmlns:w16sdtdh="http://schemas.microsoft.com/office/word/2020/wordml/sdtdatahash" xmlns:w16se="http://schemas.microsoft.com/office/word/2015/wordml/symex" xmlns:wpg="http://schemas.microsoft.com/office/word/2010/wordprocessingGroup" xmlns:wpi="http://schemas.microsoft.com/office/word/2010/wordprocessingInk" xmlns:wne="http://schemas.microsoft.com/office/word/2006/wordml" xmlns:wps="http://schemas.microsoft.com/office/word/2010/wordprocessingShape" mc:Ignorable="w14 w15 w16se w16cid w16 w16cex w16sdtdh wp14">
+<w:hdr xmlns:wpc="http://schemas.microsoft.com/office/word/2010/wordprocessingCanvas" xmlns:cx="http://schemas.microsoft.com/office/drawing/2014/chartex" xmlns:cx1="http://schemas.microsoft.com/office/drawing/2015/9/8/chartex" xmlns:cx2="http://schemas.microsoft.com/office/drawing/2015/10/21/chartex" xmlns:cx3="http://schemas.microsoft.com/office/drawing/2016/5/9/chartex" xmlns:cx4="http://schemas.microsoft.com/office/drawing/2016/5/10/chartex" xmlns:cx5="http://schemas.microsoft.com/office/drawing/2016/5/11/chartex" xmlns:cx6="http://schemas.microsoft.com/office/drawing/2016/5/12/chartex" xmlns:cx7="http://schemas.microsoft.com/office/drawing/2016/5/13/chartex" xmlns:cx8="http://schemas.microsoft.com/office/drawing/2016/5/14/chartex" xmlns:mc="http://schemas.openxmlformats.org/markup-compatibility/2006" xmlns:aink="http://schemas.microsoft.com/office/drawing/2016/ink" xmlns:am3d="http://schemas.microsoft.com/office/drawing/2017/model3d" xmlns:o="urn:schemas-microsoft-com:office:office" xmlns:r="http://schemas.openxmlformats.org/officeDocument/2006/relationships" xmlns:m="http://schemas.openxmlformats.org/officeDocument/2006/math" xmlns:v="urn:schemas-microsoft-com:vml" xmlns:wp14="http://schemas.microsoft.com/office/word/2010/wordprocessingDrawing" xmlns:wp="http://schemas.openxmlformats.org/drawingml/2006/wordprocessingDrawing" xmlns:w10="urn:schemas-microsoft-com:office:word" xmlns:w="http://schemas.openxmlformats.org/wordprocessingml/2006/main" xmlns:w14="http://schemas.microsoft.com/office/word/2010/wordml" xmlns:w15="http://schemas.microsoft.com/office/word/2012/wordml" xmlns:w16cex="http://schemas.microsoft.com/office/word/2018/wordml/cex" xmlns:w16cid="http://schemas.microsoft.com/office/word/2016/wordml/cid" xmlns:w16="http://schemas.microsoft.com/office/word/2018/wordml" xmlns:w16sdtdh="http://schemas.microsoft.com/office/word/2020/wordml/sdtdatahash" xmlns:w16se="http://schemas.microsoft.com/office/word/2015/wordml/symex" xmlns:wpg="http://schemas.microsoft.com/office/word/2010/wordprocessingGroup" xmlns:wpi="http://schemas.microsoft.com/office/word/2010/wordprocessingInk" xmlns:wne="http://schemas.microsoft.com/office/word/2006/wordml" xmlns:wps="http://schemas.microsoft.com/office/word/2010/wordprocessingShape" mc:Ignorable="w14 w15 w16se w16cid w16 w16cex w16sdtdh wp14">
   <w:tbl>
     <w:tblPr>
       <w:tblStyle w:val="TableGrid"/>
       <w:tblW w:w="0" w:type="auto"/>
       <w:tblBorders>
-        <w:top w:val="none" w:color="auto" w:sz="0" w:space="0"/>
-        <w:left w:val="none" w:color="auto" w:sz="0" w:space="0"/>
-        <w:bottom w:val="none" w:color="auto" w:sz="0" w:space="0"/>
-        <w:right w:val="none" w:color="auto" w:sz="0" w:space="0"/>
-        <w:insideH w:val="none" w:color="auto" w:sz="0" w:space="0"/>
-        <w:insideV w:val="none" w:color="auto" w:sz="0" w:space="0"/>
+        <w:top w:val="none" w:sz="0" w:space="0" w:color="auto"/>
+        <w:left w:val="none" w:sz="0" w:space="0" w:color="auto"/>
+        <w:bottom w:val="none" w:sz="0" w:space="0" w:color="auto"/>
+        <w:right w:val="none" w:sz="0" w:space="0" w:color="auto"/>
+        <w:insideH w:val="none" w:sz="0" w:space="0" w:color="auto"/>
+        <w:insideV w:val="none" w:sz="0" w:space="0" w:color="auto"/>
       </w:tblBorders>
       <w:tblCellMar>
         <w:left w:w="0" w:type="dxa"/>
@@ -4775,7 +4782,7 @@
               <w:placeholder>
                 <w:docPart w:val="342EA5CEA8304611956CE4798D64211E"/>
               </w:placeholder>
-              <w:dataBinding w:prefixMappings="xmlns:ns0='urn:microsoft-dynamics-nav/reports/BBC_WOSF_Sales_Invoice/60000/'" w:xpath="/ns0:NavWordReportXmlPart[1]/ns0:Header[1]/ns0:DocumentNo[1]" w:storeItemID="{0A77C824-8C59-490B-8D92-013883C0E350}"/>
+              <w:dataBinding w:prefixMappings="xmlns:ns0='urn:microsoft-dynamics-nav/reports/BBC_WOSF_Sales_Invoice/60000/'" w:xpath="/ns0:NavWordReportXmlPart[1]/ns0:Header[1]/ns0:DocumentNo[1]" w:storeItemID="{AA5D6F26-9CB7-414C-A33C-0AF298BE8746}"/>
               <w:text/>
             </w:sdtPr>
             <w:sdtEndPr/>
@@ -4829,7 +4836,7 @@
               <w:placeholder>
                 <w:docPart w:val="93F4A79D81C042659D68861B648D4279"/>
               </w:placeholder>
-              <w:dataBinding w:prefixMappings="xmlns:ns0='urn:microsoft-dynamics-nav/reports/BBC_WOSF_Sales_Invoice/60000/'" w:xpath="/ns0:NavWordReportXmlPart[1]/ns0:Header[1]/ns0:DocumentDate[1]" w:storeItemID="{0A77C824-8C59-490B-8D92-013883C0E350}"/>
+              <w:dataBinding w:prefixMappings="xmlns:ns0='urn:microsoft-dynamics-nav/reports/BBC_WOSF_Sales_Invoice/60000/'" w:xpath="/ns0:NavWordReportXmlPart[1]/ns0:Header[1]/ns0:DocumentDate[1]" w:storeItemID="{AA5D6F26-9CB7-414C-A33C-0AF298BE8746}"/>
               <w:text/>
             </w:sdtPr>
             <w:sdtEndPr/>
@@ -4872,7 +4879,7 @@
               <w:placeholder>
                 <w:docPart w:val="342EA5CEA8304611956CE4798D64211E"/>
               </w:placeholder>
-              <w:dataBinding w:prefixMappings="xmlns:ns0='urn:microsoft-dynamics-nav/reports/BBC_WOSF_Sales_Invoice/60000/'" w:xpath="/ns0:NavWordReportXmlPart[1]/ns0:Header[1]/ns0:Page_Lbl[1]" w:storeItemID="{0A77C824-8C59-490B-8D92-013883C0E350}"/>
+              <w:dataBinding w:prefixMappings="xmlns:ns0='urn:microsoft-dynamics-nav/reports/BBC_WOSF_Sales_Invoice/60000/'" w:xpath="/ns0:NavWordReportXmlPart[1]/ns0:Header[1]/ns0:Page_Lbl[1]" w:storeItemID="{AA5D6F26-9CB7-414C-A33C-0AF298BE8746}"/>
               <w:text/>
             </w:sdtPr>
             <w:sdtEndPr/>
@@ -4971,7 +4978,7 @@
             <w:alias w:val="#Nav: /Header/CompanyPicture"/>
             <w:tag w:val="#Nav: BBC_WOSF_Sales_Invoice/60000"/>
             <w:id w:val="-283887918"/>
-            <w:dataBinding w:prefixMappings="xmlns:ns0='urn:microsoft-dynamics-nav/reports/BBC_WOSF_Sales_Invoice/60000/'" w:xpath="/ns0:NavWordReportXmlPart[1]/ns0:Header[1]/ns0:CompanyPicture[1]" w:storeItemID="{0A77C824-8C59-490B-8D92-013883C0E350}"/>
+            <w:dataBinding w:prefixMappings="xmlns:ns0='urn:microsoft-dynamics-nav/reports/BBC_WOSF_Sales_Invoice/60000/'" w:xpath="/ns0:NavWordReportXmlPart[1]/ns0:Header[1]/ns0:CompanyPicture[1]" w:storeItemID="{AA5D6F26-9CB7-414C-A33C-0AF298BE8746}"/>
             <w:picture/>
           </w:sdtPr>
           <w:sdtEndPr/>
@@ -6199,10 +6206,13 @@
   <w:rsids>
     <w:rsidRoot w:val="00E45F8C"/>
     <w:rsid w:val="0007718E"/>
+    <w:rsid w:val="002F675F"/>
     <w:rsid w:val="003130BF"/>
     <w:rsid w:val="004308A8"/>
     <w:rsid w:val="004754B3"/>
     <w:rsid w:val="004C01F6"/>
+    <w:rsid w:val="004C7EA4"/>
+    <w:rsid w:val="00565350"/>
     <w:rsid w:val="0060216B"/>
     <w:rsid w:val="00704645"/>
     <w:rsid w:val="00737B7E"/>
@@ -7040,9 +7050,11 @@
 </a:theme>
 </file>
 
-<file path=customXML/item3.xml>��< ? x m l   v e r s i o n = " 1 . 0 "   e n c o d i n g = " u t f - 1 6 " ? > - 
- < N a v W o r d R e p o r t X m l P a r t   x m l n s = " u r n : m i c r o s o f t - d y n a m i c s - n a v / r e p o r t s / B B C _ W O S F _ S a l e s _ I n v o i c e / 6 0 0 0 0 / " > +<file path=customXml/item1.xml><?xml version="1.0" encoding="utf-8"?>
+<b:Sources xmlns:b="http://schemas.openxmlformats.org/officeDocument/2006/bibliography" xmlns="http://schemas.openxmlformats.org/officeDocument/2006/bibliography" SelectedStyle="\APASixthEditionOfficeOnline.xsl" StyleName="APA" Version="6"/>
+</file>
+
+<file path=customXml/item2.xml>��< ? x m l   v e r s i o n = " 1 . 0 "   e n c o d i n g = " u t f - 1 6 " ? > < N a v W o r d R e p o r t X m l P a r t   x m l n s = " u r n : m i c r o s o f t - d y n a m i c s - n a v / r e p o r t s / B B C _ W O S F _ S a l e s _ I n v o i c e / 6 0 0 0 0 / " >   
      < H e a d e r >   
@@ -7647,14 +7659,18 @@
  < / N a v W o r d R e p o r t X m l P a r t > 
 </file>
 
-<file path=customXml/item2.xml><?xml version="1.0" encoding="utf-8"?>
-<b:Sources xmlns:b="http://schemas.openxmlformats.org/officeDocument/2006/bibliography" xmlns="http://schemas.openxmlformats.org/officeDocument/2006/bibliography" SelectedStyle="\APASixthEditionOfficeOnline.xsl" StyleName="APA" Version="6"/>
-</file>
-
-<file path=customXml/itemProps2.xml><?xml version="1.0" encoding="utf-8"?>
+<file path=customXml/itemProps1.xml><?xml version="1.0" encoding="utf-8"?>
 <ds:datastoreItem xmlns:ds="http://schemas.openxmlformats.org/officeDocument/2006/customXml" ds:itemID="{5AE4D960-6BD0-468E-9DBC-9CDB241B89B0}">
   <ds:schemaRefs>
     <ds:schemaRef ds:uri="http://schemas.openxmlformats.org/officeDocument/2006/bibliography"/>
   </ds:schemaRefs>
 </ds:datastoreItem>
+</file>
+
+<file path=customXml/itemProps2.xml><?xml version="1.0" encoding="utf-8"?>
+<ds:datastoreItem xmlns:ds="http://schemas.openxmlformats.org/officeDocument/2006/customXml" ds:itemID="{AA5D6F26-9CB7-414C-A33C-0AF298BE8746}">
+  <ds:schemaRefs>
+    <ds:schemaRef ds:uri="urn:microsoft-dynamics-nav/reports/BBC_WOSF_Sales_Invoice/60000/"/>
+  </ds:schemaRefs>
+</ds:datastoreItem>
 </file>
--- a/App/Objects/Reports/Layouts/Sales Invoice.docx
+++ b/App/Objects/Reports/Layouts/Sales Invoice.docx
@@ -7,12 +7,12 @@
         <w:tblStyle w:val="TableGrid"/>
         <w:tblW w:w="5000" w:type="pct"/>
         <w:tblBorders>
-          <w:top w:val="none" w:sz="0" w:space="0" w:color="auto"/>
-          <w:left w:val="none" w:sz="0" w:space="0" w:color="auto"/>
-          <w:bottom w:val="none" w:sz="0" w:space="0" w:color="auto"/>
-          <w:right w:val="none" w:sz="0" w:space="0" w:color="auto"/>
-          <w:insideH w:val="none" w:sz="0" w:space="0" w:color="auto"/>
-          <w:insideV w:val="none" w:sz="0" w:space="0" w:color="auto"/>
+          <w:top w:val="none" w:color="auto" w:sz="0" w:space="0"/>
+          <w:left w:val="none" w:color="auto" w:sz="0" w:space="0"/>
+          <w:bottom w:val="none" w:color="auto" w:sz="0" w:space="0"/>
+          <w:right w:val="none" w:color="auto" w:sz="0" w:space="0"/>
+          <w:insideH w:val="none" w:color="auto" w:sz="0" w:space="0"/>
+          <w:insideV w:val="none" w:color="auto" w:sz="0" w:space="0"/>
         </w:tblBorders>
         <w:tblCellMar>
           <w:left w:w="0" w:type="dxa"/>
@@ -975,12 +975,12 @@
         <w:tblStyle w:val="TableGrid"/>
         <w:tblW w:w="9634" w:type="dxa"/>
         <w:tblBorders>
-          <w:top w:val="none" w:sz="0" w:space="0" w:color="auto"/>
-          <w:left w:val="none" w:sz="0" w:space="0" w:color="auto"/>
-          <w:bottom w:val="none" w:sz="0" w:space="0" w:color="auto"/>
-          <w:right w:val="none" w:sz="0" w:space="0" w:color="auto"/>
-          <w:insideH w:val="none" w:sz="0" w:space="0" w:color="auto"/>
-          <w:insideV w:val="none" w:sz="0" w:space="0" w:color="auto"/>
+          <w:top w:val="none" w:color="auto" w:sz="0" w:space="0"/>
+          <w:left w:val="none" w:color="auto" w:sz="0" w:space="0"/>
+          <w:bottom w:val="none" w:color="auto" w:sz="0" w:space="0"/>
+          <w:right w:val="none" w:color="auto" w:sz="0" w:space="0"/>
+          <w:insideH w:val="none" w:color="auto" w:sz="0" w:space="0"/>
+          <w:insideV w:val="none" w:color="auto" w:sz="0" w:space="0"/>
         </w:tblBorders>
         <w:tblLayout w:type="fixed"/>
         <w:tblCellMar>
@@ -1647,12 +1647,12 @@
         <w:tblStyle w:val="TableGrid"/>
         <w:tblW w:w="9634" w:type="dxa"/>
         <w:tblBorders>
-          <w:top w:val="none" w:sz="0" w:space="0" w:color="auto"/>
-          <w:left w:val="none" w:sz="0" w:space="0" w:color="auto"/>
-          <w:bottom w:val="none" w:sz="0" w:space="0" w:color="auto"/>
-          <w:right w:val="none" w:sz="0" w:space="0" w:color="auto"/>
-          <w:insideH w:val="none" w:sz="0" w:space="0" w:color="auto"/>
-          <w:insideV w:val="none" w:sz="0" w:space="0" w:color="auto"/>
+          <w:top w:val="none" w:color="auto" w:sz="0" w:space="0"/>
+          <w:left w:val="none" w:color="auto" w:sz="0" w:space="0"/>
+          <w:bottom w:val="none" w:color="auto" w:sz="0" w:space="0"/>
+          <w:right w:val="none" w:color="auto" w:sz="0" w:space="0"/>
+          <w:insideH w:val="none" w:color="auto" w:sz="0" w:space="0"/>
+          <w:insideV w:val="none" w:color="auto" w:sz="0" w:space="0"/>
         </w:tblBorders>
         <w:tblLayout w:type="fixed"/>
         <w:tblCellMar>
@@ -2436,12 +2436,12 @@
         <w:tblW w:w="9634" w:type="dxa"/>
         <w:jc w:val="right"/>
         <w:tblBorders>
-          <w:top w:val="none" w:sz="0" w:space="0" w:color="auto"/>
-          <w:left w:val="none" w:sz="0" w:space="0" w:color="auto"/>
-          <w:bottom w:val="none" w:sz="0" w:space="0" w:color="auto"/>
-          <w:right w:val="none" w:sz="0" w:space="0" w:color="auto"/>
-          <w:insideH w:val="none" w:sz="0" w:space="0" w:color="auto"/>
-          <w:insideV w:val="none" w:sz="0" w:space="0" w:color="auto"/>
+          <w:top w:val="none" w:color="auto" w:sz="0" w:space="0"/>
+          <w:left w:val="none" w:color="auto" w:sz="0" w:space="0"/>
+          <w:bottom w:val="none" w:color="auto" w:sz="0" w:space="0"/>
+          <w:right w:val="none" w:color="auto" w:sz="0" w:space="0"/>
+          <w:insideH w:val="none" w:color="auto" w:sz="0" w:space="0"/>
+          <w:insideV w:val="none" w:color="auto" w:sz="0" w:space="0"/>
         </w:tblBorders>
         <w:tblLayout w:type="fixed"/>
         <w:tblCellMar>
@@ -2954,7 +2954,7 @@
       <w:sdt>
         <w:sdtPr>
           <w:rPr>
-            <w:rFonts w:ascii="Segoe UI" w:eastAsiaTheme="minorEastAsia" w:hAnsi="Segoe UI" w:cs="Segoe UI"/>
+            <w:rFonts w:ascii="Segoe UI" w:hAnsi="Segoe UI" w:cs="Segoe UI" w:eastAsiaTheme="minorEastAsia"/>
             <w:sz w:val="16"/>
             <w:szCs w:val="16"/>
             <w:lang w:val="en-CA" w:eastAsia="en-CA"/>
@@ -2962,7 +2962,7 @@
           <w:alias w:val="#Nav: /Header/Line"/>
           <w:tag w:val="#Nav: BBC_WOSF_Sales_Invoice/60000"/>
           <w:id w:val="1327254768"/>
-          <w15:dataBinding w:prefixMappings="xmlns:ns0='urn:microsoft-dynamics-nav/reports/BBC_WOSF_Sales_Invoice/60000/' " w:xpath="/ns0:NavWordReportXmlPart[1]/ns0:Header[1]/ns0:Line" w:storeItemID="{AA5D6F26-9CB7-414C-A33C-0AF298BE8746}"/>
+          <w15:dataBinding w:prefixMappings="xmlns:ns0='urn:microsoft-dynamics-nav/reports/BBC_WOSF_Sales_Invoice/60000/'" w:xpath="/ns0:NavWordReportXmlPart[1]/ns0:Header[1]/ns0:Line" w:storeItemID="{AA5D6F26-9CB7-414C-A33C-0AF298BE8746}"/>
           <w15:repeatingSection/>
         </w:sdtPr>
         <w:sdtEndPr/>
@@ -2970,7 +2970,7 @@
           <w:sdt>
             <w:sdtPr>
               <w:rPr>
-                <w:rFonts w:ascii="Segoe UI" w:eastAsiaTheme="minorEastAsia" w:hAnsi="Segoe UI" w:cs="Segoe UI"/>
+                <w:rFonts w:ascii="Segoe UI" w:hAnsi="Segoe UI" w:cs="Segoe UI" w:eastAsiaTheme="minorEastAsia"/>
                 <w:sz w:val="16"/>
                 <w:szCs w:val="16"/>
                 <w:lang w:val="en-CA" w:eastAsia="en-CA"/>
@@ -2991,7 +2991,7 @@
                 <w:sdt>
                   <w:sdtPr>
                     <w:rPr>
-                      <w:rFonts w:ascii="Segoe UI" w:eastAsiaTheme="minorEastAsia" w:hAnsi="Segoe UI" w:cs="Segoe UI"/>
+                      <w:rFonts w:ascii="Segoe UI" w:hAnsi="Segoe UI" w:cs="Segoe UI" w:eastAsiaTheme="minorEastAsia"/>
                       <w:sz w:val="16"/>
                       <w:szCs w:val="16"/>
                       <w:lang w:val="en-CA" w:eastAsia="en-CA"/>
@@ -3418,12 +3418,12 @@
         <w:tblW w:w="0" w:type="auto"/>
         <w:tblInd w:w="5954" w:type="dxa"/>
         <w:tblBorders>
-          <w:top w:val="none" w:sz="0" w:space="0" w:color="auto"/>
-          <w:left w:val="none" w:sz="0" w:space="0" w:color="auto"/>
-          <w:bottom w:val="none" w:sz="0" w:space="0" w:color="auto"/>
-          <w:right w:val="none" w:sz="0" w:space="0" w:color="auto"/>
-          <w:insideH w:val="none" w:sz="0" w:space="0" w:color="auto"/>
-          <w:insideV w:val="none" w:sz="0" w:space="0" w:color="auto"/>
+          <w:top w:val="none" w:color="auto" w:sz="0" w:space="0"/>
+          <w:left w:val="none" w:color="auto" w:sz="0" w:space="0"/>
+          <w:bottom w:val="none" w:color="auto" w:sz="0" w:space="0"/>
+          <w:right w:val="none" w:color="auto" w:sz="0" w:space="0"/>
+          <w:insideH w:val="none" w:color="auto" w:sz="0" w:space="0"/>
+          <w:insideV w:val="none" w:color="auto" w:sz="0" w:space="0"/>
         </w:tblBorders>
         <w:tblLook w:val="04A0" w:firstRow="1" w:lastRow="0" w:firstColumn="1" w:lastColumn="0" w:noHBand="0" w:noVBand="1"/>
       </w:tblPr>
@@ -3434,7 +3434,7 @@
       <w:sdt>
         <w:sdtPr>
           <w:rPr>
-            <w:rFonts w:ascii="Segoe UI" w:eastAsiaTheme="minorEastAsia" w:hAnsi="Segoe UI" w:cs="Segoe UI"/>
+            <w:rFonts w:ascii="Segoe UI" w:hAnsi="Segoe UI" w:cs="Segoe UI" w:eastAsiaTheme="minorEastAsia"/>
             <w:sz w:val="16"/>
             <w:szCs w:val="16"/>
             <w:lang w:val="en-CA" w:eastAsia="en-CA"/>
@@ -3442,7 +3442,7 @@
           <w:alias w:val="#Nav: /Header/ReportTotalsLine"/>
           <w:tag w:val="#Nav: BBC_WOSF_Sales_Invoice/60000"/>
           <w:id w:val="-142890588"/>
-          <w15:dataBinding w:prefixMappings="xmlns:ns0='urn:microsoft-dynamics-nav/reports/BBC_WOSF_Sales_Invoice/60000/' " w:xpath="/ns0:NavWordReportXmlPart[1]/ns0:Header[1]/ns0:ReportTotalsLine" w:storeItemID="{AA5D6F26-9CB7-414C-A33C-0AF298BE8746}"/>
+          <w15:dataBinding w:prefixMappings="xmlns:ns0='urn:microsoft-dynamics-nav/reports/BBC_WOSF_Sales_Invoice/60000/'" w:xpath="/ns0:NavWordReportXmlPart[1]/ns0:Header[1]/ns0:ReportTotalsLine" w:storeItemID="{AA5D6F26-9CB7-414C-A33C-0AF298BE8746}"/>
           <w15:repeatingSection/>
         </w:sdtPr>
         <w:sdtEndPr/>
@@ -3450,7 +3450,7 @@
           <w:sdt>
             <w:sdtPr>
               <w:rPr>
-                <w:rFonts w:ascii="Segoe UI" w:eastAsiaTheme="minorEastAsia" w:hAnsi="Segoe UI" w:cs="Segoe UI"/>
+                <w:rFonts w:ascii="Segoe UI" w:hAnsi="Segoe UI" w:cs="Segoe UI" w:eastAsiaTheme="minorEastAsia"/>
                 <w:sz w:val="16"/>
                 <w:szCs w:val="16"/>
                 <w:lang w:val="en-CA" w:eastAsia="en-CA"/>
@@ -3467,7 +3467,7 @@
                 <w:sdt>
                   <w:sdtPr>
                     <w:rPr>
-                      <w:rFonts w:ascii="Segoe UI" w:eastAsiaTheme="minorEastAsia" w:hAnsi="Segoe UI" w:cs="Segoe UI"/>
+                      <w:rFonts w:ascii="Segoe UI" w:hAnsi="Segoe UI" w:cs="Segoe UI" w:eastAsiaTheme="minorEastAsia"/>
                       <w:sz w:val="16"/>
                       <w:szCs w:val="16"/>
                       <w:lang w:val="en-CA" w:eastAsia="en-CA"/>
@@ -3566,7 +3566,7 @@
       </w:sdt>
       <w:tr>
         <w:trPr>
-          <w:trHeight w:hRule="exact" w:val="57"/>
+          <w:trHeight w:val="57" w:hRule="exact"/>
         </w:trPr>
         <w:tc>
           <w:tcPr>
@@ -3819,12 +3819,12 @@
       <w:tblStyle w:val="TableGrid"/>
       <w:tblW w:w="0" w:type="auto"/>
       <w:tblBorders>
-        <w:top w:val="none" w:sz="0" w:space="0" w:color="auto"/>
-        <w:left w:val="none" w:sz="0" w:space="0" w:color="auto"/>
-        <w:bottom w:val="none" w:sz="0" w:space="0" w:color="auto"/>
-        <w:right w:val="none" w:sz="0" w:space="0" w:color="auto"/>
-        <w:insideH w:val="none" w:sz="0" w:space="0" w:color="auto"/>
-        <w:insideV w:val="none" w:sz="0" w:space="0" w:color="auto"/>
+        <w:top w:val="none" w:color="auto" w:sz="0" w:space="0"/>
+        <w:left w:val="none" w:color="auto" w:sz="0" w:space="0"/>
+        <w:bottom w:val="none" w:color="auto" w:sz="0" w:space="0"/>
+        <w:right w:val="none" w:color="auto" w:sz="0" w:space="0"/>
+        <w:insideH w:val="none" w:color="auto" w:sz="0" w:space="0"/>
+        <w:insideV w:val="none" w:color="auto" w:sz="0" w:space="0"/>
       </w:tblBorders>
       <w:tblLook w:val="04A0" w:firstRow="1" w:lastRow="0" w:firstColumn="1" w:lastColumn="0" w:noHBand="0" w:noVBand="1"/>
     </w:tblPr>
@@ -4678,18 +4678,18 @@
 </file>
 
 <file path=word/header1.xml><?xml version="1.0" encoding="utf-8"?>
-<w:hdr xmlns:wpc="http://schemas.microsoft.com/office/word/2010/wordprocessingCanvas" xmlns:cx="http://schemas.microsoft.com/office/drawing/2014/chartex" xmlns:cx1="http://schemas.microsoft.com/office/drawing/2015/9/8/chartex" xmlns:cx2="http://schemas.microsoft.com/office/drawing/2015/10/21/chartex" xmlns:cx3="http://schemas.microsoft.com/office/drawing/2016/5/9/chartex" xmlns:cx4="http://schemas.microsoft.com/office/drawing/2016/5/10/chartex" xmlns:cx5="http://schemas.microsoft.com/office/drawing/2016/5/11/chartex" xmlns:cx6="http://schemas.microsoft.com/office/drawing/2016/5/12/chartex" xmlns:cx7="http://schemas.microsoft.com/office/drawing/2016/5/13/chartex" xmlns:cx8="http://schemas.microsoft.com/office/drawing/2016/5/14/chartex" xmlns:mc="http://schemas.openxmlformats.org/markup-compatibility/2006" xmlns:aink="http://schemas.microsoft.com/office/drawing/2016/ink" xmlns:am3d="http://schemas.microsoft.com/office/drawing/2017/model3d" xmlns:o="urn:schemas-microsoft-com:office:office" xmlns:r="http://schemas.openxmlformats.org/officeDocument/2006/relationships" xmlns:m="http://schemas.openxmlformats.org/officeDocument/2006/math" xmlns:v="urn:schemas-microsoft-com:vml" xmlns:wp14="http://schemas.microsoft.com/office/word/2010/wordprocessingDrawing" xmlns:wp="http://schemas.openxmlformats.org/drawingml/2006/wordprocessingDrawing" xmlns:w10="urn:schemas-microsoft-com:office:word" xmlns:w="http://schemas.openxmlformats.org/wordprocessingml/2006/main" xmlns:w14="http://schemas.microsoft.com/office/word/2010/wordml" xmlns:w15="http://schemas.microsoft.com/office/word/2012/wordml" xmlns:w16cex="http://schemas.microsoft.com/office/word/2018/wordml/cex" xmlns:w16cid="http://schemas.microsoft.com/office/word/2016/wordml/cid" xmlns:w16="http://schemas.microsoft.com/office/word/2018/wordml" xmlns:w16sdtdh="http://schemas.microsoft.com/office/word/2020/wordml/sdtdatahash" xmlns:w16se="http://schemas.microsoft.com/office/word/2015/wordml/symex" xmlns:wpg="http://schemas.microsoft.com/office/word/2010/wordprocessingGroup" xmlns:wpi="http://schemas.microsoft.com/office/word/2010/wordprocessingInk" xmlns:wne="http://schemas.microsoft.com/office/word/2006/wordml" xmlns:wps="http://schemas.microsoft.com/office/word/2010/wordprocessingShape" mc:Ignorable="w14 w15 w16se w16cid w16 w16cex w16sdtdh wp14">
+<w:hdr xmlns:a="http://schemas.openxmlformats.org/drawingml/2006/main" xmlns:pic="http://schemas.openxmlformats.org/drawingml/2006/picture" xmlns:wpc="http://schemas.microsoft.com/office/word/2010/wordprocessingCanvas" xmlns:cx="http://schemas.microsoft.com/office/drawing/2014/chartex" xmlns:cx1="http://schemas.microsoft.com/office/drawing/2015/9/8/chartex" xmlns:cx2="http://schemas.microsoft.com/office/drawing/2015/10/21/chartex" xmlns:cx3="http://schemas.microsoft.com/office/drawing/2016/5/9/chartex" xmlns:cx4="http://schemas.microsoft.com/office/drawing/2016/5/10/chartex" xmlns:cx5="http://schemas.microsoft.com/office/drawing/2016/5/11/chartex" xmlns:cx6="http://schemas.microsoft.com/office/drawing/2016/5/12/chartex" xmlns:cx7="http://schemas.microsoft.com/office/drawing/2016/5/13/chartex" xmlns:cx8="http://schemas.microsoft.com/office/drawing/2016/5/14/chartex" xmlns:mc="http://schemas.openxmlformats.org/markup-compatibility/2006" xmlns:aink="http://schemas.microsoft.com/office/drawing/2016/ink" xmlns:am3d="http://schemas.microsoft.com/office/drawing/2017/model3d" xmlns:o="urn:schemas-microsoft-com:office:office" xmlns:r="http://schemas.openxmlformats.org/officeDocument/2006/relationships" xmlns:m="http://schemas.openxmlformats.org/officeDocument/2006/math" xmlns:v="urn:schemas-microsoft-com:vml" xmlns:wp14="http://schemas.microsoft.com/office/word/2010/wordprocessingDrawing" xmlns:wp="http://schemas.openxmlformats.org/drawingml/2006/wordprocessingDrawing" xmlns:w10="urn:schemas-microsoft-com:office:word" xmlns:w="http://schemas.openxmlformats.org/wordprocessingml/2006/main" xmlns:w14="http://schemas.microsoft.com/office/word/2010/wordml" xmlns:w15="http://schemas.microsoft.com/office/word/2012/wordml" xmlns:w16cex="http://schemas.microsoft.com/office/word/2018/wordml/cex" xmlns:w16cid="http://schemas.microsoft.com/office/word/2016/wordml/cid" xmlns:w16="http://schemas.microsoft.com/office/word/2018/wordml" xmlns:w16sdtdh="http://schemas.microsoft.com/office/word/2020/wordml/sdtdatahash" xmlns:w16se="http://schemas.microsoft.com/office/word/2015/wordml/symex" xmlns:wpg="http://schemas.microsoft.com/office/word/2010/wordprocessingGroup" xmlns:wpi="http://schemas.microsoft.com/office/word/2010/wordprocessingInk" xmlns:wne="http://schemas.microsoft.com/office/word/2006/wordml" xmlns:wps="http://schemas.microsoft.com/office/word/2010/wordprocessingShape" mc:Ignorable="w14 w15 w16se w16cid w16 w16cex w16sdtdh wp14">
   <w:tbl>
     <w:tblPr>
       <w:tblStyle w:val="TableGrid"/>
       <w:tblW w:w="0" w:type="auto"/>
       <w:tblBorders>
-        <w:top w:val="none" w:sz="0" w:space="0" w:color="auto"/>
-        <w:left w:val="none" w:sz="0" w:space="0" w:color="auto"/>
-        <w:bottom w:val="none" w:sz="0" w:space="0" w:color="auto"/>
-        <w:right w:val="none" w:sz="0" w:space="0" w:color="auto"/>
-        <w:insideH w:val="none" w:sz="0" w:space="0" w:color="auto"/>
-        <w:insideV w:val="none" w:sz="0" w:space="0" w:color="auto"/>
+        <w:top w:val="none" w:color="auto" w:sz="0" w:space="0"/>
+        <w:left w:val="none" w:color="auto" w:sz="0" w:space="0"/>
+        <w:bottom w:val="none" w:color="auto" w:sz="0" w:space="0"/>
+        <w:right w:val="none" w:color="auto" w:sz="0" w:space="0"/>
+        <w:insideH w:val="none" w:color="auto" w:sz="0" w:space="0"/>
+        <w:insideV w:val="none" w:color="auto" w:sz="0" w:space="0"/>
       </w:tblBorders>
       <w:tblCellMar>
         <w:left w:w="0" w:type="dxa"/>
